--- a/docs/rnf.docx
+++ b/docs/rnf.docx
@@ -55,11 +55,9 @@
           </w:tcPr>
           <w:p/>
           <w:p>
-            <w:proofErr w:type="spellStart"/>
             <w:r>
               <w:t>UniEvent</w:t>
             </w:r>
-            <w:proofErr w:type="spellEnd"/>
           </w:p>
           <w:p/>
         </w:tc>
@@ -117,7 +115,7 @@
           <w:p/>
           <w:p>
             <w:r>
-              <w:t>O projeto deverá permitir a:</w:t>
+              <w:t>O projeto deverá permitir o(a):</w:t>
             </w:r>
           </w:p>
           <w:p>
@@ -141,7 +139,7 @@
               </w:numPr>
             </w:pPr>
             <w:r>
-              <w:t>Gerenciamento das vagas;</w:t>
+              <w:t>Gestão do Evento;</w:t>
             </w:r>
           </w:p>
           <w:p>
@@ -153,10 +151,13 @@
               </w:numPr>
             </w:pPr>
             <w:r>
-              <w:t>C</w:t>
+              <w:t>Filtro</w:t>
             </w:r>
             <w:r>
-              <w:t>arrinho de compra</w:t>
+              <w:t>s</w:t>
+            </w:r>
+            <w:r>
+              <w:t xml:space="preserve"> e buscas para encontrar o evento da sua preferência</w:t>
             </w:r>
             <w:r>
               <w:t>;</w:t>
@@ -171,28 +172,14 @@
               </w:numPr>
             </w:pPr>
             <w:r>
-              <w:t>Gerenciamento sobre os tipos de eventos</w:t>
-            </w:r>
-            <w:r>
-              <w:t>;</w:t>
+              <w:t>Cadastro e login;</w:t>
             </w:r>
           </w:p>
           <w:p>
             <w:pPr>
-              <w:pStyle w:val="PargrafodaLista"/>
-              <w:numPr>
-                <w:ilvl w:val="0"/>
-                <w:numId w:val="23"/>
-              </w:numPr>
+              <w:ind w:left="360"/>
             </w:pPr>
-            <w:r>
-              <w:t>Filtro e buscas para encontrar o evento da sua preferência</w:t>
-            </w:r>
-            <w:r>
-              <w:t>;</w:t>
-            </w:r>
           </w:p>
-          <w:p/>
         </w:tc>
       </w:tr>
       <w:tr>
@@ -236,58 +223,66 @@
           <w:tcPr>
             <w:tcW w:w="8926" w:type="dxa"/>
           </w:tcPr>
-          <w:p/>
           <w:p>
             <w:r>
-              <w:t xml:space="preserve">Leonardo </w:t>
+              <w:t>Leonardo Scotti</w:t>
             </w:r>
-            <w:proofErr w:type="spellStart"/>
-            <w:r>
-              <w:t>Scotti</w:t>
-            </w:r>
-            <w:proofErr w:type="spellEnd"/>
             <w:r>
               <w:t>,</w:t>
             </w:r>
+          </w:p>
+          <w:p>
             <w:r>
-              <w:t xml:space="preserve"> Vitor Miguel</w:t>
+              <w:t>Vitor Miguel</w:t>
+            </w:r>
+            <w:r>
+              <w:t>,</w:t>
+            </w:r>
+          </w:p>
+          <w:p>
+            <w:r>
+              <w:t>João Vito</w:t>
+            </w:r>
+            <w:r>
+              <w:t>r,</w:t>
+            </w:r>
+            <w:r>
+              <w:t xml:space="preserve"> </w:t>
+            </w:r>
+          </w:p>
+          <w:p>
+            <w:r>
+              <w:t>Fernando Leonid</w:t>
             </w:r>
             <w:r>
               <w:t>,</w:t>
             </w:r>
             <w:r>
-              <w:t xml:space="preserve"> João Vito</w:t>
+              <w:t xml:space="preserve"> </w:t>
             </w:r>
+          </w:p>
+          <w:p>
             <w:r>
-              <w:t>r,</w:t>
+              <w:t>Yuri Komuta</w:t>
             </w:r>
-            <w:r>
-              <w:t xml:space="preserve"> Fernando Leonid</w:t>
-            </w:r>
-            <w:r>
-              <w:t>,</w:t>
-            </w:r>
-            <w:r>
-              <w:t xml:space="preserve"> Yuri </w:t>
-            </w:r>
-            <w:proofErr w:type="spellStart"/>
-            <w:r>
-              <w:t>Komuta</w:t>
-            </w:r>
-            <w:proofErr w:type="spellEnd"/>
             <w:r>
               <w:t xml:space="preserve">, </w:t>
             </w:r>
+          </w:p>
+          <w:p>
             <w:r>
               <w:t>Celso Furtado</w:t>
             </w:r>
             <w:r>
               <w:t xml:space="preserve">, </w:t>
             </w:r>
+          </w:p>
+          <w:p>
             <w:r>
               <w:t>Marcel Teixeira</w:t>
             </w:r>
           </w:p>
+          <w:p/>
           <w:p/>
         </w:tc>
       </w:tr>
@@ -325,23 +320,10 @@
           </w:tcPr>
           <w:p>
             <w:pPr>
-              <w:jc w:val="center"/>
               <w:rPr>
-                <w:rFonts w:ascii="Arial Black" w:hAnsi="Arial Black"/>
                 <w:b/>
-                <w:sz w:val="40"/>
-                <w:szCs w:val="40"/>
               </w:rPr>
             </w:pPr>
-            <w:r>
-              <w:rPr>
-                <w:rFonts w:ascii="Arial Black" w:hAnsi="Arial Black"/>
-                <w:b/>
-                <w:sz w:val="40"/>
-                <w:szCs w:val="40"/>
-              </w:rPr>
-              <w:t>Criação de Eventos</w:t>
-            </w:r>
           </w:p>
         </w:tc>
       </w:tr>
@@ -352,13 +334,23 @@
           </w:tcPr>
           <w:p>
             <w:pPr>
+              <w:jc w:val="center"/>
               <w:rPr>
-                <w:rFonts w:ascii="Verdana" w:hAnsi="Verdana"/>
+                <w:rFonts w:ascii="Bahnschrift Light SemiCondensed" w:hAnsi="Bahnschrift Light SemiCondensed"/>
                 <w:b/>
-                <w:sz w:val="22"/>
-                <w:szCs w:val="22"/>
+                <w:sz w:val="52"/>
+                <w:szCs w:val="52"/>
               </w:rPr>
             </w:pPr>
+            <w:r>
+              <w:rPr>
+                <w:rFonts w:ascii="Bahnschrift Light SemiCondensed" w:hAnsi="Bahnschrift Light SemiCondensed"/>
+                <w:b/>
+                <w:sz w:val="52"/>
+                <w:szCs w:val="52"/>
+              </w:rPr>
+              <w:t>UniEvent</w:t>
+            </w:r>
           </w:p>
         </w:tc>
       </w:tr>
@@ -467,7 +459,7 @@
                     <w:rPr>
                       <w:rFonts w:ascii="Verdana" w:hAnsi="Verdana"/>
                     </w:rPr>
-                    <w:t>RF 001</w:t>
+                    <w:t>RFN 001</w:t>
                   </w:r>
                 </w:p>
               </w:tc>
@@ -480,61 +472,34 @@
                     <w:framePr w:hSpace="141" w:wrap="around" w:hAnchor="margin" w:x="-289" w:y="548"/>
                     <w:cnfStyle w:val="000000100000" w:firstRow="0" w:lastRow="0" w:firstColumn="0" w:lastColumn="0" w:oddVBand="0" w:evenVBand="0" w:oddHBand="1" w:evenHBand="0" w:firstRowFirstColumn="0" w:firstRowLastColumn="0" w:lastRowFirstColumn="0" w:lastRowLastColumn="0"/>
                     <w:rPr>
-                      <w:rFonts w:ascii="Verdana" w:hAnsi="Verdana"/>
+                      <w:rFonts w:ascii="Arial" w:hAnsi="Arial" w:cs="Arial"/>
                     </w:rPr>
                   </w:pPr>
                   <w:r>
                     <w:rPr>
-                      <w:rFonts w:ascii="Verdana" w:hAnsi="Verdana"/>
-                    </w:rPr>
-                    <w:t>Campo para Nome</w:t>
+                      <w:rFonts w:ascii="Arial" w:hAnsi="Arial" w:cs="Arial"/>
+                    </w:rPr>
+                    <w:t>Melhora na organização de eventos</w:t>
                   </w:r>
+                </w:p>
+              </w:tc>
+              <w:tc>
+                <w:tcPr>
+                  <w:tcW w:w="4327" w:type="dxa"/>
+                </w:tcPr>
+                <w:p>
+                  <w:pPr>
+                    <w:framePr w:hSpace="141" w:wrap="around" w:hAnchor="margin" w:x="-289" w:y="548"/>
+                    <w:cnfStyle w:val="000000100000" w:firstRow="0" w:lastRow="0" w:firstColumn="0" w:lastColumn="0" w:oddVBand="0" w:evenVBand="0" w:oddHBand="1" w:evenHBand="0" w:firstRowFirstColumn="0" w:firstRowLastColumn="0" w:lastRowFirstColumn="0" w:lastRowLastColumn="0"/>
+                    <w:rPr>
+                      <w:rFonts w:ascii="Verdana" w:hAnsi="Verdana"/>
+                    </w:rPr>
+                  </w:pPr>
                   <w:r>
                     <w:rPr>
                       <w:rFonts w:ascii="Verdana" w:hAnsi="Verdana"/>
                     </w:rPr>
-                    <w:t xml:space="preserve"> do Evento</w:t>
-                  </w:r>
-                </w:p>
-              </w:tc>
-              <w:tc>
-                <w:tcPr>
-                  <w:tcW w:w="4327" w:type="dxa"/>
-                </w:tcPr>
-                <w:p>
-                  <w:pPr>
-                    <w:framePr w:hSpace="141" w:wrap="around" w:hAnchor="margin" w:x="-289" w:y="548"/>
-                    <w:cnfStyle w:val="000000100000" w:firstRow="0" w:lastRow="0" w:firstColumn="0" w:lastColumn="0" w:oddVBand="0" w:evenVBand="0" w:oddHBand="1" w:evenHBand="0" w:firstRowFirstColumn="0" w:firstRowLastColumn="0" w:lastRowFirstColumn="0" w:lastRowLastColumn="0"/>
-                    <w:rPr>
-                      <w:rFonts w:ascii="Verdana" w:hAnsi="Verdana"/>
-                    </w:rPr>
-                  </w:pPr>
-                  <w:r>
-                    <w:rPr>
-                      <w:rFonts w:ascii="Verdana" w:hAnsi="Verdana"/>
-                    </w:rPr>
-                    <w:t xml:space="preserve">Este campo será responsável </w:t>
-                  </w:r>
-                  <w:r>
-                    <w:rPr>
-                      <w:rFonts w:ascii="Verdana" w:hAnsi="Verdana"/>
-                    </w:rPr>
-                    <w:t xml:space="preserve">por armazenar o nome do evento, </w:t>
-                  </w:r>
-                  <w:r>
-                    <w:rPr>
-                      <w:rFonts w:ascii="Verdana" w:hAnsi="Verdana"/>
-                      <w:b/>
-                      <w:color w:val="FF0000"/>
-                    </w:rPr>
-                    <w:t>este campo terá o limite de 150 caracteres e não poderá ser vazio</w:t>
-                  </w:r>
-                  <w:r>
-                    <w:rPr>
-                      <w:rFonts w:ascii="Verdana" w:hAnsi="Verdana"/>
-                      <w:color w:val="FF0000"/>
-                    </w:rPr>
-                    <w:t xml:space="preserve"> </w:t>
+                    <w:t>Esse web site, serve para diminuir o tempo e o trabalho de organizar os eventos manualmente.</w:t>
                   </w:r>
                 </w:p>
               </w:tc>
@@ -552,12 +517,6 @@
                       <w:rFonts w:ascii="Verdana" w:hAnsi="Verdana"/>
                     </w:rPr>
                   </w:pPr>
-                  <w:r>
-                    <w:rPr>
-                      <w:rFonts w:ascii="Verdana" w:hAnsi="Verdana"/>
-                    </w:rPr>
-                    <w:t>RF 002</w:t>
-                  </w:r>
                 </w:p>
               </w:tc>
               <w:tc>
@@ -569,21 +528,9 @@
                     <w:framePr w:hSpace="141" w:wrap="around" w:hAnchor="margin" w:x="-289" w:y="548"/>
                     <w:cnfStyle w:val="000000000000" w:firstRow="0" w:lastRow="0" w:firstColumn="0" w:lastColumn="0" w:oddVBand="0" w:evenVBand="0" w:oddHBand="0" w:evenHBand="0" w:firstRowFirstColumn="0" w:firstRowLastColumn="0" w:lastRowFirstColumn="0" w:lastRowLastColumn="0"/>
                     <w:rPr>
-                      <w:rFonts w:ascii="Verdana" w:hAnsi="Verdana"/>
-                    </w:rPr>
-                  </w:pPr>
-                  <w:r>
-                    <w:rPr>
-                      <w:rFonts w:ascii="Verdana" w:hAnsi="Verdana"/>
-                    </w:rPr>
-                    <w:t>Campo para Descrição</w:t>
-                  </w:r>
-                  <w:r>
-                    <w:rPr>
-                      <w:rFonts w:ascii="Verdana" w:hAnsi="Verdana"/>
-                    </w:rPr>
-                    <w:t xml:space="preserve"> do Evento</w:t>
-                  </w:r>
+                      <w:rFonts w:ascii="Arial" w:hAnsi="Arial" w:cs="Arial"/>
+                    </w:rPr>
+                  </w:pPr>
                 </w:p>
               </w:tc>
               <w:tc>
@@ -598,27 +545,6 @@
                       <w:rFonts w:ascii="Verdana" w:hAnsi="Verdana"/>
                     </w:rPr>
                   </w:pPr>
-                  <w:r>
-                    <w:rPr>
-                      <w:rFonts w:ascii="Verdana" w:hAnsi="Verdana"/>
-                    </w:rPr>
-                    <w:t xml:space="preserve">Este campo será responsável por armazenar a descrição do evento, </w:t>
-                  </w:r>
-                  <w:r>
-                    <w:rPr>
-                      <w:rFonts w:ascii="Verdana" w:hAnsi="Verdana"/>
-                      <w:b/>
-                      <w:color w:val="FF0000"/>
-                    </w:rPr>
-                    <w:t>este campo não poderá ser vazio</w:t>
-                  </w:r>
-                  <w:r>
-                    <w:rPr>
-                      <w:rFonts w:ascii="Verdana" w:hAnsi="Verdana"/>
-                      <w:color w:val="FF0000"/>
-                    </w:rPr>
-                    <w:t xml:space="preserve"> </w:t>
-                  </w:r>
                 </w:p>
               </w:tc>
             </w:tr>
@@ -642,7 +568,7 @@
                     <w:rPr>
                       <w:rFonts w:ascii="Verdana" w:hAnsi="Verdana"/>
                     </w:rPr>
-                    <w:t>RF 003</w:t>
+                    <w:t>RFN 002</w:t>
                   </w:r>
                 </w:p>
               </w:tc>
@@ -655,54 +581,34 @@
                     <w:framePr w:hSpace="141" w:wrap="around" w:hAnchor="margin" w:x="-289" w:y="548"/>
                     <w:cnfStyle w:val="000000100000" w:firstRow="0" w:lastRow="0" w:firstColumn="0" w:lastColumn="0" w:oddVBand="0" w:evenVBand="0" w:oddHBand="1" w:evenHBand="0" w:firstRowFirstColumn="0" w:firstRowLastColumn="0" w:lastRowFirstColumn="0" w:lastRowLastColumn="0"/>
                     <w:rPr>
-                      <w:rFonts w:ascii="Verdana" w:hAnsi="Verdana"/>
+                      <w:rFonts w:ascii="Arial" w:hAnsi="Arial" w:cs="Arial"/>
                     </w:rPr>
                   </w:pPr>
                   <w:r>
                     <w:rPr>
-                      <w:rFonts w:ascii="Verdana" w:hAnsi="Verdana"/>
-                    </w:rPr>
-                    <w:t>Campo para Data</w:t>
+                      <w:rFonts w:ascii="Arial" w:hAnsi="Arial" w:cs="Arial"/>
+                    </w:rPr>
+                    <w:t>Tempo de resposta</w:t>
                   </w:r>
+                </w:p>
+              </w:tc>
+              <w:tc>
+                <w:tcPr>
+                  <w:tcW w:w="4327" w:type="dxa"/>
+                </w:tcPr>
+                <w:p>
+                  <w:pPr>
+                    <w:framePr w:hSpace="141" w:wrap="around" w:hAnchor="margin" w:x="-289" w:y="548"/>
+                    <w:cnfStyle w:val="000000100000" w:firstRow="0" w:lastRow="0" w:firstColumn="0" w:lastColumn="0" w:oddVBand="0" w:evenVBand="0" w:oddHBand="1" w:evenHBand="0" w:firstRowFirstColumn="0" w:firstRowLastColumn="0" w:lastRowFirstColumn="0" w:lastRowLastColumn="0"/>
+                    <w:rPr>
+                      <w:rFonts w:ascii="Verdana" w:hAnsi="Verdana"/>
+                    </w:rPr>
+                  </w:pPr>
                   <w:r>
                     <w:rPr>
                       <w:rFonts w:ascii="Verdana" w:hAnsi="Verdana"/>
                     </w:rPr>
-                    <w:t xml:space="preserve"> de </w:t>
-                  </w:r>
-                  <w:r>
-                    <w:rPr>
-                      <w:rFonts w:ascii="Verdana" w:hAnsi="Verdana"/>
-                    </w:rPr>
-                    <w:t>Início do Evento</w:t>
-                  </w:r>
-                </w:p>
-              </w:tc>
-              <w:tc>
-                <w:tcPr>
-                  <w:tcW w:w="4327" w:type="dxa"/>
-                </w:tcPr>
-                <w:p>
-                  <w:pPr>
-                    <w:framePr w:hSpace="141" w:wrap="around" w:hAnchor="margin" w:x="-289" w:y="548"/>
-                    <w:cnfStyle w:val="000000100000" w:firstRow="0" w:lastRow="0" w:firstColumn="0" w:lastColumn="0" w:oddVBand="0" w:evenVBand="0" w:oddHBand="1" w:evenHBand="0" w:firstRowFirstColumn="0" w:firstRowLastColumn="0" w:lastRowFirstColumn="0" w:lastRowLastColumn="0"/>
-                    <w:rPr>
-                      <w:rFonts w:ascii="Verdana" w:hAnsi="Verdana"/>
-                    </w:rPr>
-                  </w:pPr>
-                  <w:r>
-                    <w:rPr>
-                      <w:rFonts w:ascii="Verdana" w:hAnsi="Verdana"/>
-                    </w:rPr>
-                    <w:t xml:space="preserve">Este campo será responsável por armazenar a data de início do evento, </w:t>
-                  </w:r>
-                  <w:r>
-                    <w:rPr>
-                      <w:rFonts w:ascii="Verdana" w:hAnsi="Verdana"/>
-                      <w:b/>
-                      <w:color w:val="FF0000"/>
-                    </w:rPr>
-                    <w:t>neste campo somente será possível inserir números, este campo não poderá ser vazio</w:t>
+                    <w:t>O tempo de respostas do nosso web site não pode ter o tempo de carregamento de qualquer pagina acima de 10 segundos, mesmo sob carga media.</w:t>
                   </w:r>
                 </w:p>
               </w:tc>
@@ -720,12 +626,6 @@
                       <w:rFonts w:ascii="Verdana" w:hAnsi="Verdana"/>
                     </w:rPr>
                   </w:pPr>
-                  <w:r>
-                    <w:rPr>
-                      <w:rFonts w:ascii="Verdana" w:hAnsi="Verdana"/>
-                    </w:rPr>
-                    <w:t>RF 004</w:t>
-                  </w:r>
                 </w:p>
               </w:tc>
               <w:tc>
@@ -737,21 +637,9 @@
                     <w:framePr w:hSpace="141" w:wrap="around" w:hAnchor="margin" w:x="-289" w:y="548"/>
                     <w:cnfStyle w:val="000000000000" w:firstRow="0" w:lastRow="0" w:firstColumn="0" w:lastColumn="0" w:oddVBand="0" w:evenVBand="0" w:oddHBand="0" w:evenHBand="0" w:firstRowFirstColumn="0" w:firstRowLastColumn="0" w:lastRowFirstColumn="0" w:lastRowLastColumn="0"/>
                     <w:rPr>
-                      <w:rFonts w:ascii="Verdana" w:hAnsi="Verdana"/>
-                    </w:rPr>
-                  </w:pPr>
-                  <w:r>
-                    <w:rPr>
-                      <w:rFonts w:ascii="Verdana" w:hAnsi="Verdana"/>
-                    </w:rPr>
-                    <w:t>Campo para Data de Término</w:t>
-                  </w:r>
-                  <w:r>
-                    <w:rPr>
-                      <w:rFonts w:ascii="Verdana" w:hAnsi="Verdana"/>
-                    </w:rPr>
-                    <w:t xml:space="preserve"> do Evento</w:t>
-                  </w:r>
+                      <w:rFonts w:ascii="Arial" w:hAnsi="Arial" w:cs="Arial"/>
+                    </w:rPr>
+                  </w:pPr>
                 </w:p>
               </w:tc>
               <w:tc>
@@ -766,29 +654,6 @@
                       <w:rFonts w:ascii="Verdana" w:hAnsi="Verdana"/>
                     </w:rPr>
                   </w:pPr>
-                  <w:r>
-                    <w:rPr>
-                      <w:rFonts w:ascii="Verdana" w:hAnsi="Verdana"/>
-                    </w:rPr>
-                    <w:t xml:space="preserve">Este campo será responsável por armazenar a data de término do evento, </w:t>
-                  </w:r>
-                  <w:r>
-                    <w:rPr>
-                      <w:rFonts w:ascii="Verdana" w:hAnsi="Verdana"/>
-                      <w:b/>
-                      <w:color w:val="FF0000"/>
-                    </w:rPr>
-                    <w:t xml:space="preserve">neste campo somente será possível inserir números, </w:t>
-                  </w:r>
-                  <w:r>
-                    <w:rPr>
-                      <w:rFonts w:ascii="Verdana" w:hAnsi="Verdana"/>
-                      <w:b/>
-                      <w:color w:val="FF0000"/>
-                    </w:rPr>
-                    <w:lastRenderedPageBreak/>
-                    <w:t>este campo não poderá ser vazio</w:t>
-                  </w:r>
                 </w:p>
               </w:tc>
             </w:tr>
@@ -812,8 +677,7 @@
                     <w:rPr>
                       <w:rFonts w:ascii="Verdana" w:hAnsi="Verdana"/>
                     </w:rPr>
-                    <w:lastRenderedPageBreak/>
-                    <w:t>RF 005</w:t>
+                    <w:t>RFN 003</w:t>
                   </w:r>
                 </w:p>
               </w:tc>
@@ -826,48 +690,46 @@
                     <w:framePr w:hSpace="141" w:wrap="around" w:hAnchor="margin" w:x="-289" w:y="548"/>
                     <w:cnfStyle w:val="000000100000" w:firstRow="0" w:lastRow="0" w:firstColumn="0" w:lastColumn="0" w:oddVBand="0" w:evenVBand="0" w:oddHBand="1" w:evenHBand="0" w:firstRowFirstColumn="0" w:firstRowLastColumn="0" w:lastRowFirstColumn="0" w:lastRowLastColumn="0"/>
                     <w:rPr>
-                      <w:rFonts w:ascii="Verdana" w:hAnsi="Verdana"/>
+                      <w:rFonts w:ascii="Arial" w:hAnsi="Arial" w:cs="Arial"/>
                     </w:rPr>
                   </w:pPr>
                   <w:r>
                     <w:rPr>
-                      <w:rFonts w:ascii="Verdana" w:hAnsi="Verdana"/>
-                    </w:rPr>
-                    <w:t xml:space="preserve">Campo para Hora de </w:t>
+                      <w:rFonts w:ascii="Arial" w:hAnsi="Arial" w:cs="Arial"/>
+                    </w:rPr>
+                    <w:t>Capacidade</w:t>
+                  </w:r>
+                </w:p>
+              </w:tc>
+              <w:tc>
+                <w:tcPr>
+                  <w:tcW w:w="4327" w:type="dxa"/>
+                </w:tcPr>
+                <w:p>
+                  <w:pPr>
+                    <w:framePr w:hSpace="141" w:wrap="around" w:hAnchor="margin" w:x="-289" w:y="548"/>
+                    <w:cnfStyle w:val="000000100000" w:firstRow="0" w:lastRow="0" w:firstColumn="0" w:lastColumn="0" w:oddVBand="0" w:evenVBand="0" w:oddHBand="1" w:evenHBand="0" w:firstRowFirstColumn="0" w:firstRowLastColumn="0" w:lastRowFirstColumn="0" w:lastRowLastColumn="0"/>
+                    <w:rPr>
+                      <w:rFonts w:ascii="Verdana" w:hAnsi="Verdana"/>
+                    </w:rPr>
+                  </w:pPr>
+                  <w:r>
+                    <w:rPr>
+                      <w:rFonts w:ascii="Verdana" w:hAnsi="Verdana"/>
+                    </w:rPr>
+                    <w:t xml:space="preserve">O nosso sistema deve suportar simultaneamente no </w:t>
                   </w:r>
                   <w:r>
                     <w:rPr>
                       <w:rFonts w:ascii="Verdana" w:hAnsi="Verdana"/>
                     </w:rPr>
-                    <w:t>Início do Evento</w:t>
-                  </w:r>
-                </w:p>
-              </w:tc>
-              <w:tc>
-                <w:tcPr>
-                  <w:tcW w:w="4327" w:type="dxa"/>
-                </w:tcPr>
-                <w:p>
-                  <w:pPr>
-                    <w:framePr w:hSpace="141" w:wrap="around" w:hAnchor="margin" w:x="-289" w:y="548"/>
-                    <w:cnfStyle w:val="000000100000" w:firstRow="0" w:lastRow="0" w:firstColumn="0" w:lastColumn="0" w:oddVBand="0" w:evenVBand="0" w:oddHBand="1" w:evenHBand="0" w:firstRowFirstColumn="0" w:firstRowLastColumn="0" w:lastRowFirstColumn="0" w:lastRowLastColumn="0"/>
-                    <w:rPr>
-                      <w:rFonts w:ascii="Verdana" w:hAnsi="Verdana"/>
-                    </w:rPr>
-                  </w:pPr>
-                  <w:r>
-                    <w:rPr>
-                      <w:rFonts w:ascii="Verdana" w:hAnsi="Verdana"/>
-                    </w:rPr>
-                    <w:t xml:space="preserve">Este campo será responsável por armazenar a hora de início do evento, </w:t>
+                    <w:t>mínimo 10.000 usuários ativos(navegando) sem que caia o desempenho do web site</w:t>
                   </w:r>
                   <w:r>
                     <w:rPr>
                       <w:rFonts w:ascii="Verdana" w:hAnsi="Verdana"/>
-                      <w:b/>
-                      <w:color w:val="FF0000"/>
-                    </w:rPr>
-                    <w:t>neste campo somente será possível inserir números, este campo não poderá ser vazio</w:t>
+                    </w:rPr>
+                    <w:t>.</w:t>
                   </w:r>
                 </w:p>
               </w:tc>
@@ -885,12 +747,6 @@
                       <w:rFonts w:ascii="Verdana" w:hAnsi="Verdana"/>
                     </w:rPr>
                   </w:pPr>
-                  <w:r>
-                    <w:rPr>
-                      <w:rFonts w:ascii="Verdana" w:hAnsi="Verdana"/>
-                    </w:rPr>
-                    <w:t>RF 006</w:t>
-                  </w:r>
                 </w:p>
               </w:tc>
               <w:tc>
@@ -902,21 +758,9 @@
                     <w:framePr w:hSpace="141" w:wrap="around" w:hAnchor="margin" w:x="-289" w:y="548"/>
                     <w:cnfStyle w:val="000000000000" w:firstRow="0" w:lastRow="0" w:firstColumn="0" w:lastColumn="0" w:oddVBand="0" w:evenVBand="0" w:oddHBand="0" w:evenHBand="0" w:firstRowFirstColumn="0" w:firstRowLastColumn="0" w:lastRowFirstColumn="0" w:lastRowLastColumn="0"/>
                     <w:rPr>
-                      <w:rFonts w:ascii="Verdana" w:hAnsi="Verdana"/>
-                    </w:rPr>
-                  </w:pPr>
-                  <w:r>
-                    <w:rPr>
-                      <w:rFonts w:ascii="Verdana" w:hAnsi="Verdana"/>
-                    </w:rPr>
-                    <w:t>Campo para Hora de Término</w:t>
-                  </w:r>
-                  <w:r>
-                    <w:rPr>
-                      <w:rFonts w:ascii="Verdana" w:hAnsi="Verdana"/>
-                    </w:rPr>
-                    <w:t xml:space="preserve"> do Evento</w:t>
-                  </w:r>
+                      <w:rFonts w:ascii="Arial" w:hAnsi="Arial" w:cs="Arial"/>
+                    </w:rPr>
+                  </w:pPr>
                 </w:p>
               </w:tc>
               <w:tc>
@@ -931,32 +775,6 @@
                       <w:rFonts w:ascii="Verdana" w:hAnsi="Verdana"/>
                     </w:rPr>
                   </w:pPr>
-                  <w:r>
-                    <w:rPr>
-                      <w:rFonts w:ascii="Verdana" w:hAnsi="Verdana"/>
-                    </w:rPr>
-                    <w:t>Este campo será responsável por armazenar a hora de término do evento</w:t>
-                  </w:r>
-                  <w:r>
-                    <w:rPr>
-                      <w:rFonts w:ascii="Verdana" w:hAnsi="Verdana"/>
-                    </w:rPr>
-                    <w:t>,</w:t>
-                  </w:r>
-                  <w:r>
-                    <w:rPr>
-                      <w:rFonts w:ascii="Verdana" w:hAnsi="Verdana"/>
-                    </w:rPr>
-                    <w:t xml:space="preserve"> </w:t>
-                  </w:r>
-                  <w:r>
-                    <w:rPr>
-                      <w:rFonts w:ascii="Verdana" w:hAnsi="Verdana"/>
-                      <w:b/>
-                      <w:color w:val="FF0000"/>
-                    </w:rPr>
-                    <w:t>neste campo somente será possível inserir números, este campo não poderá ser vazio</w:t>
-                  </w:r>
                 </w:p>
               </w:tc>
             </w:tr>
@@ -980,73 +798,53 @@
                     <w:rPr>
                       <w:rFonts w:ascii="Verdana" w:hAnsi="Verdana"/>
                     </w:rPr>
-                    <w:t>RF 00</w:t>
+                    <w:t>RFN 004</w:t>
+                  </w:r>
+                </w:p>
+              </w:tc>
+              <w:tc>
+                <w:tcPr>
+                  <w:tcW w:w="2900" w:type="dxa"/>
+                </w:tcPr>
+                <w:p>
+                  <w:pPr>
+                    <w:framePr w:hSpace="141" w:wrap="around" w:hAnchor="margin" w:x="-289" w:y="548"/>
+                    <w:cnfStyle w:val="000000100000" w:firstRow="0" w:lastRow="0" w:firstColumn="0" w:lastColumn="0" w:oddVBand="0" w:evenVBand="0" w:oddHBand="1" w:evenHBand="0" w:firstRowFirstColumn="0" w:firstRowLastColumn="0" w:lastRowFirstColumn="0" w:lastRowLastColumn="0"/>
+                    <w:rPr>
+                      <w:rFonts w:ascii="Verdana" w:hAnsi="Verdana"/>
+                    </w:rPr>
+                  </w:pPr>
+                  <w:r>
+                    <w:rPr>
+                      <w:rFonts w:ascii="Verdana" w:hAnsi="Verdana"/>
+                    </w:rPr>
+                    <w:t>Escabilidade</w:t>
+                  </w:r>
+                </w:p>
+              </w:tc>
+              <w:tc>
+                <w:tcPr>
+                  <w:tcW w:w="4327" w:type="dxa"/>
+                </w:tcPr>
+                <w:p>
+                  <w:pPr>
+                    <w:framePr w:hSpace="141" w:wrap="around" w:hAnchor="margin" w:x="-289" w:y="548"/>
+                    <w:cnfStyle w:val="000000100000" w:firstRow="0" w:lastRow="0" w:firstColumn="0" w:lastColumn="0" w:oddVBand="0" w:evenVBand="0" w:oddHBand="1" w:evenHBand="0" w:firstRowFirstColumn="0" w:firstRowLastColumn="0" w:lastRowFirstColumn="0" w:lastRowLastColumn="0"/>
+                    <w:rPr>
+                      <w:rFonts w:ascii="Verdana" w:hAnsi="Verdana"/>
+                    </w:rPr>
+                  </w:pPr>
+                  <w:r>
+                    <w:rPr>
+                      <w:rFonts w:ascii="Verdana" w:hAnsi="Verdana"/>
+                    </w:rPr>
+                    <w:t>A Arquitetura da nossa web site deve ser capaz de escalar verticalmente para acomodar o crescimento de dados e o aumento no trafego de usuários</w:t>
                   </w:r>
                   <w:r>
                     <w:rPr>
                       <w:rFonts w:ascii="Verdana" w:hAnsi="Verdana"/>
                     </w:rPr>
-                    <w:t>7</w:t>
-                  </w:r>
-                </w:p>
-              </w:tc>
-              <w:tc>
-                <w:tcPr>
-                  <w:tcW w:w="2900" w:type="dxa"/>
-                </w:tcPr>
-                <w:p>
-                  <w:pPr>
-                    <w:framePr w:hSpace="141" w:wrap="around" w:hAnchor="margin" w:x="-289" w:y="548"/>
-                    <w:cnfStyle w:val="000000100000" w:firstRow="0" w:lastRow="0" w:firstColumn="0" w:lastColumn="0" w:oddVBand="0" w:evenVBand="0" w:oddHBand="1" w:evenHBand="0" w:firstRowFirstColumn="0" w:firstRowLastColumn="0" w:lastRowFirstColumn="0" w:lastRowLastColumn="0"/>
-                    <w:rPr>
-                      <w:rFonts w:ascii="Verdana" w:hAnsi="Verdana"/>
-                    </w:rPr>
-                  </w:pPr>
-                  <w:r>
-                    <w:rPr>
-                      <w:rFonts w:ascii="Verdana" w:hAnsi="Verdana"/>
-                    </w:rPr>
-                    <w:t xml:space="preserve">Campo para </w:t>
-                  </w:r>
-                  <w:r>
-                    <w:rPr>
-                      <w:rFonts w:ascii="Verdana" w:hAnsi="Verdana"/>
-                    </w:rPr>
-                    <w:t>Rua do</w:t>
-                  </w:r>
-                  <w:r>
-                    <w:rPr>
-                      <w:rFonts w:ascii="Verdana" w:hAnsi="Verdana"/>
-                    </w:rPr>
-                    <w:t xml:space="preserve"> Evento</w:t>
-                  </w:r>
-                </w:p>
-              </w:tc>
-              <w:tc>
-                <w:tcPr>
-                  <w:tcW w:w="4327" w:type="dxa"/>
-                </w:tcPr>
-                <w:p>
-                  <w:pPr>
-                    <w:framePr w:hSpace="141" w:wrap="around" w:hAnchor="margin" w:x="-289" w:y="548"/>
-                    <w:cnfStyle w:val="000000100000" w:firstRow="0" w:lastRow="0" w:firstColumn="0" w:lastColumn="0" w:oddVBand="0" w:evenVBand="0" w:oddHBand="1" w:evenHBand="0" w:firstRowFirstColumn="0" w:firstRowLastColumn="0" w:lastRowFirstColumn="0" w:lastRowLastColumn="0"/>
-                    <w:rPr>
-                      <w:rFonts w:ascii="Verdana" w:hAnsi="Verdana"/>
-                    </w:rPr>
-                  </w:pPr>
-                  <w:r>
-                    <w:rPr>
-                      <w:rFonts w:ascii="Verdana" w:hAnsi="Verdana"/>
-                    </w:rPr>
-                    <w:t xml:space="preserve">Este campo será responsável por armazenar a rua do evento, </w:t>
-                  </w:r>
-                  <w:r>
-                    <w:rPr>
-                      <w:rFonts w:ascii="Verdana" w:hAnsi="Verdana"/>
-                      <w:b/>
-                      <w:color w:val="FF0000"/>
-                    </w:rPr>
-                    <w:t>este campo terá o limite de 200 caracteres e não poderá ser vazio</w:t>
+                    <w:t>.</w:t>
                   </w:r>
                 </w:p>
               </w:tc>
@@ -1064,18 +862,6 @@
                       <w:rFonts w:ascii="Verdana" w:hAnsi="Verdana"/>
                     </w:rPr>
                   </w:pPr>
-                  <w:r>
-                    <w:rPr>
-                      <w:rFonts w:ascii="Verdana" w:hAnsi="Verdana"/>
-                    </w:rPr>
-                    <w:t>RF 00</w:t>
-                  </w:r>
-                  <w:r>
-                    <w:rPr>
-                      <w:rFonts w:ascii="Verdana" w:hAnsi="Verdana"/>
-                    </w:rPr>
-                    <w:t>8</w:t>
-                  </w:r>
                 </w:p>
               </w:tc>
               <w:tc>
@@ -1090,18 +876,6 @@
                       <w:rFonts w:ascii="Verdana" w:hAnsi="Verdana"/>
                     </w:rPr>
                   </w:pPr>
-                  <w:r>
-                    <w:rPr>
-                      <w:rFonts w:ascii="Verdana" w:hAnsi="Verdana"/>
-                    </w:rPr>
-                    <w:t>Campo para Bairro</w:t>
-                  </w:r>
-                  <w:r>
-                    <w:rPr>
-                      <w:rFonts w:ascii="Verdana" w:hAnsi="Verdana"/>
-                    </w:rPr>
-                    <w:t xml:space="preserve"> do Evento</w:t>
-                  </w:r>
                 </w:p>
               </w:tc>
               <w:tc>
@@ -1116,20 +890,6 @@
                       <w:rFonts w:ascii="Verdana" w:hAnsi="Verdana"/>
                     </w:rPr>
                   </w:pPr>
-                  <w:r>
-                    <w:rPr>
-                      <w:rFonts w:ascii="Verdana" w:hAnsi="Verdana"/>
-                    </w:rPr>
-                    <w:t xml:space="preserve">Este campo será responsável por armazenar o bairro do evento, </w:t>
-                  </w:r>
-                  <w:r>
-                    <w:rPr>
-                      <w:rFonts w:ascii="Verdana" w:hAnsi="Verdana"/>
-                      <w:b/>
-                      <w:color w:val="FF0000"/>
-                    </w:rPr>
-                    <w:t>este campo terá o limite de 150 caracteres e não poderá ser vazio</w:t>
-                  </w:r>
                 </w:p>
               </w:tc>
             </w:tr>
@@ -1153,75 +913,53 @@
                     <w:rPr>
                       <w:rFonts w:ascii="Verdana" w:hAnsi="Verdana"/>
                     </w:rPr>
-                    <w:t>RF 0</w:t>
+                    <w:t>RFN 005</w:t>
+                  </w:r>
+                </w:p>
+              </w:tc>
+              <w:tc>
+                <w:tcPr>
+                  <w:tcW w:w="2900" w:type="dxa"/>
+                </w:tcPr>
+                <w:p>
+                  <w:pPr>
+                    <w:framePr w:hSpace="141" w:wrap="around" w:hAnchor="margin" w:x="-289" w:y="548"/>
+                    <w:cnfStyle w:val="000000100000" w:firstRow="0" w:lastRow="0" w:firstColumn="0" w:lastColumn="0" w:oddVBand="0" w:evenVBand="0" w:oddHBand="1" w:evenHBand="0" w:firstRowFirstColumn="0" w:firstRowLastColumn="0" w:lastRowFirstColumn="0" w:lastRowLastColumn="0"/>
+                    <w:rPr>
+                      <w:rFonts w:ascii="Verdana" w:hAnsi="Verdana"/>
+                    </w:rPr>
+                  </w:pPr>
+                  <w:r>
+                    <w:rPr>
+                      <w:rFonts w:ascii="Verdana" w:hAnsi="Verdana"/>
+                    </w:rPr>
+                    <w:t>Processamento de Inscrições</w:t>
+                  </w:r>
+                </w:p>
+              </w:tc>
+              <w:tc>
+                <w:tcPr>
+                  <w:tcW w:w="4327" w:type="dxa"/>
+                </w:tcPr>
+                <w:p>
+                  <w:pPr>
+                    <w:framePr w:hSpace="141" w:wrap="around" w:hAnchor="margin" w:x="-289" w:y="548"/>
+                    <w:cnfStyle w:val="000000100000" w:firstRow="0" w:lastRow="0" w:firstColumn="0" w:lastColumn="0" w:oddVBand="0" w:evenVBand="0" w:oddHBand="1" w:evenHBand="0" w:firstRowFirstColumn="0" w:firstRowLastColumn="0" w:lastRowFirstColumn="0" w:lastRowLastColumn="0"/>
+                    <w:rPr>
+                      <w:rFonts w:ascii="Verdana" w:hAnsi="Verdana"/>
+                    </w:rPr>
+                  </w:pPr>
+                  <w:r>
+                    <w:rPr>
+                      <w:rFonts w:ascii="Verdana" w:hAnsi="Verdana"/>
+                    </w:rPr>
+                    <w:t>O nosso sistema deve ser capaz de processar no mínimo 70 inscrições por minuto durante picos de lançamento de eventos</w:t>
                   </w:r>
                   <w:r>
                     <w:rPr>
                       <w:rFonts w:ascii="Verdana" w:hAnsi="Verdana"/>
                     </w:rPr>
-                    <w:t>09</w:t>
-                  </w:r>
-                </w:p>
-              </w:tc>
-              <w:tc>
-                <w:tcPr>
-                  <w:tcW w:w="2900" w:type="dxa"/>
-                </w:tcPr>
-                <w:p>
-                  <w:pPr>
-                    <w:framePr w:hSpace="141" w:wrap="around" w:hAnchor="margin" w:x="-289" w:y="548"/>
-                    <w:cnfStyle w:val="000000100000" w:firstRow="0" w:lastRow="0" w:firstColumn="0" w:lastColumn="0" w:oddVBand="0" w:evenVBand="0" w:oddHBand="1" w:evenHBand="0" w:firstRowFirstColumn="0" w:firstRowLastColumn="0" w:lastRowFirstColumn="0" w:lastRowLastColumn="0"/>
-                    <w:rPr>
-                      <w:rFonts w:ascii="Verdana" w:hAnsi="Verdana"/>
-                    </w:rPr>
-                  </w:pPr>
-                  <w:r>
-                    <w:rPr>
-                      <w:rFonts w:ascii="Verdana" w:hAnsi="Verdana"/>
-                    </w:rPr>
-                    <w:t>Campo para Número do Endereço</w:t>
-                  </w:r>
-                  <w:r>
-                    <w:rPr>
-                      <w:rFonts w:ascii="Verdana" w:hAnsi="Verdana"/>
-                    </w:rPr>
-                    <w:t xml:space="preserve"> do Evento</w:t>
-                  </w:r>
-                </w:p>
-              </w:tc>
-              <w:tc>
-                <w:tcPr>
-                  <w:tcW w:w="4327" w:type="dxa"/>
-                </w:tcPr>
-                <w:p>
-                  <w:pPr>
-                    <w:framePr w:hSpace="141" w:wrap="around" w:hAnchor="margin" w:x="-289" w:y="548"/>
-                    <w:cnfStyle w:val="000000100000" w:firstRow="0" w:lastRow="0" w:firstColumn="0" w:lastColumn="0" w:oddVBand="0" w:evenVBand="0" w:oddHBand="1" w:evenHBand="0" w:firstRowFirstColumn="0" w:firstRowLastColumn="0" w:lastRowFirstColumn="0" w:lastRowLastColumn="0"/>
-                    <w:rPr>
-                      <w:rFonts w:ascii="Verdana" w:hAnsi="Verdana"/>
-                    </w:rPr>
-                  </w:pPr>
-                  <w:r>
-                    <w:rPr>
-                      <w:rFonts w:ascii="Verdana" w:hAnsi="Verdana"/>
-                    </w:rPr>
-                    <w:t xml:space="preserve">Este campo será responsável por armazenar o número do endereço do evento, </w:t>
-                  </w:r>
-                  <w:r>
-                    <w:rPr>
-                      <w:rFonts w:ascii="Verdana" w:hAnsi="Verdana"/>
-                      <w:b/>
-                      <w:color w:val="FF0000"/>
-                    </w:rPr>
-                    <w:t>este campo terá o limite de 50 caracteres</w:t>
-                  </w:r>
-                  <w:r>
-                    <w:rPr>
-                      <w:rFonts w:ascii="Verdana" w:hAnsi="Verdana"/>
-                      <w:b/>
-                      <w:color w:val="FF0000"/>
-                    </w:rPr>
-                    <w:t xml:space="preserve"> e não poderá ser vazio</w:t>
+                    <w:t>.</w:t>
                   </w:r>
                 </w:p>
               </w:tc>
@@ -1239,18 +977,6 @@
                       <w:rFonts w:ascii="Verdana" w:hAnsi="Verdana"/>
                     </w:rPr>
                   </w:pPr>
-                  <w:r>
-                    <w:rPr>
-                      <w:rFonts w:ascii="Verdana" w:hAnsi="Verdana"/>
-                    </w:rPr>
-                    <w:t>RF 0</w:t>
-                  </w:r>
-                  <w:r>
-                    <w:rPr>
-                      <w:rFonts w:ascii="Verdana" w:hAnsi="Verdana"/>
-                    </w:rPr>
-                    <w:t>10</w:t>
-                  </w:r>
                 </w:p>
               </w:tc>
               <w:tc>
@@ -1265,18 +991,6 @@
                       <w:rFonts w:ascii="Verdana" w:hAnsi="Verdana"/>
                     </w:rPr>
                   </w:pPr>
-                  <w:r>
-                    <w:rPr>
-                      <w:rFonts w:ascii="Verdana" w:hAnsi="Verdana"/>
-                    </w:rPr>
-                    <w:t>Campo para Cidade</w:t>
-                  </w:r>
-                  <w:r>
-                    <w:rPr>
-                      <w:rFonts w:ascii="Verdana" w:hAnsi="Verdana"/>
-                    </w:rPr>
-                    <w:t xml:space="preserve"> do Evento</w:t>
-                  </w:r>
                 </w:p>
               </w:tc>
               <w:tc>
@@ -1291,20 +1005,6 @@
                       <w:rFonts w:ascii="Verdana" w:hAnsi="Verdana"/>
                     </w:rPr>
                   </w:pPr>
-                  <w:r>
-                    <w:rPr>
-                      <w:rFonts w:ascii="Verdana" w:hAnsi="Verdana"/>
-                    </w:rPr>
-                    <w:t xml:space="preserve">Este campo será responsável por armazenar a cidade do evento, </w:t>
-                  </w:r>
-                  <w:r>
-                    <w:rPr>
-                      <w:rFonts w:ascii="Verdana" w:hAnsi="Verdana"/>
-                      <w:b/>
-                      <w:color w:val="FF0000"/>
-                    </w:rPr>
-                    <w:t>este campo terá o limite de 150 caracteres e não poderá ser vazio</w:t>
-                  </w:r>
                 </w:p>
               </w:tc>
             </w:tr>
@@ -1328,105 +1028,53 @@
                     <w:rPr>
                       <w:rFonts w:ascii="Verdana" w:hAnsi="Verdana"/>
                     </w:rPr>
-                    <w:t>RF 0</w:t>
+                    <w:t>RFN 006</w:t>
+                  </w:r>
+                </w:p>
+              </w:tc>
+              <w:tc>
+                <w:tcPr>
+                  <w:tcW w:w="2900" w:type="dxa"/>
+                </w:tcPr>
+                <w:p>
+                  <w:pPr>
+                    <w:framePr w:hSpace="141" w:wrap="around" w:hAnchor="margin" w:x="-289" w:y="548"/>
+                    <w:cnfStyle w:val="000000100000" w:firstRow="0" w:lastRow="0" w:firstColumn="0" w:lastColumn="0" w:oddVBand="0" w:evenVBand="0" w:oddHBand="1" w:evenHBand="0" w:firstRowFirstColumn="0" w:firstRowLastColumn="0" w:lastRowFirstColumn="0" w:lastRowLastColumn="0"/>
+                    <w:rPr>
+                      <w:rFonts w:ascii="Verdana" w:hAnsi="Verdana"/>
+                    </w:rPr>
+                  </w:pPr>
+                  <w:r>
+                    <w:rPr>
+                      <w:rFonts w:ascii="Verdana" w:hAnsi="Verdana"/>
+                    </w:rPr>
+                    <w:t>Autenticação</w:t>
+                  </w:r>
+                </w:p>
+              </w:tc>
+              <w:tc>
+                <w:tcPr>
+                  <w:tcW w:w="4327" w:type="dxa"/>
+                </w:tcPr>
+                <w:p>
+                  <w:pPr>
+                    <w:framePr w:hSpace="141" w:wrap="around" w:hAnchor="margin" w:x="-289" w:y="548"/>
+                    <w:cnfStyle w:val="000000100000" w:firstRow="0" w:lastRow="0" w:firstColumn="0" w:lastColumn="0" w:oddVBand="0" w:evenVBand="0" w:oddHBand="1" w:evenHBand="0" w:firstRowFirstColumn="0" w:firstRowLastColumn="0" w:lastRowFirstColumn="0" w:lastRowLastColumn="0"/>
+                    <w:rPr>
+                      <w:rFonts w:ascii="Verdana" w:hAnsi="Verdana"/>
+                    </w:rPr>
+                  </w:pPr>
+                  <w:r>
+                    <w:rPr>
+                      <w:rFonts w:ascii="Verdana" w:hAnsi="Verdana"/>
+                    </w:rPr>
+                    <w:t>Todos os e-mails de usuários e organizadores devem ser armazenados</w:t>
                   </w:r>
                   <w:r>
                     <w:rPr>
                       <w:rFonts w:ascii="Verdana" w:hAnsi="Verdana"/>
                     </w:rPr>
-                    <w:t>1</w:t>
-                  </w:r>
-                  <w:r>
-                    <w:rPr>
-                      <w:rFonts w:ascii="Verdana" w:hAnsi="Verdana"/>
-                    </w:rPr>
-                    <w:t>1</w:t>
-                  </w:r>
-                </w:p>
-              </w:tc>
-              <w:tc>
-                <w:tcPr>
-                  <w:tcW w:w="2900" w:type="dxa"/>
-                </w:tcPr>
-                <w:p>
-                  <w:pPr>
-                    <w:framePr w:hSpace="141" w:wrap="around" w:hAnchor="margin" w:x="-289" w:y="548"/>
-                    <w:cnfStyle w:val="000000100000" w:firstRow="0" w:lastRow="0" w:firstColumn="0" w:lastColumn="0" w:oddVBand="0" w:evenVBand="0" w:oddHBand="1" w:evenHBand="0" w:firstRowFirstColumn="0" w:firstRowLastColumn="0" w:lastRowFirstColumn="0" w:lastRowLastColumn="0"/>
-                    <w:rPr>
-                      <w:rFonts w:ascii="Verdana" w:hAnsi="Verdana"/>
-                    </w:rPr>
-                  </w:pPr>
-                  <w:r>
-                    <w:rPr>
-                      <w:rFonts w:ascii="Verdana" w:hAnsi="Verdana"/>
-                    </w:rPr>
-                    <w:t>Campo para</w:t>
-                  </w:r>
-                  <w:r>
-                    <w:rPr>
-                      <w:rFonts w:ascii="Verdana" w:hAnsi="Verdana"/>
-                    </w:rPr>
-                    <w:t xml:space="preserve"> </w:t>
-                  </w:r>
-                  <w:r>
-                    <w:rPr>
-                      <w:rFonts w:ascii="Verdana" w:hAnsi="Verdana"/>
-                    </w:rPr>
-                    <w:t>C</w:t>
-                  </w:r>
-                  <w:r>
-                    <w:rPr>
-                      <w:rFonts w:ascii="Verdana" w:hAnsi="Verdana"/>
-                    </w:rPr>
-                    <w:t xml:space="preserve">ategoria do </w:t>
-                  </w:r>
-                  <w:r>
-                    <w:rPr>
-                      <w:rFonts w:ascii="Verdana" w:hAnsi="Verdana"/>
-                    </w:rPr>
-                    <w:t>E</w:t>
-                  </w:r>
-                  <w:r>
-                    <w:rPr>
-                      <w:rFonts w:ascii="Verdana" w:hAnsi="Verdana"/>
-                    </w:rPr>
-                    <w:t>vento</w:t>
-                  </w:r>
-                </w:p>
-              </w:tc>
-              <w:tc>
-                <w:tcPr>
-                  <w:tcW w:w="4327" w:type="dxa"/>
-                </w:tcPr>
-                <w:p>
-                  <w:pPr>
-                    <w:framePr w:hSpace="141" w:wrap="around" w:hAnchor="margin" w:x="-289" w:y="548"/>
-                    <w:cnfStyle w:val="000000100000" w:firstRow="0" w:lastRow="0" w:firstColumn="0" w:lastColumn="0" w:oddVBand="0" w:evenVBand="0" w:oddHBand="1" w:evenHBand="0" w:firstRowFirstColumn="0" w:firstRowLastColumn="0" w:lastRowFirstColumn="0" w:lastRowLastColumn="0"/>
-                    <w:rPr>
-                      <w:rFonts w:ascii="Verdana" w:hAnsi="Verdana"/>
-                    </w:rPr>
-                  </w:pPr>
-                  <w:r>
-                    <w:rPr>
-                      <w:rFonts w:ascii="Verdana" w:hAnsi="Verdana"/>
-                    </w:rPr>
-                    <w:t xml:space="preserve">Este campo será responsável por armazenar a categoria do evento, </w:t>
-                  </w:r>
-                  <w:r>
-                    <w:rPr>
-                      <w:rFonts w:ascii="Verdana" w:hAnsi="Verdana"/>
-                      <w:b/>
-                      <w:color w:val="FF0000"/>
-                    </w:rPr>
-                    <w:t>este campo terá o limite de 100 caracteres</w:t>
-                  </w:r>
-                  <w:r>
-                    <w:rPr>
-                      <w:rFonts w:ascii="Verdana" w:hAnsi="Verdana"/>
-                      <w:b/>
-                      <w:color w:val="FF0000"/>
-                    </w:rPr>
-                    <w:t xml:space="preserve"> e será opcional</w:t>
+                    <w:t>.</w:t>
                   </w:r>
                 </w:p>
               </w:tc>
@@ -1444,18 +1092,6 @@
                       <w:rFonts w:ascii="Verdana" w:hAnsi="Verdana"/>
                     </w:rPr>
                   </w:pPr>
-                  <w:r>
-                    <w:rPr>
-                      <w:rFonts w:ascii="Verdana" w:hAnsi="Verdana"/>
-                    </w:rPr>
-                    <w:t>RF 01</w:t>
-                  </w:r>
-                  <w:r>
-                    <w:rPr>
-                      <w:rFonts w:ascii="Verdana" w:hAnsi="Verdana"/>
-                    </w:rPr>
-                    <w:t>2</w:t>
-                  </w:r>
                 </w:p>
               </w:tc>
               <w:tc>
@@ -1470,18 +1106,6 @@
                       <w:rFonts w:ascii="Verdana" w:hAnsi="Verdana"/>
                     </w:rPr>
                   </w:pPr>
-                  <w:r>
-                    <w:rPr>
-                      <w:rFonts w:ascii="Verdana" w:hAnsi="Verdana"/>
-                    </w:rPr>
-                    <w:t>Campo para Foto</w:t>
-                  </w:r>
-                  <w:r>
-                    <w:rPr>
-                      <w:rFonts w:ascii="Verdana" w:hAnsi="Verdana"/>
-                    </w:rPr>
-                    <w:t xml:space="preserve"> do Evento</w:t>
-                  </w:r>
                 </w:p>
               </w:tc>
               <w:tc>
@@ -1496,20 +1120,6 @@
                       <w:rFonts w:ascii="Verdana" w:hAnsi="Verdana"/>
                     </w:rPr>
                   </w:pPr>
-                  <w:r>
-                    <w:rPr>
-                      <w:rFonts w:ascii="Verdana" w:hAnsi="Verdana"/>
-                    </w:rPr>
-                    <w:t xml:space="preserve">Este campo será responsável por armazenar a foto do evento, </w:t>
-                  </w:r>
-                  <w:r>
-                    <w:rPr>
-                      <w:rFonts w:ascii="Verdana" w:hAnsi="Verdana"/>
-                      <w:b/>
-                      <w:color w:val="FF0000"/>
-                    </w:rPr>
-                    <w:t>este campo terá o limite de 250 caracteres e não poderá ser vazio</w:t>
-                  </w:r>
                 </w:p>
               </w:tc>
             </w:tr>
@@ -1533,68 +1143,59 @@
                     <w:rPr>
                       <w:rFonts w:ascii="Verdana" w:hAnsi="Verdana"/>
                     </w:rPr>
-                    <w:lastRenderedPageBreak/>
-                    <w:t>RF 01</w:t>
+                    <w:t>RFN 007</w:t>
+                  </w:r>
+                </w:p>
+              </w:tc>
+              <w:tc>
+                <w:tcPr>
+                  <w:tcW w:w="2900" w:type="dxa"/>
+                </w:tcPr>
+                <w:p>
+                  <w:pPr>
+                    <w:framePr w:hSpace="141" w:wrap="around" w:hAnchor="margin" w:x="-289" w:y="548"/>
+                    <w:cnfStyle w:val="000000100000" w:firstRow="0" w:lastRow="0" w:firstColumn="0" w:lastColumn="0" w:oddVBand="0" w:evenVBand="0" w:oddHBand="1" w:evenHBand="0" w:firstRowFirstColumn="0" w:firstRowLastColumn="0" w:lastRowFirstColumn="0" w:lastRowLastColumn="0"/>
+                    <w:rPr>
+                      <w:rFonts w:ascii="Verdana" w:hAnsi="Verdana"/>
+                    </w:rPr>
+                  </w:pPr>
+                  <w:r>
+                    <w:rPr>
+                      <w:rFonts w:ascii="Verdana" w:hAnsi="Verdana"/>
+                    </w:rPr>
+                    <w:t>Autorização</w:t>
+                  </w:r>
+                </w:p>
+              </w:tc>
+              <w:tc>
+                <w:tcPr>
+                  <w:tcW w:w="4327" w:type="dxa"/>
+                </w:tcPr>
+                <w:p>
+                  <w:pPr>
+                    <w:framePr w:hSpace="141" w:wrap="around" w:hAnchor="margin" w:x="-289" w:y="548"/>
+                    <w:cnfStyle w:val="000000100000" w:firstRow="0" w:lastRow="0" w:firstColumn="0" w:lastColumn="0" w:oddVBand="0" w:evenVBand="0" w:oddHBand="1" w:evenHBand="0" w:firstRowFirstColumn="0" w:firstRowLastColumn="0" w:lastRowFirstColumn="0" w:lastRowLastColumn="0"/>
+                    <w:rPr>
+                      <w:rFonts w:ascii="Verdana" w:hAnsi="Verdana"/>
+                    </w:rPr>
+                  </w:pPr>
+                  <w:r>
+                    <w:rPr>
+                      <w:rFonts w:ascii="Verdana" w:hAnsi="Verdana"/>
+                    </w:rPr>
+                    <w:t xml:space="preserve">Na nossa web site </w:t>
                   </w:r>
                   <w:r>
                     <w:rPr>
                       <w:rFonts w:ascii="Verdana" w:hAnsi="Verdana"/>
                     </w:rPr>
-                    <w:t>3</w:t>
-                  </w:r>
-                </w:p>
-              </w:tc>
-              <w:tc>
-                <w:tcPr>
-                  <w:tcW w:w="2900" w:type="dxa"/>
-                </w:tcPr>
-                <w:p>
-                  <w:pPr>
-                    <w:framePr w:hSpace="141" w:wrap="around" w:hAnchor="margin" w:x="-289" w:y="548"/>
-                    <w:cnfStyle w:val="000000100000" w:firstRow="0" w:lastRow="0" w:firstColumn="0" w:lastColumn="0" w:oddVBand="0" w:evenVBand="0" w:oddHBand="1" w:evenHBand="0" w:firstRowFirstColumn="0" w:firstRowLastColumn="0" w:lastRowFirstColumn="0" w:lastRowLastColumn="0"/>
-                    <w:rPr>
-                      <w:rFonts w:ascii="Verdana" w:hAnsi="Verdana"/>
-                    </w:rPr>
-                  </w:pPr>
-                  <w:r>
-                    <w:rPr>
-                      <w:rFonts w:ascii="Verdana" w:hAnsi="Verdana"/>
-                    </w:rPr>
-                    <w:t>Campo para Assunto</w:t>
+                    <w:t>deve haver u</w:t>
                   </w:r>
                   <w:r>
                     <w:rPr>
                       <w:rFonts w:ascii="Verdana" w:hAnsi="Verdana"/>
                     </w:rPr>
-                    <w:t xml:space="preserve"> do Evento</w:t>
-                  </w:r>
-                </w:p>
-              </w:tc>
-              <w:tc>
-                <w:tcPr>
-                  <w:tcW w:w="4327" w:type="dxa"/>
-                </w:tcPr>
-                <w:p>
-                  <w:pPr>
-                    <w:framePr w:hSpace="141" w:wrap="around" w:hAnchor="margin" w:x="-289" w:y="548"/>
-                    <w:cnfStyle w:val="000000100000" w:firstRow="0" w:lastRow="0" w:firstColumn="0" w:lastColumn="0" w:oddVBand="0" w:evenVBand="0" w:oddHBand="1" w:evenHBand="0" w:firstRowFirstColumn="0" w:firstRowLastColumn="0" w:lastRowFirstColumn="0" w:lastRowLastColumn="0"/>
-                    <w:rPr>
-                      <w:rFonts w:ascii="Verdana" w:hAnsi="Verdana"/>
-                    </w:rPr>
-                  </w:pPr>
-                  <w:r>
-                    <w:rPr>
-                      <w:rFonts w:ascii="Verdana" w:hAnsi="Verdana"/>
-                    </w:rPr>
-                    <w:t xml:space="preserve">Este campo será responsável por armazenar o assunto do evento, </w:t>
-                  </w:r>
-                  <w:r>
-                    <w:rPr>
-                      <w:rFonts w:ascii="Verdana" w:hAnsi="Verdana"/>
-                      <w:b/>
-                      <w:color w:val="FF0000"/>
-                    </w:rPr>
-                    <w:t>este campo terá o limite de 100 caracteres e não poderá ser vazio</w:t>
+                    <w:t>m sistema robusto de controle de acesso baseado em perfis (Participante e Organizador) para que os usuários só acessem os dados e funcionalidades que pertence ao seu papel.</w:t>
                   </w:r>
                 </w:p>
               </w:tc>
@@ -1612,18 +1213,6 @@
                       <w:rFonts w:ascii="Verdana" w:hAnsi="Verdana"/>
                     </w:rPr>
                   </w:pPr>
-                  <w:r>
-                    <w:rPr>
-                      <w:rFonts w:ascii="Verdana" w:hAnsi="Verdana"/>
-                    </w:rPr>
-                    <w:t>RF 01</w:t>
-                  </w:r>
-                  <w:r>
-                    <w:rPr>
-                      <w:rFonts w:ascii="Verdana" w:hAnsi="Verdana"/>
-                    </w:rPr>
-                    <w:t>4</w:t>
-                  </w:r>
                 </w:p>
               </w:tc>
               <w:tc>
@@ -1638,18 +1227,6 @@
                       <w:rFonts w:ascii="Verdana" w:hAnsi="Verdana"/>
                     </w:rPr>
                   </w:pPr>
-                  <w:r>
-                    <w:rPr>
-                      <w:rFonts w:ascii="Verdana" w:hAnsi="Verdana"/>
-                    </w:rPr>
-                    <w:t xml:space="preserve">Campo para CEP </w:t>
-                  </w:r>
-                  <w:r>
-                    <w:rPr>
-                      <w:rFonts w:ascii="Verdana" w:hAnsi="Verdana"/>
-                    </w:rPr>
-                    <w:t>do Evento</w:t>
-                  </w:r>
                 </w:p>
               </w:tc>
               <w:tc>
@@ -1664,20 +1241,6 @@
                       <w:rFonts w:ascii="Verdana" w:hAnsi="Verdana"/>
                     </w:rPr>
                   </w:pPr>
-                  <w:r>
-                    <w:rPr>
-                      <w:rFonts w:ascii="Verdana" w:hAnsi="Verdana"/>
-                    </w:rPr>
-                    <w:t xml:space="preserve">Este campo será responsável por armazenar o CEP do evento, </w:t>
-                  </w:r>
-                  <w:r>
-                    <w:rPr>
-                      <w:rFonts w:ascii="Verdana" w:hAnsi="Verdana"/>
-                      <w:b/>
-                      <w:color w:val="FF0000"/>
-                    </w:rPr>
-                    <w:t>este campo terá o limite de 8 caracteres e não poderá ser vazio</w:t>
-                  </w:r>
                 </w:p>
               </w:tc>
             </w:tr>
@@ -1701,19 +1264,33 @@
                     <w:rPr>
                       <w:rFonts w:ascii="Verdana" w:hAnsi="Verdana"/>
                     </w:rPr>
-                    <w:t>RF 01</w:t>
+                    <w:t>RFN 008</w:t>
                   </w:r>
+                </w:p>
+              </w:tc>
+              <w:tc>
+                <w:tcPr>
+                  <w:tcW w:w="2900" w:type="dxa"/>
+                </w:tcPr>
+                <w:p>
+                  <w:pPr>
+                    <w:framePr w:hSpace="141" w:wrap="around" w:hAnchor="margin" w:x="-289" w:y="548"/>
+                    <w:cnfStyle w:val="000000100000" w:firstRow="0" w:lastRow="0" w:firstColumn="0" w:lastColumn="0" w:oddVBand="0" w:evenVBand="0" w:oddHBand="1" w:evenHBand="0" w:firstRowFirstColumn="0" w:firstRowLastColumn="0" w:lastRowFirstColumn="0" w:lastRowLastColumn="0"/>
+                    <w:rPr>
+                      <w:rFonts w:ascii="Verdana" w:hAnsi="Verdana"/>
+                    </w:rPr>
+                  </w:pPr>
                   <w:r>
                     <w:rPr>
                       <w:rFonts w:ascii="Verdana" w:hAnsi="Verdana"/>
                     </w:rPr>
-                    <w:t>5</w:t>
+                    <w:t>Acessibilidade</w:t>
                   </w:r>
                 </w:p>
               </w:tc>
               <w:tc>
                 <w:tcPr>
-                  <w:tcW w:w="2900" w:type="dxa"/>
+                  <w:tcW w:w="4327" w:type="dxa"/>
                 </w:tcPr>
                 <w:p>
                   <w:pPr>
@@ -1727,41 +1304,7 @@
                     <w:rPr>
                       <w:rFonts w:ascii="Verdana" w:hAnsi="Verdana"/>
                     </w:rPr>
-                    <w:t>Campo para Logradouro</w:t>
-                  </w:r>
-                  <w:r>
-                    <w:rPr>
-                      <w:rFonts w:ascii="Verdana" w:hAnsi="Verdana"/>
-                    </w:rPr>
-                    <w:t xml:space="preserve"> do Evento</w:t>
-                  </w:r>
-                </w:p>
-              </w:tc>
-              <w:tc>
-                <w:tcPr>
-                  <w:tcW w:w="4327" w:type="dxa"/>
-                </w:tcPr>
-                <w:p>
-                  <w:pPr>
-                    <w:framePr w:hSpace="141" w:wrap="around" w:hAnchor="margin" w:x="-289" w:y="548"/>
-                    <w:cnfStyle w:val="000000100000" w:firstRow="0" w:lastRow="0" w:firstColumn="0" w:lastColumn="0" w:oddVBand="0" w:evenVBand="0" w:oddHBand="1" w:evenHBand="0" w:firstRowFirstColumn="0" w:firstRowLastColumn="0" w:lastRowFirstColumn="0" w:lastRowLastColumn="0"/>
-                    <w:rPr>
-                      <w:rFonts w:ascii="Verdana" w:hAnsi="Verdana"/>
-                    </w:rPr>
-                  </w:pPr>
-                  <w:r>
-                    <w:rPr>
-                      <w:rFonts w:ascii="Verdana" w:hAnsi="Verdana"/>
-                    </w:rPr>
-                    <w:t xml:space="preserve">Este campo será responsável por armazenar o logradouro do evento, </w:t>
-                  </w:r>
-                  <w:r>
-                    <w:rPr>
-                      <w:rFonts w:ascii="Verdana" w:hAnsi="Verdana"/>
-                      <w:b/>
-                      <w:color w:val="FF0000"/>
-                    </w:rPr>
-                    <w:t>este campo terá o limite de 200 caracteres e não poderá ser vazio</w:t>
+                    <w:t>Nossa plataforma deve atender a todos padrões de acessibilidade, facilitando o uso por pessoas com deficiência.</w:t>
                   </w:r>
                 </w:p>
               </w:tc>
@@ -1779,18 +1322,6 @@
                       <w:rFonts w:ascii="Verdana" w:hAnsi="Verdana"/>
                     </w:rPr>
                   </w:pPr>
-                  <w:r>
-                    <w:rPr>
-                      <w:rFonts w:ascii="Verdana" w:hAnsi="Verdana"/>
-                    </w:rPr>
-                    <w:t>RF 01</w:t>
-                  </w:r>
-                  <w:r>
-                    <w:rPr>
-                      <w:rFonts w:ascii="Verdana" w:hAnsi="Verdana"/>
-                    </w:rPr>
-                    <w:t>6</w:t>
-                  </w:r>
                 </w:p>
               </w:tc>
               <w:tc>
@@ -1805,18 +1336,6 @@
                       <w:rFonts w:ascii="Verdana" w:hAnsi="Verdana"/>
                     </w:rPr>
                   </w:pPr>
-                  <w:r>
-                    <w:rPr>
-                      <w:rFonts w:ascii="Verdana" w:hAnsi="Verdana"/>
-                    </w:rPr>
-                    <w:t>Campo para Complemento</w:t>
-                  </w:r>
-                  <w:r>
-                    <w:rPr>
-                      <w:rFonts w:ascii="Verdana" w:hAnsi="Verdana"/>
-                    </w:rPr>
-                    <w:t xml:space="preserve"> do Evento</w:t>
-                  </w:r>
                 </w:p>
               </w:tc>
               <w:tc>
@@ -1831,20 +1350,6 @@
                       <w:rFonts w:ascii="Verdana" w:hAnsi="Verdana"/>
                     </w:rPr>
                   </w:pPr>
-                  <w:r>
-                    <w:rPr>
-                      <w:rFonts w:ascii="Verdana" w:hAnsi="Verdana"/>
-                    </w:rPr>
-                    <w:t xml:space="preserve">Este campo será responsável por armazenar o complemento do evento, </w:t>
-                  </w:r>
-                  <w:r>
-                    <w:rPr>
-                      <w:rFonts w:ascii="Verdana" w:hAnsi="Verdana"/>
-                      <w:b/>
-                      <w:color w:val="FF0000"/>
-                    </w:rPr>
-                    <w:t>este campo terá o limite de 100 caracteres e será opcional</w:t>
-                  </w:r>
                 </w:p>
               </w:tc>
             </w:tr>
@@ -1868,19 +1373,33 @@
                     <w:rPr>
                       <w:rFonts w:ascii="Verdana" w:hAnsi="Verdana"/>
                     </w:rPr>
-                    <w:t>RF 01</w:t>
+                    <w:t>RFN 009</w:t>
                   </w:r>
+                </w:p>
+              </w:tc>
+              <w:tc>
+                <w:tcPr>
+                  <w:tcW w:w="2900" w:type="dxa"/>
+                </w:tcPr>
+                <w:p>
+                  <w:pPr>
+                    <w:framePr w:hSpace="141" w:wrap="around" w:hAnchor="margin" w:x="-289" w:y="548"/>
+                    <w:cnfStyle w:val="000000100000" w:firstRow="0" w:lastRow="0" w:firstColumn="0" w:lastColumn="0" w:oddVBand="0" w:evenVBand="0" w:oddHBand="1" w:evenHBand="0" w:firstRowFirstColumn="0" w:firstRowLastColumn="0" w:lastRowFirstColumn="0" w:lastRowLastColumn="0"/>
+                    <w:rPr>
+                      <w:rFonts w:ascii="Verdana" w:hAnsi="Verdana"/>
+                    </w:rPr>
+                  </w:pPr>
                   <w:r>
                     <w:rPr>
                       <w:rFonts w:ascii="Verdana" w:hAnsi="Verdana"/>
                     </w:rPr>
-                    <w:t>7</w:t>
+                    <w:t>Portabilidade</w:t>
                   </w:r>
                 </w:p>
               </w:tc>
               <w:tc>
                 <w:tcPr>
-                  <w:tcW w:w="2900" w:type="dxa"/>
+                  <w:tcW w:w="4327" w:type="dxa"/>
                 </w:tcPr>
                 <w:p>
                   <w:pPr>
@@ -1894,41 +1413,7 @@
                     <w:rPr>
                       <w:rFonts w:ascii="Verdana" w:hAnsi="Verdana"/>
                     </w:rPr>
-                    <w:t>Campo para Estado</w:t>
-                  </w:r>
-                  <w:r>
-                    <w:rPr>
-                      <w:rFonts w:ascii="Verdana" w:hAnsi="Verdana"/>
-                    </w:rPr>
-                    <w:t xml:space="preserve"> do Evento</w:t>
-                  </w:r>
-                </w:p>
-              </w:tc>
-              <w:tc>
-                <w:tcPr>
-                  <w:tcW w:w="4327" w:type="dxa"/>
-                </w:tcPr>
-                <w:p>
-                  <w:pPr>
-                    <w:framePr w:hSpace="141" w:wrap="around" w:hAnchor="margin" w:x="-289" w:y="548"/>
-                    <w:cnfStyle w:val="000000100000" w:firstRow="0" w:lastRow="0" w:firstColumn="0" w:lastColumn="0" w:oddVBand="0" w:evenVBand="0" w:oddHBand="1" w:evenHBand="0" w:firstRowFirstColumn="0" w:firstRowLastColumn="0" w:lastRowFirstColumn="0" w:lastRowLastColumn="0"/>
-                    <w:rPr>
-                      <w:rFonts w:ascii="Verdana" w:hAnsi="Verdana"/>
-                    </w:rPr>
-                  </w:pPr>
-                  <w:r>
-                    <w:rPr>
-                      <w:rFonts w:ascii="Verdana" w:hAnsi="Verdana"/>
-                    </w:rPr>
-                    <w:t xml:space="preserve">Este campo será responsável por armazenar o estado do evento, </w:t>
-                  </w:r>
-                  <w:r>
-                    <w:rPr>
-                      <w:rFonts w:ascii="Verdana" w:hAnsi="Verdana"/>
-                      <w:b/>
-                      <w:color w:val="FF0000"/>
-                    </w:rPr>
-                    <w:t>este campo terá o limite de 2 caracteres este campo não poderá ser vazio</w:t>
+                    <w:t>Nosso sistema deve ser acessível e funcional em navegadores modernos (Chrome, Firefox, Edge, Safari) e em diferentes dispositivos.</w:t>
                   </w:r>
                 </w:p>
               </w:tc>
@@ -1946,18 +1431,6 @@
                       <w:rFonts w:ascii="Verdana" w:hAnsi="Verdana"/>
                     </w:rPr>
                   </w:pPr>
-                  <w:r>
-                    <w:rPr>
-                      <w:rFonts w:ascii="Verdana" w:hAnsi="Verdana"/>
-                    </w:rPr>
-                    <w:t>RF 01</w:t>
-                  </w:r>
-                  <w:r>
-                    <w:rPr>
-                      <w:rFonts w:ascii="Verdana" w:hAnsi="Verdana"/>
-                    </w:rPr>
-                    <w:t>8</w:t>
-                  </w:r>
                 </w:p>
               </w:tc>
               <w:tc>
@@ -1972,26 +1445,6 @@
                       <w:rFonts w:ascii="Verdana" w:hAnsi="Verdana"/>
                     </w:rPr>
                   </w:pPr>
-                  <w:proofErr w:type="spellStart"/>
-                  <w:r>
-                    <w:rPr>
-                      <w:rFonts w:ascii="Verdana" w:hAnsi="Verdana"/>
-                    </w:rPr>
-                    <w:t>Dropdown</w:t>
-                  </w:r>
-                  <w:proofErr w:type="spellEnd"/>
-                  <w:r>
-                    <w:rPr>
-                      <w:rFonts w:ascii="Verdana" w:hAnsi="Verdana"/>
-                    </w:rPr>
-                    <w:t xml:space="preserve"> para Local (Existe ou não)</w:t>
-                  </w:r>
-                  <w:r>
-                    <w:rPr>
-                      <w:rFonts w:ascii="Verdana" w:hAnsi="Verdana"/>
-                    </w:rPr>
-                    <w:t xml:space="preserve"> do Evento</w:t>
-                  </w:r>
                 </w:p>
               </w:tc>
               <w:tc>
@@ -2006,78 +1459,6 @@
                       <w:rFonts w:ascii="Verdana" w:hAnsi="Verdana"/>
                     </w:rPr>
                   </w:pPr>
-                  <w:r>
-                    <w:rPr>
-                      <w:rFonts w:ascii="Verdana" w:hAnsi="Verdana"/>
-                    </w:rPr>
-                    <w:t xml:space="preserve">O acionamento do menu </w:t>
-                  </w:r>
-                  <w:proofErr w:type="spellStart"/>
-                  <w:r>
-                    <w:rPr>
-                      <w:rFonts w:ascii="Verdana" w:hAnsi="Verdana"/>
-                    </w:rPr>
-                    <w:t>dropdown</w:t>
-                  </w:r>
-                  <w:proofErr w:type="spellEnd"/>
-                  <w:r>
-                    <w:rPr>
-                      <w:rFonts w:ascii="Verdana" w:hAnsi="Verdana"/>
-                    </w:rPr>
-                    <w:t xml:space="preserve"> causa sua expansão, revelando duas alternativas: uma delas confirma a existência prévia de um local</w:t>
-                  </w:r>
-                  <w:r>
-                    <w:rPr>
-                      <w:rFonts w:ascii="Verdana" w:hAnsi="Verdana"/>
-                    </w:rPr>
-                    <w:t xml:space="preserve"> </w:t>
-                  </w:r>
-                  <w:r>
-                    <w:rPr>
-                      <w:rFonts w:ascii="Verdana" w:hAnsi="Verdana"/>
-                      <w:b/>
-                    </w:rPr>
-                    <w:t>(Novo Endereço)</w:t>
-                  </w:r>
-                  <w:r>
-                    <w:rPr>
-                      <w:rFonts w:ascii="Verdana" w:hAnsi="Verdana"/>
-                    </w:rPr>
-                    <w:t xml:space="preserve"> e, consequentemente, libera o formulário completo para o preenchimento de todos os campos necessários; a outra, ao sinalizar a ausência dos dados do local</w:t>
-                  </w:r>
-                  <w:r>
-                    <w:rPr>
-                      <w:rFonts w:ascii="Verdana" w:hAnsi="Verdana"/>
-                    </w:rPr>
-                    <w:t xml:space="preserve"> </w:t>
-                  </w:r>
-                  <w:r>
-                    <w:rPr>
-                      <w:rFonts w:ascii="Verdana" w:hAnsi="Verdana"/>
-                      <w:b/>
-                    </w:rPr>
-                    <w:t>(Ainda será definido)</w:t>
-                  </w:r>
-                  <w:r>
-                    <w:rPr>
-                      <w:rFonts w:ascii="Verdana" w:hAnsi="Verdana"/>
-                    </w:rPr>
-                    <w:t>, apresenta uma versão simplificada do formulário, permitindo que o usuário preencha somente a Cidade e o Estado.</w:t>
-                  </w:r>
-                  <w:r>
-                    <w:rPr>
-                      <w:rFonts w:ascii="Verdana" w:hAnsi="Verdana"/>
-                    </w:rPr>
-                    <w:t xml:space="preserve"> </w:t>
-                  </w:r>
-                  <w:r>
-                    <w:rPr>
-                      <w:rFonts w:ascii="Verdana" w:hAnsi="Verdana"/>
-                      <w:b/>
-                      <w:color w:val="FF0000"/>
-                    </w:rPr>
-                    <w:t>Esta alternativa deve obrigatoriamente ser escolhida</w:t>
-                  </w:r>
                 </w:p>
               </w:tc>
             </w:tr>
@@ -2101,20 +1482,33 @@
                     <w:rPr>
                       <w:rFonts w:ascii="Verdana" w:hAnsi="Verdana"/>
                     </w:rPr>
-                    <w:lastRenderedPageBreak/>
-                    <w:t>RF 0</w:t>
+                    <w:t>RFN 010</w:t>
                   </w:r>
+                </w:p>
+              </w:tc>
+              <w:tc>
+                <w:tcPr>
+                  <w:tcW w:w="2900" w:type="dxa"/>
+                </w:tcPr>
+                <w:p>
+                  <w:pPr>
+                    <w:framePr w:hSpace="141" w:wrap="around" w:hAnchor="margin" w:x="-289" w:y="548"/>
+                    <w:cnfStyle w:val="000000100000" w:firstRow="0" w:lastRow="0" w:firstColumn="0" w:lastColumn="0" w:oddVBand="0" w:evenVBand="0" w:oddHBand="1" w:evenHBand="0" w:firstRowFirstColumn="0" w:firstRowLastColumn="0" w:lastRowFirstColumn="0" w:lastRowLastColumn="0"/>
+                    <w:rPr>
+                      <w:rFonts w:ascii="Verdana" w:hAnsi="Verdana"/>
+                    </w:rPr>
+                  </w:pPr>
                   <w:r>
                     <w:rPr>
                       <w:rFonts w:ascii="Verdana" w:hAnsi="Verdana"/>
                     </w:rPr>
-                    <w:t>19</w:t>
+                    <w:t>Disponibilidade</w:t>
                   </w:r>
                 </w:p>
               </w:tc>
               <w:tc>
                 <w:tcPr>
-                  <w:tcW w:w="2900" w:type="dxa"/>
+                  <w:tcW w:w="4327" w:type="dxa"/>
                 </w:tcPr>
                 <w:p>
                   <w:pPr>
@@ -2128,27 +1522,7 @@
                     <w:rPr>
                       <w:rFonts w:ascii="Verdana" w:hAnsi="Verdana"/>
                     </w:rPr>
-                    <w:t>Botão para Ingresso</w:t>
-                  </w:r>
-                </w:p>
-              </w:tc>
-              <w:tc>
-                <w:tcPr>
-                  <w:tcW w:w="4327" w:type="dxa"/>
-                </w:tcPr>
-                <w:p>
-                  <w:pPr>
-                    <w:framePr w:hSpace="141" w:wrap="around" w:hAnchor="margin" w:x="-289" w:y="548"/>
-                    <w:cnfStyle w:val="000000100000" w:firstRow="0" w:lastRow="0" w:firstColumn="0" w:lastColumn="0" w:oddVBand="0" w:evenVBand="0" w:oddHBand="1" w:evenHBand="0" w:firstRowFirstColumn="0" w:firstRowLastColumn="0" w:lastRowFirstColumn="0" w:lastRowLastColumn="0"/>
-                    <w:rPr>
-                      <w:rFonts w:ascii="Verdana" w:hAnsi="Verdana"/>
-                    </w:rPr>
-                  </w:pPr>
-                  <w:r>
-                    <w:rPr>
-                      <w:rFonts w:ascii="Verdana" w:hAnsi="Verdana"/>
-                    </w:rPr>
-                    <w:t>Ao clicado o envia o cliente ao formulário de criação do ingresso como um pop-up</w:t>
+                    <w:t>O nosso sistema deve estar disponível (online) no mínimo 90% do tempo (Tirando manutenções)</w:t>
                   </w:r>
                 </w:p>
               </w:tc>
@@ -2166,18 +1540,6 @@
                       <w:rFonts w:ascii="Verdana" w:hAnsi="Verdana"/>
                     </w:rPr>
                   </w:pPr>
-                  <w:r>
-                    <w:rPr>
-                      <w:rFonts w:ascii="Verdana" w:hAnsi="Verdana"/>
-                    </w:rPr>
-                    <w:t>RF 02</w:t>
-                  </w:r>
-                  <w:r>
-                    <w:rPr>
-                      <w:rFonts w:ascii="Verdana" w:hAnsi="Verdana"/>
-                    </w:rPr>
-                    <w:t>0</w:t>
-                  </w:r>
                 </w:p>
               </w:tc>
               <w:tc>
@@ -2192,12 +1554,6 @@
                       <w:rFonts w:ascii="Verdana" w:hAnsi="Verdana"/>
                     </w:rPr>
                   </w:pPr>
-                  <w:r>
-                    <w:rPr>
-                      <w:rFonts w:ascii="Verdana" w:hAnsi="Verdana"/>
-                    </w:rPr>
-                    <w:t>Campo para Título do Ingresso</w:t>
-                  </w:r>
                 </w:p>
               </w:tc>
               <w:tc>
@@ -2212,36 +1568,6 @@
                       <w:rFonts w:ascii="Verdana" w:hAnsi="Verdana"/>
                     </w:rPr>
                   </w:pPr>
-                  <w:r>
-                    <w:rPr>
-                      <w:rFonts w:ascii="Verdana" w:hAnsi="Verdana"/>
-                    </w:rPr>
-                    <w:t xml:space="preserve">Este campo será responsável por armazenar o título do ingresso, </w:t>
-                  </w:r>
-                  <w:r>
-                    <w:rPr>
-                      <w:rFonts w:ascii="Verdana" w:hAnsi="Verdana"/>
-                      <w:b/>
-                      <w:color w:val="FF0000"/>
-                    </w:rPr>
-                    <w:t xml:space="preserve">este campo terá o limite de </w:t>
-                  </w:r>
-                  <w:r>
-                    <w:rPr>
-                      <w:rFonts w:ascii="Verdana" w:hAnsi="Verdana"/>
-                      <w:b/>
-                      <w:color w:val="FF0000"/>
-                    </w:rPr>
-                    <w:t>1</w:t>
-                  </w:r>
-                  <w:r>
-                    <w:rPr>
-                      <w:rFonts w:ascii="Verdana" w:hAnsi="Verdana"/>
-                      <w:b/>
-                      <w:color w:val="FF0000"/>
-                    </w:rPr>
-                    <w:t>00 caracteres e não poderá ser vazio</w:t>
-                  </w:r>
                 </w:p>
               </w:tc>
             </w:tr>
@@ -2265,2869 +1591,56 @@
                     <w:rPr>
                       <w:rFonts w:ascii="Verdana" w:hAnsi="Verdana"/>
                     </w:rPr>
-                    <w:t>RF 02</w:t>
+                    <w:t>RFN 011</w:t>
+                  </w:r>
+                </w:p>
+              </w:tc>
+              <w:tc>
+                <w:tcPr>
+                  <w:tcW w:w="2900" w:type="dxa"/>
+                </w:tcPr>
+                <w:p>
+                  <w:pPr>
+                    <w:framePr w:hSpace="141" w:wrap="around" w:hAnchor="margin" w:x="-289" w:y="548"/>
+                    <w:cnfStyle w:val="000000100000" w:firstRow="0" w:lastRow="0" w:firstColumn="0" w:lastColumn="0" w:oddVBand="0" w:evenVBand="0" w:oddHBand="1" w:evenHBand="0" w:firstRowFirstColumn="0" w:firstRowLastColumn="0" w:lastRowFirstColumn="0" w:lastRowLastColumn="0"/>
+                    <w:rPr>
+                      <w:rFonts w:ascii="Verdana" w:hAnsi="Verdana"/>
+                    </w:rPr>
+                  </w:pPr>
+                  <w:r>
+                    <w:rPr>
+                      <w:rFonts w:ascii="Verdana" w:hAnsi="Verdana"/>
+                    </w:rPr>
+                    <w:t>Banco de Dados</w:t>
+                  </w:r>
+                </w:p>
+              </w:tc>
+              <w:tc>
+                <w:tcPr>
+                  <w:tcW w:w="4327" w:type="dxa"/>
+                </w:tcPr>
+                <w:p>
+                  <w:pPr>
+                    <w:framePr w:hSpace="141" w:wrap="around" w:hAnchor="margin" w:x="-289" w:y="548"/>
+                    <w:cnfStyle w:val="000000100000" w:firstRow="0" w:lastRow="0" w:firstColumn="0" w:lastColumn="0" w:oddVBand="0" w:evenVBand="0" w:oddHBand="1" w:evenHBand="0" w:firstRowFirstColumn="0" w:firstRowLastColumn="0" w:lastRowFirstColumn="0" w:lastRowLastColumn="0"/>
+                    <w:rPr>
+                      <w:rFonts w:ascii="Verdana" w:hAnsi="Verdana"/>
+                    </w:rPr>
+                  </w:pPr>
+                  <w:r>
+                    <w:rPr>
+                      <w:rFonts w:ascii="Verdana" w:hAnsi="Verdana"/>
+                    </w:rPr>
+                    <w:t xml:space="preserve"> O Nosso sistema deve utilizar</w:t>
                   </w:r>
                   <w:r>
                     <w:rPr>
                       <w:rFonts w:ascii="Verdana" w:hAnsi="Verdana"/>
                     </w:rPr>
-                    <w:t>1</w:t>
-                  </w:r>
-                </w:p>
-              </w:tc>
-              <w:tc>
-                <w:tcPr>
-                  <w:tcW w:w="2900" w:type="dxa"/>
-                </w:tcPr>
-                <w:p>
-                  <w:pPr>
-                    <w:framePr w:hSpace="141" w:wrap="around" w:hAnchor="margin" w:x="-289" w:y="548"/>
-                    <w:cnfStyle w:val="000000100000" w:firstRow="0" w:lastRow="0" w:firstColumn="0" w:lastColumn="0" w:oddVBand="0" w:evenVBand="0" w:oddHBand="1" w:evenHBand="0" w:firstRowFirstColumn="0" w:firstRowLastColumn="0" w:lastRowFirstColumn="0" w:lastRowLastColumn="0"/>
-                    <w:rPr>
-                      <w:rFonts w:ascii="Verdana" w:hAnsi="Verdana"/>
-                    </w:rPr>
-                  </w:pPr>
-                  <w:r>
-                    <w:rPr>
-                      <w:rFonts w:ascii="Verdana" w:hAnsi="Verdana"/>
-                    </w:rPr>
-                    <w:t>Campo para Quantidade</w:t>
-                  </w:r>
-                  <w:r>
-                    <w:rPr>
-                      <w:rFonts w:ascii="Verdana" w:hAnsi="Verdana"/>
-                    </w:rPr>
-                    <w:t xml:space="preserve"> de Ingressos</w:t>
-                  </w:r>
-                </w:p>
-              </w:tc>
-              <w:tc>
-                <w:tcPr>
-                  <w:tcW w:w="4327" w:type="dxa"/>
-                </w:tcPr>
-                <w:p>
-                  <w:pPr>
-                    <w:framePr w:hSpace="141" w:wrap="around" w:hAnchor="margin" w:x="-289" w:y="548"/>
-                    <w:cnfStyle w:val="000000100000" w:firstRow="0" w:lastRow="0" w:firstColumn="0" w:lastColumn="0" w:oddVBand="0" w:evenVBand="0" w:oddHBand="1" w:evenHBand="0" w:firstRowFirstColumn="0" w:firstRowLastColumn="0" w:lastRowFirstColumn="0" w:lastRowLastColumn="0"/>
-                    <w:rPr>
-                      <w:rFonts w:ascii="Verdana" w:hAnsi="Verdana"/>
-                    </w:rPr>
-                  </w:pPr>
-                  <w:r>
-                    <w:rPr>
-                      <w:rFonts w:ascii="Verdana" w:hAnsi="Verdana"/>
-                    </w:rPr>
-                    <w:t xml:space="preserve">Este campo será responsável por armazenar a quantidade de ingressos, </w:t>
-                  </w:r>
-                  <w:r>
-                    <w:rPr>
-                      <w:rFonts w:ascii="Verdana" w:hAnsi="Verdana"/>
-                      <w:b/>
-                      <w:color w:val="FF0000"/>
-                    </w:rPr>
-                    <w:t>neste campo somente será possível inserir números</w:t>
-                  </w:r>
-                  <w:r>
-                    <w:rPr>
-                      <w:rFonts w:ascii="Verdana" w:hAnsi="Verdana"/>
-                      <w:b/>
-                      <w:color w:val="FF0000"/>
-                    </w:rPr>
-                    <w:t xml:space="preserve">, terá um limite de </w:t>
-                  </w:r>
-                  <w:r>
-                    <w:rPr>
-                      <w:rFonts w:ascii="Verdana" w:hAnsi="Verdana"/>
-                      <w:b/>
-                      <w:color w:val="FF0000"/>
-                    </w:rPr>
-                    <w:t>70000</w:t>
-                  </w:r>
-                  <w:r>
-                    <w:rPr>
-                      <w:rFonts w:ascii="Verdana" w:hAnsi="Verdana"/>
-                      <w:b/>
-                      <w:color w:val="FF0000"/>
-                    </w:rPr>
-                    <w:t xml:space="preserve"> ingresso</w:t>
-                  </w:r>
-                  <w:r>
-                    <w:rPr>
-                      <w:rFonts w:ascii="Verdana" w:hAnsi="Verdana"/>
-                      <w:b/>
-                      <w:color w:val="FF0000"/>
-                    </w:rPr>
-                    <w:t>s (5 caracteres)</w:t>
-                  </w:r>
-                  <w:r>
-                    <w:rPr>
-                      <w:rFonts w:ascii="Verdana" w:hAnsi="Verdana"/>
-                      <w:b/>
-                      <w:color w:val="FF0000"/>
-                    </w:rPr>
-                    <w:t>, este campo não poderá ser vazio</w:t>
-                  </w:r>
-                </w:p>
-              </w:tc>
-            </w:tr>
-            <w:tr>
-              <w:tc>
-                <w:tcPr>
-                  <w:cnfStyle w:val="001000000000" w:firstRow="0" w:lastRow="0" w:firstColumn="1" w:lastColumn="0" w:oddVBand="0" w:evenVBand="0" w:oddHBand="0" w:evenHBand="0" w:firstRowFirstColumn="0" w:firstRowLastColumn="0" w:lastRowFirstColumn="0" w:lastRowLastColumn="0"/>
-                  <w:tcW w:w="1418" w:type="dxa"/>
-                </w:tcPr>
-                <w:p>
-                  <w:pPr>
-                    <w:framePr w:hSpace="141" w:wrap="around" w:hAnchor="margin" w:x="-289" w:y="548"/>
-                    <w:rPr>
-                      <w:rFonts w:ascii="Verdana" w:hAnsi="Verdana"/>
-                    </w:rPr>
-                  </w:pPr>
-                  <w:r>
-                    <w:rPr>
-                      <w:rFonts w:ascii="Verdana" w:hAnsi="Verdana"/>
-                    </w:rPr>
-                    <w:t>RF 02</w:t>
-                  </w:r>
-                  <w:r>
-                    <w:rPr>
-                      <w:rFonts w:ascii="Verdana" w:hAnsi="Verdana"/>
-                    </w:rPr>
-                    <w:t>2</w:t>
-                  </w:r>
-                </w:p>
-              </w:tc>
-              <w:tc>
-                <w:tcPr>
-                  <w:tcW w:w="2900" w:type="dxa"/>
-                </w:tcPr>
-                <w:p>
-                  <w:pPr>
-                    <w:framePr w:hSpace="141" w:wrap="around" w:hAnchor="margin" w:x="-289" w:y="548"/>
-                    <w:cnfStyle w:val="000000000000" w:firstRow="0" w:lastRow="0" w:firstColumn="0" w:lastColumn="0" w:oddVBand="0" w:evenVBand="0" w:oddHBand="0" w:evenHBand="0" w:firstRowFirstColumn="0" w:firstRowLastColumn="0" w:lastRowFirstColumn="0" w:lastRowLastColumn="0"/>
-                    <w:rPr>
-                      <w:rFonts w:ascii="Verdana" w:hAnsi="Verdana"/>
-                    </w:rPr>
-                  </w:pPr>
-                  <w:r>
-                    <w:rPr>
-                      <w:rFonts w:ascii="Verdana" w:hAnsi="Verdana"/>
-                    </w:rPr>
-                    <w:t>Campo para Valor</w:t>
-                  </w:r>
-                </w:p>
-              </w:tc>
-              <w:tc>
-                <w:tcPr>
-                  <w:tcW w:w="4327" w:type="dxa"/>
-                </w:tcPr>
-                <w:p>
-                  <w:pPr>
-                    <w:framePr w:hSpace="141" w:wrap="around" w:hAnchor="margin" w:x="-289" w:y="548"/>
-                    <w:cnfStyle w:val="000000000000" w:firstRow="0" w:lastRow="0" w:firstColumn="0" w:lastColumn="0" w:oddVBand="0" w:evenVBand="0" w:oddHBand="0" w:evenHBand="0" w:firstRowFirstColumn="0" w:firstRowLastColumn="0" w:lastRowFirstColumn="0" w:lastRowLastColumn="0"/>
-                    <w:rPr>
-                      <w:rFonts w:ascii="Verdana" w:hAnsi="Verdana"/>
-                    </w:rPr>
-                  </w:pPr>
-                  <w:r>
-                    <w:rPr>
-                      <w:rFonts w:ascii="Verdana" w:hAnsi="Verdana"/>
-                    </w:rPr>
-                    <w:t xml:space="preserve">O campo é destinado a armazenar o valor unitário dos ingressos e deve ter as regras de exibição e envio estritamente observadas: para o cliente, o valor será apresentado no formato da moeda local (Brasil), utilizando a vírgula como separador decimal (exemplo: 10.000,00), mas, no momento do envio ao </w:t>
-                  </w:r>
-                  <w:proofErr w:type="spellStart"/>
-                  <w:r>
-                    <w:rPr>
-                      <w:rFonts w:ascii="Verdana" w:hAnsi="Verdana"/>
-                    </w:rPr>
-                    <w:t>backend</w:t>
-                  </w:r>
-                  <w:proofErr w:type="spellEnd"/>
-                  <w:r>
-                    <w:rPr>
-                      <w:rFonts w:ascii="Verdana" w:hAnsi="Verdana"/>
-                    </w:rPr>
-                    <w:t>, a formatação deve ser normalizada, utilizando o ponto como separador decimal e sem separadores de milhar (exemplo: 10000.00).</w:t>
-                  </w:r>
-                  <w:r>
-                    <w:rPr>
-                      <w:rFonts w:ascii="Verdana" w:hAnsi="Verdana"/>
-                      <w:b/>
-                      <w:color w:val="FF0000"/>
-                    </w:rPr>
-                    <w:t xml:space="preserve"> Em termos de validação, o campo não poderá ser vazio e aceitará somente a inserção de caracteres numéricos, com um valor máximo limitado a 70.000,00, que corresponde a um limite de 8 caracteres.</w:t>
-                  </w:r>
-                </w:p>
-              </w:tc>
-            </w:tr>
-            <w:tr>
-              <w:trPr>
-                <w:cnfStyle w:val="000000100000" w:firstRow="0" w:lastRow="0" w:firstColumn="0" w:lastColumn="0" w:oddVBand="0" w:evenVBand="0" w:oddHBand="1" w:evenHBand="0" w:firstRowFirstColumn="0" w:firstRowLastColumn="0" w:lastRowFirstColumn="0" w:lastRowLastColumn="0"/>
-              </w:trPr>
-              <w:tc>
-                <w:tcPr>
-                  <w:cnfStyle w:val="001000000000" w:firstRow="0" w:lastRow="0" w:firstColumn="1" w:lastColumn="0" w:oddVBand="0" w:evenVBand="0" w:oddHBand="0" w:evenHBand="0" w:firstRowFirstColumn="0" w:firstRowLastColumn="0" w:lastRowFirstColumn="0" w:lastRowLastColumn="0"/>
-                  <w:tcW w:w="1418" w:type="dxa"/>
-                </w:tcPr>
-                <w:p>
-                  <w:pPr>
-                    <w:framePr w:hSpace="141" w:wrap="around" w:hAnchor="margin" w:x="-289" w:y="548"/>
-                    <w:rPr>
-                      <w:rFonts w:ascii="Verdana" w:hAnsi="Verdana"/>
-                    </w:rPr>
-                  </w:pPr>
-                  <w:r>
-                    <w:rPr>
-                      <w:rFonts w:ascii="Verdana" w:hAnsi="Verdana"/>
-                    </w:rPr>
-                    <w:t>RF 02</w:t>
-                  </w:r>
-                  <w:r>
-                    <w:rPr>
-                      <w:rFonts w:ascii="Verdana" w:hAnsi="Verdana"/>
-                    </w:rPr>
-                    <w:t>3</w:t>
-                  </w:r>
-                </w:p>
-              </w:tc>
-              <w:tc>
-                <w:tcPr>
-                  <w:tcW w:w="2900" w:type="dxa"/>
-                </w:tcPr>
-                <w:p>
-                  <w:pPr>
-                    <w:framePr w:hSpace="141" w:wrap="around" w:hAnchor="margin" w:x="-289" w:y="548"/>
-                    <w:cnfStyle w:val="000000100000" w:firstRow="0" w:lastRow="0" w:firstColumn="0" w:lastColumn="0" w:oddVBand="0" w:evenVBand="0" w:oddHBand="1" w:evenHBand="0" w:firstRowFirstColumn="0" w:firstRowLastColumn="0" w:lastRowFirstColumn="0" w:lastRowLastColumn="0"/>
-                    <w:rPr>
-                      <w:rFonts w:ascii="Verdana" w:hAnsi="Verdana"/>
-                    </w:rPr>
-                  </w:pPr>
-                  <w:proofErr w:type="spellStart"/>
-                  <w:r>
-                    <w:rPr>
-                      <w:rFonts w:ascii="Verdana" w:hAnsi="Verdana"/>
-                    </w:rPr>
-                    <w:t>Checkbox</w:t>
-                  </w:r>
-                  <w:proofErr w:type="spellEnd"/>
-                  <w:r>
-                    <w:rPr>
-                      <w:rFonts w:ascii="Verdana" w:hAnsi="Verdana"/>
-                    </w:rPr>
-                    <w:t xml:space="preserve"> para Meia-entrada</w:t>
-                  </w:r>
-                </w:p>
-              </w:tc>
-              <w:tc>
-                <w:tcPr>
-                  <w:tcW w:w="4327" w:type="dxa"/>
-                </w:tcPr>
-                <w:p>
-                  <w:pPr>
-                    <w:framePr w:hSpace="141" w:wrap="around" w:hAnchor="margin" w:x="-289" w:y="548"/>
-                    <w:cnfStyle w:val="000000100000" w:firstRow="0" w:lastRow="0" w:firstColumn="0" w:lastColumn="0" w:oddVBand="0" w:evenVBand="0" w:oddHBand="1" w:evenHBand="0" w:firstRowFirstColumn="0" w:firstRowLastColumn="0" w:lastRowFirstColumn="0" w:lastRowLastColumn="0"/>
-                    <w:rPr>
-                      <w:rFonts w:ascii="Verdana" w:hAnsi="Verdana"/>
-                    </w:rPr>
-                  </w:pPr>
-                  <w:r>
-                    <w:rPr>
-                      <w:rFonts w:ascii="Verdana" w:hAnsi="Verdana"/>
-                    </w:rPr>
-                    <w:t xml:space="preserve">Este </w:t>
-                  </w:r>
-                  <w:proofErr w:type="spellStart"/>
-                  <w:r>
-                    <w:rPr>
-                      <w:rFonts w:ascii="Verdana" w:hAnsi="Verdana"/>
-                    </w:rPr>
-                    <w:t>checkbox</w:t>
-                  </w:r>
-                  <w:proofErr w:type="spellEnd"/>
-                  <w:r>
-                    <w:rPr>
-                      <w:rFonts w:ascii="Verdana" w:hAnsi="Verdana"/>
-                    </w:rPr>
-                    <w:t xml:space="preserve"> ao selecionado libera os campos </w:t>
-                  </w:r>
-                  <w:r>
-                    <w:rPr>
-                      <w:rFonts w:ascii="Verdana" w:hAnsi="Verdana"/>
-                    </w:rPr>
-                    <w:t>para inserir a quantidade e o preço</w:t>
-                  </w:r>
-                </w:p>
-              </w:tc>
-            </w:tr>
-            <w:tr>
-              <w:tc>
-                <w:tcPr>
-                  <w:cnfStyle w:val="001000000000" w:firstRow="0" w:lastRow="0" w:firstColumn="1" w:lastColumn="0" w:oddVBand="0" w:evenVBand="0" w:oddHBand="0" w:evenHBand="0" w:firstRowFirstColumn="0" w:firstRowLastColumn="0" w:lastRowFirstColumn="0" w:lastRowLastColumn="0"/>
-                  <w:tcW w:w="1418" w:type="dxa"/>
-                </w:tcPr>
-                <w:p>
-                  <w:pPr>
-                    <w:framePr w:hSpace="141" w:wrap="around" w:hAnchor="margin" w:x="-289" w:y="548"/>
-                    <w:rPr>
-                      <w:rFonts w:ascii="Verdana" w:hAnsi="Verdana"/>
-                    </w:rPr>
-                  </w:pPr>
-                  <w:r>
-                    <w:rPr>
-                      <w:rFonts w:ascii="Verdana" w:hAnsi="Verdana"/>
-                    </w:rPr>
-                    <w:t>RF 024</w:t>
-                  </w:r>
-                </w:p>
-              </w:tc>
-              <w:tc>
-                <w:tcPr>
-                  <w:tcW w:w="2900" w:type="dxa"/>
-                </w:tcPr>
-                <w:p>
-                  <w:pPr>
-                    <w:framePr w:hSpace="141" w:wrap="around" w:hAnchor="margin" w:x="-289" w:y="548"/>
-                    <w:cnfStyle w:val="000000000000" w:firstRow="0" w:lastRow="0" w:firstColumn="0" w:lastColumn="0" w:oddVBand="0" w:evenVBand="0" w:oddHBand="0" w:evenHBand="0" w:firstRowFirstColumn="0" w:firstRowLastColumn="0" w:lastRowFirstColumn="0" w:lastRowLastColumn="0"/>
-                    <w:rPr>
-                      <w:rFonts w:ascii="Verdana" w:hAnsi="Verdana"/>
-                    </w:rPr>
-                  </w:pPr>
-                  <w:r>
-                    <w:rPr>
-                      <w:rFonts w:ascii="Verdana" w:hAnsi="Verdana"/>
-                    </w:rPr>
-                    <w:t>Campo para Quantidade de Meia-entrada</w:t>
-                  </w:r>
-                </w:p>
-              </w:tc>
-              <w:tc>
-                <w:tcPr>
-                  <w:tcW w:w="4327" w:type="dxa"/>
-                </w:tcPr>
-                <w:p>
-                  <w:pPr>
-                    <w:framePr w:hSpace="141" w:wrap="around" w:hAnchor="margin" w:x="-289" w:y="548"/>
-                    <w:cnfStyle w:val="000000000000" w:firstRow="0" w:lastRow="0" w:firstColumn="0" w:lastColumn="0" w:oddVBand="0" w:evenVBand="0" w:oddHBand="0" w:evenHBand="0" w:firstRowFirstColumn="0" w:firstRowLastColumn="0" w:lastRowFirstColumn="0" w:lastRowLastColumn="0"/>
-                    <w:rPr>
-                      <w:rFonts w:ascii="Verdana" w:hAnsi="Verdana"/>
-                    </w:rPr>
-                  </w:pPr>
-                  <w:r>
-                    <w:rPr>
-                      <w:rFonts w:ascii="Verdana" w:hAnsi="Verdana"/>
-                    </w:rPr>
-                    <w:t xml:space="preserve">Este campo será responsável por armazenar a quantidade de </w:t>
-                  </w:r>
-                  <w:r>
-                    <w:rPr>
-                      <w:rFonts w:ascii="Verdana" w:hAnsi="Verdana"/>
-                    </w:rPr>
-                    <w:t>meia-entrada</w:t>
-                  </w:r>
-                  <w:r>
-                    <w:rPr>
-                      <w:rFonts w:ascii="Verdana" w:hAnsi="Verdana"/>
-                    </w:rPr>
-                    <w:t xml:space="preserve">, </w:t>
-                  </w:r>
-                  <w:r>
-                    <w:rPr>
-                      <w:rFonts w:ascii="Verdana" w:hAnsi="Verdana"/>
-                      <w:b/>
-                      <w:color w:val="FF0000"/>
-                    </w:rPr>
-                    <w:t xml:space="preserve">neste campo somente </w:t>
-                  </w:r>
-                  <w:r>
-                    <w:rPr>
-                      <w:rFonts w:ascii="Verdana" w:hAnsi="Verdana"/>
-                      <w:b/>
-                      <w:color w:val="FF0000"/>
-                    </w:rPr>
-                    <w:lastRenderedPageBreak/>
-                    <w:t>será possível inserir números</w:t>
-                  </w:r>
-                  <w:r>
-                    <w:rPr>
-                      <w:rFonts w:ascii="Verdana" w:hAnsi="Verdana"/>
-                      <w:b/>
-                      <w:color w:val="FF0000"/>
-                    </w:rPr>
-                    <w:t xml:space="preserve">, terá um limite de </w:t>
-                  </w:r>
-                  <w:r>
-                    <w:rPr>
-                      <w:rFonts w:ascii="Verdana" w:hAnsi="Verdana"/>
-                      <w:b/>
-                      <w:color w:val="FF0000"/>
-                    </w:rPr>
-                    <w:t>70000</w:t>
-                  </w:r>
-                  <w:r>
-                    <w:rPr>
-                      <w:rFonts w:ascii="Verdana" w:hAnsi="Verdana"/>
-                      <w:b/>
-                      <w:color w:val="FF0000"/>
-                    </w:rPr>
-                    <w:t xml:space="preserve"> ingressos (5 caracteres)</w:t>
-                  </w:r>
-                  <w:r>
-                    <w:rPr>
-                      <w:rFonts w:ascii="Verdana" w:hAnsi="Verdana"/>
-                      <w:b/>
-                      <w:color w:val="FF0000"/>
-                    </w:rPr>
-                    <w:t>, este campo não poderá ser vazio</w:t>
-                  </w:r>
-                </w:p>
-              </w:tc>
-            </w:tr>
-            <w:tr>
-              <w:trPr>
-                <w:cnfStyle w:val="000000100000" w:firstRow="0" w:lastRow="0" w:firstColumn="0" w:lastColumn="0" w:oddVBand="0" w:evenVBand="0" w:oddHBand="1" w:evenHBand="0" w:firstRowFirstColumn="0" w:firstRowLastColumn="0" w:lastRowFirstColumn="0" w:lastRowLastColumn="0"/>
-              </w:trPr>
-              <w:tc>
-                <w:tcPr>
-                  <w:cnfStyle w:val="001000000000" w:firstRow="0" w:lastRow="0" w:firstColumn="1" w:lastColumn="0" w:oddVBand="0" w:evenVBand="0" w:oddHBand="0" w:evenHBand="0" w:firstRowFirstColumn="0" w:firstRowLastColumn="0" w:lastRowFirstColumn="0" w:lastRowLastColumn="0"/>
-                  <w:tcW w:w="1418" w:type="dxa"/>
-                </w:tcPr>
-                <w:p>
-                  <w:pPr>
-                    <w:framePr w:hSpace="141" w:wrap="around" w:hAnchor="margin" w:x="-289" w:y="548"/>
-                    <w:rPr>
-                      <w:rFonts w:ascii="Verdana" w:hAnsi="Verdana"/>
-                    </w:rPr>
-                  </w:pPr>
-                  <w:r>
-                    <w:rPr>
-                      <w:rFonts w:ascii="Verdana" w:hAnsi="Verdana"/>
-                    </w:rPr>
-                    <w:lastRenderedPageBreak/>
-                    <w:t>RF 025</w:t>
-                  </w:r>
-                </w:p>
-              </w:tc>
-              <w:tc>
-                <w:tcPr>
-                  <w:tcW w:w="2900" w:type="dxa"/>
-                </w:tcPr>
-                <w:p>
-                  <w:pPr>
-                    <w:framePr w:hSpace="141" w:wrap="around" w:hAnchor="margin" w:x="-289" w:y="548"/>
-                    <w:cnfStyle w:val="000000100000" w:firstRow="0" w:lastRow="0" w:firstColumn="0" w:lastColumn="0" w:oddVBand="0" w:evenVBand="0" w:oddHBand="1" w:evenHBand="0" w:firstRowFirstColumn="0" w:firstRowLastColumn="0" w:lastRowFirstColumn="0" w:lastRowLastColumn="0"/>
-                    <w:rPr>
-                      <w:rFonts w:ascii="Verdana" w:hAnsi="Verdana"/>
-                    </w:rPr>
-                  </w:pPr>
-                  <w:r>
-                    <w:rPr>
-                      <w:rFonts w:ascii="Verdana" w:hAnsi="Verdana"/>
-                    </w:rPr>
-                    <w:t xml:space="preserve">Campo para </w:t>
-                  </w:r>
-                  <w:r>
-                    <w:rPr>
-                      <w:rFonts w:ascii="Verdana" w:hAnsi="Verdana"/>
-                    </w:rPr>
-                    <w:t>Preço</w:t>
-                  </w:r>
-                  <w:r>
-                    <w:rPr>
-                      <w:rFonts w:ascii="Verdana" w:hAnsi="Verdana"/>
-                    </w:rPr>
-                    <w:t xml:space="preserve"> de Meia-entrada</w:t>
-                  </w:r>
-                </w:p>
-              </w:tc>
-              <w:tc>
-                <w:tcPr>
-                  <w:tcW w:w="4327" w:type="dxa"/>
-                </w:tcPr>
-                <w:p>
-                  <w:pPr>
-                    <w:framePr w:hSpace="141" w:wrap="around" w:hAnchor="margin" w:x="-289" w:y="548"/>
-                    <w:cnfStyle w:val="000000100000" w:firstRow="0" w:lastRow="0" w:firstColumn="0" w:lastColumn="0" w:oddVBand="0" w:evenVBand="0" w:oddHBand="1" w:evenHBand="0" w:firstRowFirstColumn="0" w:firstRowLastColumn="0" w:lastRowFirstColumn="0" w:lastRowLastColumn="0"/>
-                    <w:rPr>
-                      <w:rFonts w:ascii="Verdana" w:hAnsi="Verdana"/>
-                    </w:rPr>
-                  </w:pPr>
-                  <w:r>
-                    <w:rPr>
-                      <w:rFonts w:ascii="Verdana" w:hAnsi="Verdana"/>
-                    </w:rPr>
-                    <w:t xml:space="preserve">O campo é destinado a armazenar o valor unitário dos ingressos e deve ter as regras de exibição e envio estritamente observadas: para o cliente, o valor será apresentado no formato da moeda local (Brasil), utilizando a vírgula como separador decimal (exemplo: 10.000,00), mas, no momento do envio ao </w:t>
-                  </w:r>
-                  <w:proofErr w:type="spellStart"/>
-                  <w:r>
-                    <w:rPr>
-                      <w:rFonts w:ascii="Verdana" w:hAnsi="Verdana"/>
-                    </w:rPr>
-                    <w:t>backend</w:t>
-                  </w:r>
-                  <w:proofErr w:type="spellEnd"/>
-                  <w:r>
-                    <w:rPr>
-                      <w:rFonts w:ascii="Verdana" w:hAnsi="Verdana"/>
-                    </w:rPr>
-                    <w:t>, a formatação deve ser normalizada, utilizando o ponto como separador decimal e sem separadores de milhar (exemplo: 10000.00).</w:t>
-                  </w:r>
-                  <w:r>
-                    <w:rPr>
-                      <w:rFonts w:ascii="Verdana" w:hAnsi="Verdana"/>
-                      <w:b/>
-                      <w:color w:val="FF0000"/>
-                    </w:rPr>
-                    <w:t xml:space="preserve"> Em termos de validação, o campo não poderá ser vazio e aceitará somente a inserção de caracteres numéricos, com um valor máximo limitado a</w:t>
-                  </w:r>
-                  <w:r>
-                    <w:rPr>
-                      <w:rFonts w:ascii="Verdana" w:hAnsi="Verdana"/>
-                      <w:b/>
-                      <w:color w:val="FF0000"/>
-                    </w:rPr>
-                    <w:t xml:space="preserve"> 50% do valor do ingresso e um </w:t>
-                  </w:r>
-                  <w:r>
-                    <w:rPr>
-                      <w:rFonts w:ascii="Verdana" w:hAnsi="Verdana"/>
-                      <w:b/>
-                      <w:color w:val="FF0000"/>
-                    </w:rPr>
-                    <w:t>limite de 8 caracteres.</w:t>
-                  </w:r>
-                </w:p>
-              </w:tc>
-            </w:tr>
-            <w:tr>
-              <w:tc>
-                <w:tcPr>
-                  <w:cnfStyle w:val="001000000000" w:firstRow="0" w:lastRow="0" w:firstColumn="1" w:lastColumn="0" w:oddVBand="0" w:evenVBand="0" w:oddHBand="0" w:evenHBand="0" w:firstRowFirstColumn="0" w:firstRowLastColumn="0" w:lastRowFirstColumn="0" w:lastRowLastColumn="0"/>
-                  <w:tcW w:w="1418" w:type="dxa"/>
-                </w:tcPr>
-                <w:p>
-                  <w:pPr>
-                    <w:framePr w:hSpace="141" w:wrap="around" w:hAnchor="margin" w:x="-289" w:y="548"/>
-                    <w:rPr>
-                      <w:rFonts w:ascii="Verdana" w:hAnsi="Verdana"/>
-                    </w:rPr>
-                  </w:pPr>
-                  <w:r>
-                    <w:rPr>
-                      <w:rFonts w:ascii="Verdana" w:hAnsi="Verdana"/>
-                    </w:rPr>
-                    <w:t>RF 02</w:t>
-                  </w:r>
-                  <w:r>
-                    <w:rPr>
-                      <w:rFonts w:ascii="Verdana" w:hAnsi="Verdana"/>
-                    </w:rPr>
-                    <w:t>6</w:t>
-                  </w:r>
-                </w:p>
-              </w:tc>
-              <w:tc>
-                <w:tcPr>
-                  <w:tcW w:w="2900" w:type="dxa"/>
-                </w:tcPr>
-                <w:p>
-                  <w:pPr>
-                    <w:framePr w:hSpace="141" w:wrap="around" w:hAnchor="margin" w:x="-289" w:y="548"/>
-                    <w:cnfStyle w:val="000000000000" w:firstRow="0" w:lastRow="0" w:firstColumn="0" w:lastColumn="0" w:oddVBand="0" w:evenVBand="0" w:oddHBand="0" w:evenHBand="0" w:firstRowFirstColumn="0" w:firstRowLastColumn="0" w:lastRowFirstColumn="0" w:lastRowLastColumn="0"/>
-                    <w:rPr>
-                      <w:rFonts w:ascii="Verdana" w:hAnsi="Verdana"/>
-                    </w:rPr>
-                  </w:pPr>
-                  <w:proofErr w:type="spellStart"/>
-                  <w:r>
-                    <w:rPr>
-                      <w:rFonts w:ascii="Verdana" w:hAnsi="Verdana"/>
-                    </w:rPr>
-                    <w:t>Checkbox</w:t>
-                  </w:r>
-                  <w:proofErr w:type="spellEnd"/>
-                  <w:r>
-                    <w:rPr>
-                      <w:rFonts w:ascii="Verdana" w:hAnsi="Verdana"/>
-                    </w:rPr>
-                    <w:t xml:space="preserve"> para Ingresso por data</w:t>
-                  </w:r>
-                </w:p>
-              </w:tc>
-              <w:tc>
-                <w:tcPr>
-                  <w:tcW w:w="4327" w:type="dxa"/>
-                </w:tcPr>
-                <w:p>
-                  <w:pPr>
-                    <w:framePr w:hSpace="141" w:wrap="around" w:hAnchor="margin" w:x="-289" w:y="548"/>
-                    <w:cnfStyle w:val="000000000000" w:firstRow="0" w:lastRow="0" w:firstColumn="0" w:lastColumn="0" w:oddVBand="0" w:evenVBand="0" w:oddHBand="0" w:evenHBand="0" w:firstRowFirstColumn="0" w:firstRowLastColumn="0" w:lastRowFirstColumn="0" w:lastRowLastColumn="0"/>
-                    <w:rPr>
-                      <w:rFonts w:ascii="Verdana" w:hAnsi="Verdana"/>
-                    </w:rPr>
-                  </w:pPr>
-                  <w:r>
-                    <w:rPr>
-                      <w:rFonts w:ascii="Verdana" w:hAnsi="Verdana"/>
-                    </w:rPr>
-                    <w:t xml:space="preserve">A seleção deste </w:t>
-                  </w:r>
-                  <w:proofErr w:type="spellStart"/>
-                  <w:r>
-                    <w:rPr>
-                      <w:rFonts w:ascii="Verdana" w:hAnsi="Verdana"/>
-                    </w:rPr>
-                    <w:t>checkbox</w:t>
-                  </w:r>
-                  <w:proofErr w:type="spellEnd"/>
-                  <w:r>
-                    <w:rPr>
-                      <w:rFonts w:ascii="Verdana" w:hAnsi="Verdana"/>
-                    </w:rPr>
-                    <w:t xml:space="preserve"> funciona como uma chave de ativação, liberando os campos necessários para a configuração completa do período de vendas, que são a Data de Início com sua respectiva hora e a Data de Término com sua respectiva hora.</w:t>
-                  </w:r>
-                </w:p>
-              </w:tc>
-            </w:tr>
-            <w:tr>
-              <w:trPr>
-                <w:cnfStyle w:val="000000100000" w:firstRow="0" w:lastRow="0" w:firstColumn="0" w:lastColumn="0" w:oddVBand="0" w:evenVBand="0" w:oddHBand="1" w:evenHBand="0" w:firstRowFirstColumn="0" w:firstRowLastColumn="0" w:lastRowFirstColumn="0" w:lastRowLastColumn="0"/>
-              </w:trPr>
-              <w:tc>
-                <w:tcPr>
-                  <w:cnfStyle w:val="001000000000" w:firstRow="0" w:lastRow="0" w:firstColumn="1" w:lastColumn="0" w:oddVBand="0" w:evenVBand="0" w:oddHBand="0" w:evenHBand="0" w:firstRowFirstColumn="0" w:firstRowLastColumn="0" w:lastRowFirstColumn="0" w:lastRowLastColumn="0"/>
-                  <w:tcW w:w="1418" w:type="dxa"/>
-                </w:tcPr>
-                <w:p>
-                  <w:pPr>
-                    <w:framePr w:hSpace="141" w:wrap="around" w:hAnchor="margin" w:x="-289" w:y="548"/>
-                    <w:rPr>
-                      <w:rFonts w:ascii="Verdana" w:hAnsi="Verdana"/>
-                    </w:rPr>
-                  </w:pPr>
-                  <w:r>
-                    <w:rPr>
-                      <w:rFonts w:ascii="Verdana" w:hAnsi="Verdana"/>
-                    </w:rPr>
-                    <w:t>RF 02</w:t>
-                  </w:r>
-                  <w:r>
-                    <w:rPr>
-                      <w:rFonts w:ascii="Verdana" w:hAnsi="Verdana"/>
-                    </w:rPr>
-                    <w:t>7</w:t>
-                  </w:r>
-                </w:p>
-              </w:tc>
-              <w:tc>
-                <w:tcPr>
-                  <w:tcW w:w="2900" w:type="dxa"/>
-                </w:tcPr>
-                <w:p>
-                  <w:pPr>
-                    <w:framePr w:hSpace="141" w:wrap="around" w:hAnchor="margin" w:x="-289" w:y="548"/>
-                    <w:cnfStyle w:val="000000100000" w:firstRow="0" w:lastRow="0" w:firstColumn="0" w:lastColumn="0" w:oddVBand="0" w:evenVBand="0" w:oddHBand="1" w:evenHBand="0" w:firstRowFirstColumn="0" w:firstRowLastColumn="0" w:lastRowFirstColumn="0" w:lastRowLastColumn="0"/>
-                    <w:rPr>
-                      <w:rFonts w:ascii="Verdana" w:hAnsi="Verdana"/>
-                    </w:rPr>
-                  </w:pPr>
-                  <w:proofErr w:type="spellStart"/>
-                  <w:r>
-                    <w:rPr>
-                      <w:rFonts w:ascii="Verdana" w:hAnsi="Verdana"/>
-                    </w:rPr>
-                    <w:t>Checkbox</w:t>
-                  </w:r>
-                  <w:proofErr w:type="spellEnd"/>
-                  <w:r>
-                    <w:rPr>
-                      <w:rFonts w:ascii="Verdana" w:hAnsi="Verdana"/>
-                    </w:rPr>
-                    <w:t xml:space="preserve"> para Ingresso por lote</w:t>
-                  </w:r>
-                </w:p>
-              </w:tc>
-              <w:tc>
-                <w:tcPr>
-                  <w:tcW w:w="4327" w:type="dxa"/>
-                </w:tcPr>
-                <w:p>
-                  <w:pPr>
-                    <w:framePr w:hSpace="141" w:wrap="around" w:hAnchor="margin" w:x="-289" w:y="548"/>
-                    <w:cnfStyle w:val="000000100000" w:firstRow="0" w:lastRow="0" w:firstColumn="0" w:lastColumn="0" w:oddVBand="0" w:evenVBand="0" w:oddHBand="1" w:evenHBand="0" w:firstRowFirstColumn="0" w:firstRowLastColumn="0" w:lastRowFirstColumn="0" w:lastRowLastColumn="0"/>
-                    <w:rPr>
-                      <w:rFonts w:ascii="Verdana" w:hAnsi="Verdana"/>
-                    </w:rPr>
-                  </w:pPr>
-                  <w:r>
-                    <w:rPr>
-                      <w:rFonts w:ascii="Verdana" w:hAnsi="Verdana"/>
-                    </w:rPr>
-                    <w:t xml:space="preserve">A seleção deste </w:t>
-                  </w:r>
-                  <w:proofErr w:type="spellStart"/>
-                  <w:r>
-                    <w:rPr>
-                      <w:rFonts w:ascii="Verdana" w:hAnsi="Verdana"/>
-                    </w:rPr>
-                    <w:t>checkbox</w:t>
-                  </w:r>
-                  <w:proofErr w:type="spellEnd"/>
-                  <w:r>
-                    <w:rPr>
-                      <w:rFonts w:ascii="Verdana" w:hAnsi="Verdana"/>
-                    </w:rPr>
-                    <w:t xml:space="preserve"> funciona como uma chave de ativação, liberando os campos necessários para a configuração completa do período de vendas, que são a Data de Início com sua respectiva hora e a Data de Término com sua respectiva hora</w:t>
-                  </w:r>
-                  <w:r>
-                    <w:rPr>
-                      <w:rFonts w:ascii="Verdana" w:hAnsi="Verdana"/>
-                    </w:rPr>
-                    <w:t xml:space="preserve"> </w:t>
-                  </w:r>
-                  <w:r>
-                    <w:rPr>
-                      <w:rFonts w:ascii="Verdana" w:hAnsi="Verdana"/>
-                      <w:b/>
-                    </w:rPr>
-                    <w:t>por lote</w:t>
-                  </w:r>
-                  <w:r>
-                    <w:rPr>
-                      <w:rFonts w:ascii="Verdana" w:hAnsi="Verdana"/>
-                      <w:b/>
-                    </w:rPr>
-                    <w:t xml:space="preserve">. </w:t>
-                  </w:r>
-                  <w:r>
-                    <w:rPr>
-                      <w:rFonts w:ascii="Verdana" w:hAnsi="Verdana"/>
-                      <w:b/>
-                      <w:color w:val="FF0000"/>
-                    </w:rPr>
-                    <w:t xml:space="preserve">Este </w:t>
-                  </w:r>
-                  <w:proofErr w:type="spellStart"/>
-                  <w:r>
-                    <w:rPr>
-                      <w:rFonts w:ascii="Verdana" w:hAnsi="Verdana"/>
-                      <w:b/>
-                      <w:color w:val="FF0000"/>
-                    </w:rPr>
-                    <w:t>checkbox</w:t>
-                  </w:r>
-                  <w:proofErr w:type="spellEnd"/>
-                  <w:r>
-                    <w:rPr>
-                      <w:rFonts w:ascii="Verdana" w:hAnsi="Verdana"/>
-                      <w:b/>
-                      <w:color w:val="FF0000"/>
-                    </w:rPr>
-                    <w:t xml:space="preserve"> só </w:t>
-                  </w:r>
-                  <w:r>
-                    <w:rPr>
-                      <w:rFonts w:ascii="Verdana" w:hAnsi="Verdana"/>
-                      <w:b/>
-                      <w:color w:val="FF0000"/>
-                    </w:rPr>
-                    <w:lastRenderedPageBreak/>
-                    <w:t>será liberado ao realizar a primeira inserção de ingressos</w:t>
-                  </w:r>
-                </w:p>
-              </w:tc>
-            </w:tr>
-            <w:tr>
-              <w:tc>
-                <w:tcPr>
-                  <w:cnfStyle w:val="001000000000" w:firstRow="0" w:lastRow="0" w:firstColumn="1" w:lastColumn="0" w:oddVBand="0" w:evenVBand="0" w:oddHBand="0" w:evenHBand="0" w:firstRowFirstColumn="0" w:firstRowLastColumn="0" w:lastRowFirstColumn="0" w:lastRowLastColumn="0"/>
-                  <w:tcW w:w="1418" w:type="dxa"/>
-                </w:tcPr>
-                <w:p>
-                  <w:pPr>
-                    <w:framePr w:hSpace="141" w:wrap="around" w:hAnchor="margin" w:x="-289" w:y="548"/>
-                    <w:rPr>
-                      <w:rFonts w:ascii="Verdana" w:hAnsi="Verdana"/>
-                    </w:rPr>
-                  </w:pPr>
-                  <w:r>
-                    <w:rPr>
-                      <w:rFonts w:ascii="Verdana" w:hAnsi="Verdana"/>
-                    </w:rPr>
-                    <w:lastRenderedPageBreak/>
-                    <w:t>RF 02</w:t>
-                  </w:r>
-                  <w:r>
-                    <w:rPr>
-                      <w:rFonts w:ascii="Verdana" w:hAnsi="Verdana"/>
-                    </w:rPr>
-                    <w:t>8</w:t>
-                  </w:r>
-                </w:p>
-              </w:tc>
-              <w:tc>
-                <w:tcPr>
-                  <w:tcW w:w="2900" w:type="dxa"/>
-                </w:tcPr>
-                <w:p>
-                  <w:pPr>
-                    <w:framePr w:hSpace="141" w:wrap="around" w:hAnchor="margin" w:x="-289" w:y="548"/>
-                    <w:cnfStyle w:val="000000000000" w:firstRow="0" w:lastRow="0" w:firstColumn="0" w:lastColumn="0" w:oddVBand="0" w:evenVBand="0" w:oddHBand="0" w:evenHBand="0" w:firstRowFirstColumn="0" w:firstRowLastColumn="0" w:lastRowFirstColumn="0" w:lastRowLastColumn="0"/>
-                    <w:rPr>
-                      <w:rFonts w:ascii="Verdana" w:hAnsi="Verdana"/>
-                    </w:rPr>
-                  </w:pPr>
-                  <w:r>
-                    <w:rPr>
-                      <w:rFonts w:ascii="Verdana" w:hAnsi="Verdana"/>
-                    </w:rPr>
-                    <w:t xml:space="preserve">Campo para </w:t>
-                  </w:r>
-                  <w:r>
-                    <w:rPr>
-                      <w:rFonts w:ascii="Verdana" w:hAnsi="Verdana"/>
-                    </w:rPr>
-                    <w:t>d</w:t>
-                  </w:r>
-                  <w:r>
-                    <w:rPr>
-                      <w:rFonts w:ascii="Verdana" w:hAnsi="Verdana"/>
-                    </w:rPr>
-                    <w:t xml:space="preserve">ata de </w:t>
-                  </w:r>
-                  <w:r>
-                    <w:rPr>
-                      <w:rFonts w:ascii="Verdana" w:hAnsi="Verdana"/>
-                    </w:rPr>
-                    <w:t>i</w:t>
-                  </w:r>
-                  <w:r>
-                    <w:rPr>
-                      <w:rFonts w:ascii="Verdana" w:hAnsi="Verdana"/>
-                    </w:rPr>
-                    <w:t xml:space="preserve">nício das </w:t>
-                  </w:r>
-                  <w:r>
-                    <w:rPr>
-                      <w:rFonts w:ascii="Verdana" w:hAnsi="Verdana"/>
-                    </w:rPr>
-                    <w:t>v</w:t>
-                  </w:r>
-                  <w:r>
-                    <w:rPr>
-                      <w:rFonts w:ascii="Verdana" w:hAnsi="Verdana"/>
-                    </w:rPr>
-                    <w:t>endas</w:t>
-                  </w:r>
-                </w:p>
-              </w:tc>
-              <w:tc>
-                <w:tcPr>
-                  <w:tcW w:w="4327" w:type="dxa"/>
-                </w:tcPr>
-                <w:p>
-                  <w:pPr>
-                    <w:framePr w:hSpace="141" w:wrap="around" w:hAnchor="margin" w:x="-289" w:y="548"/>
-                    <w:cnfStyle w:val="000000000000" w:firstRow="0" w:lastRow="0" w:firstColumn="0" w:lastColumn="0" w:oddVBand="0" w:evenVBand="0" w:oddHBand="0" w:evenHBand="0" w:firstRowFirstColumn="0" w:firstRowLastColumn="0" w:lastRowFirstColumn="0" w:lastRowLastColumn="0"/>
-                    <w:rPr>
-                      <w:rFonts w:ascii="Verdana" w:hAnsi="Verdana"/>
-                    </w:rPr>
-                  </w:pPr>
-                  <w:r>
-                    <w:rPr>
-                      <w:rFonts w:ascii="Verdana" w:hAnsi="Verdana"/>
-                    </w:rPr>
-                    <w:t>Este campo será responsável por armazenar a hora de início d</w:t>
-                  </w:r>
-                  <w:r>
-                    <w:rPr>
-                      <w:rFonts w:ascii="Verdana" w:hAnsi="Verdana"/>
-                    </w:rPr>
-                    <w:t>e vendas do ingresso</w:t>
-                  </w:r>
-                  <w:r>
-                    <w:rPr>
-                      <w:rFonts w:ascii="Verdana" w:hAnsi="Verdana"/>
-                    </w:rPr>
-                    <w:t xml:space="preserve">, </w:t>
-                  </w:r>
-                  <w:r>
-                    <w:rPr>
-                      <w:rFonts w:ascii="Verdana" w:hAnsi="Verdana"/>
-                      <w:b/>
-                      <w:color w:val="FF0000"/>
-                    </w:rPr>
-                    <w:t>neste campo somente será possível inserir números, este campo não poderá ser vazio</w:t>
-                  </w:r>
-                </w:p>
-              </w:tc>
-            </w:tr>
-            <w:tr>
-              <w:trPr>
-                <w:cnfStyle w:val="000000100000" w:firstRow="0" w:lastRow="0" w:firstColumn="0" w:lastColumn="0" w:oddVBand="0" w:evenVBand="0" w:oddHBand="1" w:evenHBand="0" w:firstRowFirstColumn="0" w:firstRowLastColumn="0" w:lastRowFirstColumn="0" w:lastRowLastColumn="0"/>
-              </w:trPr>
-              <w:tc>
-                <w:tcPr>
-                  <w:cnfStyle w:val="001000000000" w:firstRow="0" w:lastRow="0" w:firstColumn="1" w:lastColumn="0" w:oddVBand="0" w:evenVBand="0" w:oddHBand="0" w:evenHBand="0" w:firstRowFirstColumn="0" w:firstRowLastColumn="0" w:lastRowFirstColumn="0" w:lastRowLastColumn="0"/>
-                  <w:tcW w:w="1418" w:type="dxa"/>
-                </w:tcPr>
-                <w:p>
-                  <w:pPr>
-                    <w:framePr w:hSpace="141" w:wrap="around" w:hAnchor="margin" w:x="-289" w:y="548"/>
-                    <w:rPr>
-                      <w:rFonts w:ascii="Verdana" w:hAnsi="Verdana"/>
-                    </w:rPr>
-                  </w:pPr>
-                  <w:r>
-                    <w:rPr>
-                      <w:rFonts w:ascii="Verdana" w:hAnsi="Verdana"/>
-                    </w:rPr>
-                    <w:t>RF 02</w:t>
-                  </w:r>
-                  <w:r>
-                    <w:rPr>
-                      <w:rFonts w:ascii="Verdana" w:hAnsi="Verdana"/>
-                    </w:rPr>
-                    <w:t>9</w:t>
-                  </w:r>
-                </w:p>
-              </w:tc>
-              <w:tc>
-                <w:tcPr>
-                  <w:tcW w:w="2900" w:type="dxa"/>
-                </w:tcPr>
-                <w:p>
-                  <w:pPr>
-                    <w:framePr w:hSpace="141" w:wrap="around" w:hAnchor="margin" w:x="-289" w:y="548"/>
-                    <w:cnfStyle w:val="000000100000" w:firstRow="0" w:lastRow="0" w:firstColumn="0" w:lastColumn="0" w:oddVBand="0" w:evenVBand="0" w:oddHBand="1" w:evenHBand="0" w:firstRowFirstColumn="0" w:firstRowLastColumn="0" w:lastRowFirstColumn="0" w:lastRowLastColumn="0"/>
-                    <w:rPr>
-                      <w:rFonts w:ascii="Verdana" w:hAnsi="Verdana"/>
-                    </w:rPr>
-                  </w:pPr>
-                  <w:r>
-                    <w:rPr>
-                      <w:rFonts w:ascii="Verdana" w:hAnsi="Verdana"/>
-                    </w:rPr>
-                    <w:t xml:space="preserve">Campo para </w:t>
-                  </w:r>
-                  <w:r>
-                    <w:rPr>
-                      <w:rFonts w:ascii="Verdana" w:hAnsi="Verdana"/>
-                    </w:rPr>
-                    <w:t>h</w:t>
-                  </w:r>
-                  <w:r>
-                    <w:rPr>
-                      <w:rFonts w:ascii="Verdana" w:hAnsi="Verdana"/>
-                    </w:rPr>
-                    <w:t xml:space="preserve">ora de </w:t>
-                  </w:r>
-                  <w:r>
-                    <w:rPr>
-                      <w:rFonts w:ascii="Verdana" w:hAnsi="Verdana"/>
-                    </w:rPr>
-                    <w:t>i</w:t>
-                  </w:r>
-                  <w:r>
-                    <w:rPr>
-                      <w:rFonts w:ascii="Verdana" w:hAnsi="Verdana"/>
-                    </w:rPr>
-                    <w:t xml:space="preserve">nício de </w:t>
-                  </w:r>
-                  <w:r>
-                    <w:rPr>
-                      <w:rFonts w:ascii="Verdana" w:hAnsi="Verdana"/>
-                    </w:rPr>
-                    <w:t>v</w:t>
-                  </w:r>
-                  <w:r>
-                    <w:rPr>
-                      <w:rFonts w:ascii="Verdana" w:hAnsi="Verdana"/>
-                    </w:rPr>
-                    <w:t>endas</w:t>
-                  </w:r>
-                </w:p>
-              </w:tc>
-              <w:tc>
-                <w:tcPr>
-                  <w:tcW w:w="4327" w:type="dxa"/>
-                </w:tcPr>
-                <w:p>
-                  <w:pPr>
-                    <w:framePr w:hSpace="141" w:wrap="around" w:hAnchor="margin" w:x="-289" w:y="548"/>
-                    <w:cnfStyle w:val="000000100000" w:firstRow="0" w:lastRow="0" w:firstColumn="0" w:lastColumn="0" w:oddVBand="0" w:evenVBand="0" w:oddHBand="1" w:evenHBand="0" w:firstRowFirstColumn="0" w:firstRowLastColumn="0" w:lastRowFirstColumn="0" w:lastRowLastColumn="0"/>
-                    <w:rPr>
-                      <w:rFonts w:ascii="Verdana" w:hAnsi="Verdana"/>
-                    </w:rPr>
-                  </w:pPr>
-                  <w:r>
-                    <w:rPr>
-                      <w:rFonts w:ascii="Verdana" w:hAnsi="Verdana"/>
-                    </w:rPr>
-                    <w:t>Este campo será responsável por armazenar a hora de início do</w:t>
-                  </w:r>
-                  <w:r>
-                    <w:rPr>
-                      <w:rFonts w:ascii="Verdana" w:hAnsi="Verdana"/>
-                    </w:rPr>
-                    <w:t xml:space="preserve"> vendas do ingresso</w:t>
-                  </w:r>
-                  <w:r>
-                    <w:rPr>
-                      <w:rFonts w:ascii="Verdana" w:hAnsi="Verdana"/>
-                    </w:rPr>
-                    <w:t xml:space="preserve">, </w:t>
-                  </w:r>
-                  <w:r>
-                    <w:rPr>
-                      <w:rFonts w:ascii="Verdana" w:hAnsi="Verdana"/>
-                      <w:b/>
-                      <w:color w:val="FF0000"/>
-                    </w:rPr>
-                    <w:t>neste campo somente será possível inserir números, este campo não poderá ser vazio</w:t>
-                  </w:r>
-                </w:p>
-              </w:tc>
-            </w:tr>
-            <w:tr>
-              <w:tc>
-                <w:tcPr>
-                  <w:cnfStyle w:val="001000000000" w:firstRow="0" w:lastRow="0" w:firstColumn="1" w:lastColumn="0" w:oddVBand="0" w:evenVBand="0" w:oddHBand="0" w:evenHBand="0" w:firstRowFirstColumn="0" w:firstRowLastColumn="0" w:lastRowFirstColumn="0" w:lastRowLastColumn="0"/>
-                  <w:tcW w:w="1418" w:type="dxa"/>
-                </w:tcPr>
-                <w:p>
-                  <w:pPr>
-                    <w:framePr w:hSpace="141" w:wrap="around" w:hAnchor="margin" w:x="-289" w:y="548"/>
-                    <w:rPr>
-                      <w:rFonts w:ascii="Verdana" w:hAnsi="Verdana"/>
-                    </w:rPr>
-                  </w:pPr>
-                  <w:r>
-                    <w:rPr>
-                      <w:rFonts w:ascii="Verdana" w:hAnsi="Verdana"/>
-                    </w:rPr>
-                    <w:t>RF 0</w:t>
-                  </w:r>
-                  <w:r>
-                    <w:rPr>
-                      <w:rFonts w:ascii="Verdana" w:hAnsi="Verdana"/>
-                    </w:rPr>
-                    <w:t>30</w:t>
-                  </w:r>
-                </w:p>
-              </w:tc>
-              <w:tc>
-                <w:tcPr>
-                  <w:tcW w:w="2900" w:type="dxa"/>
-                </w:tcPr>
-                <w:p>
-                  <w:pPr>
-                    <w:framePr w:hSpace="141" w:wrap="around" w:hAnchor="margin" w:x="-289" w:y="548"/>
-                    <w:cnfStyle w:val="000000000000" w:firstRow="0" w:lastRow="0" w:firstColumn="0" w:lastColumn="0" w:oddVBand="0" w:evenVBand="0" w:oddHBand="0" w:evenHBand="0" w:firstRowFirstColumn="0" w:firstRowLastColumn="0" w:lastRowFirstColumn="0" w:lastRowLastColumn="0"/>
-                    <w:rPr>
-                      <w:rFonts w:ascii="Verdana" w:hAnsi="Verdana"/>
-                    </w:rPr>
-                  </w:pPr>
-                  <w:r>
-                    <w:rPr>
-                      <w:rFonts w:ascii="Verdana" w:hAnsi="Verdana"/>
-                    </w:rPr>
-                    <w:t xml:space="preserve">Campo para </w:t>
-                  </w:r>
-                  <w:r>
-                    <w:rPr>
-                      <w:rFonts w:ascii="Verdana" w:hAnsi="Verdana"/>
-                    </w:rPr>
-                    <w:t>d</w:t>
-                  </w:r>
-                  <w:r>
-                    <w:rPr>
-                      <w:rFonts w:ascii="Verdana" w:hAnsi="Verdana"/>
-                    </w:rPr>
-                    <w:t xml:space="preserve">ata de </w:t>
-                  </w:r>
-                  <w:r>
-                    <w:rPr>
-                      <w:rFonts w:ascii="Verdana" w:hAnsi="Verdana"/>
-                    </w:rPr>
-                    <w:t>t</w:t>
-                  </w:r>
-                  <w:r>
-                    <w:rPr>
-                      <w:rFonts w:ascii="Verdana" w:hAnsi="Verdana"/>
-                    </w:rPr>
-                    <w:t>é</w:t>
-                  </w:r>
-                  <w:r>
-                    <w:rPr>
-                      <w:rFonts w:ascii="Verdana" w:hAnsi="Verdana"/>
-                    </w:rPr>
-                    <w:t xml:space="preserve">rmino das </w:t>
-                  </w:r>
-                  <w:r>
-                    <w:rPr>
-                      <w:rFonts w:ascii="Verdana" w:hAnsi="Verdana"/>
-                    </w:rPr>
-                    <w:t>v</w:t>
-                  </w:r>
-                  <w:r>
-                    <w:rPr>
-                      <w:rFonts w:ascii="Verdana" w:hAnsi="Verdana"/>
-                    </w:rPr>
-                    <w:t>endas</w:t>
-                  </w:r>
-                </w:p>
-              </w:tc>
-              <w:tc>
-                <w:tcPr>
-                  <w:tcW w:w="4327" w:type="dxa"/>
-                </w:tcPr>
-                <w:p>
-                  <w:pPr>
-                    <w:framePr w:hSpace="141" w:wrap="around" w:hAnchor="margin" w:x="-289" w:y="548"/>
-                    <w:cnfStyle w:val="000000000000" w:firstRow="0" w:lastRow="0" w:firstColumn="0" w:lastColumn="0" w:oddVBand="0" w:evenVBand="0" w:oddHBand="0" w:evenHBand="0" w:firstRowFirstColumn="0" w:firstRowLastColumn="0" w:lastRowFirstColumn="0" w:lastRowLastColumn="0"/>
-                    <w:rPr>
-                      <w:rFonts w:ascii="Verdana" w:hAnsi="Verdana"/>
-                    </w:rPr>
-                  </w:pPr>
-                  <w:r>
-                    <w:rPr>
-                      <w:rFonts w:ascii="Verdana" w:hAnsi="Verdana"/>
-                    </w:rPr>
-                    <w:t xml:space="preserve">Este campo será responsável por armazenar a hora de </w:t>
-                  </w:r>
-                  <w:r>
-                    <w:rPr>
-                      <w:rFonts w:ascii="Verdana" w:hAnsi="Verdana"/>
-                    </w:rPr>
-                    <w:t xml:space="preserve">término </w:t>
-                  </w:r>
-                  <w:r>
-                    <w:rPr>
-                      <w:rFonts w:ascii="Verdana" w:hAnsi="Verdana"/>
-                    </w:rPr>
-                    <w:t xml:space="preserve">de vendas do ingresso, </w:t>
-                  </w:r>
-                  <w:r>
-                    <w:rPr>
-                      <w:rFonts w:ascii="Verdana" w:hAnsi="Verdana"/>
-                      <w:b/>
-                      <w:color w:val="FF0000"/>
-                    </w:rPr>
-                    <w:t>neste campo somente será possível inserir números, este campo não poderá ser vazio</w:t>
-                  </w:r>
-                </w:p>
-              </w:tc>
-            </w:tr>
-            <w:tr>
-              <w:trPr>
-                <w:cnfStyle w:val="000000100000" w:firstRow="0" w:lastRow="0" w:firstColumn="0" w:lastColumn="0" w:oddVBand="0" w:evenVBand="0" w:oddHBand="1" w:evenHBand="0" w:firstRowFirstColumn="0" w:firstRowLastColumn="0" w:lastRowFirstColumn="0" w:lastRowLastColumn="0"/>
-              </w:trPr>
-              <w:tc>
-                <w:tcPr>
-                  <w:cnfStyle w:val="001000000000" w:firstRow="0" w:lastRow="0" w:firstColumn="1" w:lastColumn="0" w:oddVBand="0" w:evenVBand="0" w:oddHBand="0" w:evenHBand="0" w:firstRowFirstColumn="0" w:firstRowLastColumn="0" w:lastRowFirstColumn="0" w:lastRowLastColumn="0"/>
-                  <w:tcW w:w="1418" w:type="dxa"/>
-                </w:tcPr>
-                <w:p>
-                  <w:pPr>
-                    <w:framePr w:hSpace="141" w:wrap="around" w:hAnchor="margin" w:x="-289" w:y="548"/>
-                    <w:rPr>
-                      <w:rFonts w:ascii="Verdana" w:hAnsi="Verdana"/>
-                    </w:rPr>
-                  </w:pPr>
-                  <w:r>
-                    <w:rPr>
-                      <w:rFonts w:ascii="Verdana" w:hAnsi="Verdana"/>
-                    </w:rPr>
-                    <w:t>RF 0</w:t>
-                  </w:r>
-                  <w:r>
-                    <w:rPr>
-                      <w:rFonts w:ascii="Verdana" w:hAnsi="Verdana"/>
-                    </w:rPr>
-                    <w:t>31</w:t>
-                  </w:r>
-                </w:p>
-              </w:tc>
-              <w:tc>
-                <w:tcPr>
-                  <w:tcW w:w="2900" w:type="dxa"/>
-                </w:tcPr>
-                <w:p>
-                  <w:pPr>
-                    <w:framePr w:hSpace="141" w:wrap="around" w:hAnchor="margin" w:x="-289" w:y="548"/>
-                    <w:cnfStyle w:val="000000100000" w:firstRow="0" w:lastRow="0" w:firstColumn="0" w:lastColumn="0" w:oddVBand="0" w:evenVBand="0" w:oddHBand="1" w:evenHBand="0" w:firstRowFirstColumn="0" w:firstRowLastColumn="0" w:lastRowFirstColumn="0" w:lastRowLastColumn="0"/>
-                    <w:rPr>
-                      <w:rFonts w:ascii="Verdana" w:hAnsi="Verdana"/>
-                    </w:rPr>
-                  </w:pPr>
-                  <w:r>
-                    <w:rPr>
-                      <w:rFonts w:ascii="Verdana" w:hAnsi="Verdana"/>
-                    </w:rPr>
-                    <w:t xml:space="preserve">Campo para </w:t>
-                  </w:r>
-                  <w:r>
-                    <w:rPr>
-                      <w:rFonts w:ascii="Verdana" w:hAnsi="Verdana"/>
-                    </w:rPr>
-                    <w:t>h</w:t>
-                  </w:r>
-                  <w:r>
-                    <w:rPr>
-                      <w:rFonts w:ascii="Verdana" w:hAnsi="Verdana"/>
-                    </w:rPr>
-                    <w:t xml:space="preserve">ora de </w:t>
-                  </w:r>
-                  <w:r>
-                    <w:rPr>
-                      <w:rFonts w:ascii="Verdana" w:hAnsi="Verdana"/>
-                    </w:rPr>
-                    <w:t>t</w:t>
-                  </w:r>
-                  <w:r>
-                    <w:rPr>
-                      <w:rFonts w:ascii="Verdana" w:hAnsi="Verdana"/>
-                    </w:rPr>
-                    <w:t>é</w:t>
+                    <w:t xml:space="preserve"> mySQL para o armazenamento persistente de dados.</w:t>
                   </w:r>
                   <w:bookmarkStart w:id="0" w:name="_GoBack"/>
                   <w:bookmarkEnd w:id="0"/>
-                  <w:r>
-                    <w:rPr>
-                      <w:rFonts w:ascii="Verdana" w:hAnsi="Verdana"/>
-                    </w:rPr>
-                    <w:t xml:space="preserve">rmino de </w:t>
-                  </w:r>
-                  <w:r>
-                    <w:rPr>
-                      <w:rFonts w:ascii="Verdana" w:hAnsi="Verdana"/>
-                    </w:rPr>
-                    <w:t>v</w:t>
-                  </w:r>
-                  <w:r>
-                    <w:rPr>
-                      <w:rFonts w:ascii="Verdana" w:hAnsi="Verdana"/>
-                    </w:rPr>
-                    <w:t>endas</w:t>
-                  </w:r>
-                </w:p>
-              </w:tc>
-              <w:tc>
-                <w:tcPr>
-                  <w:tcW w:w="4327" w:type="dxa"/>
-                </w:tcPr>
-                <w:p>
-                  <w:pPr>
-                    <w:framePr w:hSpace="141" w:wrap="around" w:hAnchor="margin" w:x="-289" w:y="548"/>
-                    <w:cnfStyle w:val="000000100000" w:firstRow="0" w:lastRow="0" w:firstColumn="0" w:lastColumn="0" w:oddVBand="0" w:evenVBand="0" w:oddHBand="1" w:evenHBand="0" w:firstRowFirstColumn="0" w:firstRowLastColumn="0" w:lastRowFirstColumn="0" w:lastRowLastColumn="0"/>
-                    <w:rPr>
-                      <w:rFonts w:ascii="Verdana" w:hAnsi="Verdana"/>
-                    </w:rPr>
-                  </w:pPr>
-                  <w:r>
-                    <w:rPr>
-                      <w:rFonts w:ascii="Verdana" w:hAnsi="Verdana"/>
-                    </w:rPr>
-                    <w:t xml:space="preserve">Este campo será responsável por armazenar a hora de </w:t>
-                  </w:r>
-                  <w:r>
-                    <w:rPr>
-                      <w:rFonts w:ascii="Verdana" w:hAnsi="Verdana"/>
-                    </w:rPr>
-                    <w:t>término</w:t>
-                  </w:r>
-                  <w:r>
-                    <w:rPr>
-                      <w:rFonts w:ascii="Verdana" w:hAnsi="Verdana"/>
-                    </w:rPr>
-                    <w:t xml:space="preserve"> do vendas do ingresso, </w:t>
-                  </w:r>
-                  <w:r>
-                    <w:rPr>
-                      <w:rFonts w:ascii="Verdana" w:hAnsi="Verdana"/>
-                      <w:b/>
-                      <w:color w:val="FF0000"/>
-                    </w:rPr>
-                    <w:t>neste campo somente será possível inserir números, este campo não poderá ser vazio</w:t>
-                  </w:r>
-                </w:p>
-              </w:tc>
-            </w:tr>
-            <w:tr>
-              <w:tc>
-                <w:tcPr>
-                  <w:cnfStyle w:val="001000000000" w:firstRow="0" w:lastRow="0" w:firstColumn="1" w:lastColumn="0" w:oddVBand="0" w:evenVBand="0" w:oddHBand="0" w:evenHBand="0" w:firstRowFirstColumn="0" w:firstRowLastColumn="0" w:lastRowFirstColumn="0" w:lastRowLastColumn="0"/>
-                  <w:tcW w:w="1418" w:type="dxa"/>
-                </w:tcPr>
-                <w:p>
-                  <w:pPr>
-                    <w:framePr w:hSpace="141" w:wrap="around" w:hAnchor="margin" w:x="-289" w:y="548"/>
-                    <w:rPr>
-                      <w:rFonts w:ascii="Verdana" w:hAnsi="Verdana"/>
-                    </w:rPr>
-                  </w:pPr>
-                  <w:r>
-                    <w:rPr>
-                      <w:rFonts w:ascii="Verdana" w:hAnsi="Verdana"/>
-                    </w:rPr>
-                    <w:t>RF 03</w:t>
-                  </w:r>
-                  <w:r>
-                    <w:rPr>
-                      <w:rFonts w:ascii="Verdana" w:hAnsi="Verdana"/>
-                    </w:rPr>
-                    <w:t>2</w:t>
-                  </w:r>
-                </w:p>
-              </w:tc>
-              <w:tc>
-                <w:tcPr>
-                  <w:tcW w:w="2900" w:type="dxa"/>
-                </w:tcPr>
-                <w:p>
-                  <w:pPr>
-                    <w:framePr w:hSpace="141" w:wrap="around" w:hAnchor="margin" w:x="-289" w:y="548"/>
-                    <w:cnfStyle w:val="000000000000" w:firstRow="0" w:lastRow="0" w:firstColumn="0" w:lastColumn="0" w:oddVBand="0" w:evenVBand="0" w:oddHBand="0" w:evenHBand="0" w:firstRowFirstColumn="0" w:firstRowLastColumn="0" w:lastRowFirstColumn="0" w:lastRowLastColumn="0"/>
-                    <w:rPr>
-                      <w:rFonts w:ascii="Verdana" w:hAnsi="Verdana"/>
-                    </w:rPr>
-                  </w:pPr>
-                  <w:proofErr w:type="spellStart"/>
-                  <w:r>
-                    <w:rPr>
-                      <w:rFonts w:ascii="Verdana" w:hAnsi="Verdana"/>
-                    </w:rPr>
-                    <w:t>Checkbox</w:t>
-                  </w:r>
-                  <w:proofErr w:type="spellEnd"/>
-                  <w:r>
-                    <w:rPr>
-                      <w:rFonts w:ascii="Verdana" w:hAnsi="Verdana"/>
-                    </w:rPr>
-                    <w:t xml:space="preserve"> para </w:t>
-                  </w:r>
-                  <w:r>
-                    <w:rPr>
-                      <w:rFonts w:ascii="Verdana" w:hAnsi="Verdana"/>
-                    </w:rPr>
-                    <w:t>p</w:t>
-                  </w:r>
-                  <w:r>
-                    <w:rPr>
-                      <w:rFonts w:ascii="Verdana" w:hAnsi="Verdana"/>
-                    </w:rPr>
-                    <w:t xml:space="preserve">ermissão de todo público no </w:t>
-                  </w:r>
-                  <w:r>
-                    <w:rPr>
-                      <w:rFonts w:ascii="Verdana" w:hAnsi="Verdana"/>
-                    </w:rPr>
-                    <w:t>evento</w:t>
-                  </w:r>
-                </w:p>
-              </w:tc>
-              <w:tc>
-                <w:tcPr>
-                  <w:tcW w:w="4327" w:type="dxa"/>
-                </w:tcPr>
-                <w:p>
-                  <w:pPr>
-                    <w:framePr w:hSpace="141" w:wrap="around" w:hAnchor="margin" w:x="-289" w:y="548"/>
-                    <w:cnfStyle w:val="000000000000" w:firstRow="0" w:lastRow="0" w:firstColumn="0" w:lastColumn="0" w:oddVBand="0" w:evenVBand="0" w:oddHBand="0" w:evenHBand="0" w:firstRowFirstColumn="0" w:firstRowLastColumn="0" w:lastRowFirstColumn="0" w:lastRowLastColumn="0"/>
-                    <w:rPr>
-                      <w:rFonts w:ascii="Verdana" w:hAnsi="Verdana"/>
-                    </w:rPr>
-                  </w:pPr>
-                </w:p>
-              </w:tc>
-            </w:tr>
-            <w:tr>
-              <w:trPr>
-                <w:cnfStyle w:val="000000100000" w:firstRow="0" w:lastRow="0" w:firstColumn="0" w:lastColumn="0" w:oddVBand="0" w:evenVBand="0" w:oddHBand="1" w:evenHBand="0" w:firstRowFirstColumn="0" w:firstRowLastColumn="0" w:lastRowFirstColumn="0" w:lastRowLastColumn="0"/>
-              </w:trPr>
-              <w:tc>
-                <w:tcPr>
-                  <w:cnfStyle w:val="001000000000" w:firstRow="0" w:lastRow="0" w:firstColumn="1" w:lastColumn="0" w:oddVBand="0" w:evenVBand="0" w:oddHBand="0" w:evenHBand="0" w:firstRowFirstColumn="0" w:firstRowLastColumn="0" w:lastRowFirstColumn="0" w:lastRowLastColumn="0"/>
-                  <w:tcW w:w="1418" w:type="dxa"/>
-                </w:tcPr>
-                <w:p>
-                  <w:pPr>
-                    <w:framePr w:hSpace="141" w:wrap="around" w:hAnchor="margin" w:x="-289" w:y="548"/>
-                    <w:rPr>
-                      <w:rFonts w:ascii="Verdana" w:hAnsi="Verdana"/>
-                    </w:rPr>
-                  </w:pPr>
-                  <w:r>
-                    <w:rPr>
-                      <w:rFonts w:ascii="Verdana" w:hAnsi="Verdana"/>
-                    </w:rPr>
-                    <w:t>RF 03</w:t>
-                  </w:r>
-                  <w:r>
-                    <w:rPr>
-                      <w:rFonts w:ascii="Verdana" w:hAnsi="Verdana"/>
-                    </w:rPr>
-                    <w:t>3</w:t>
-                  </w:r>
-                </w:p>
-              </w:tc>
-              <w:tc>
-                <w:tcPr>
-                  <w:tcW w:w="2900" w:type="dxa"/>
-                </w:tcPr>
-                <w:p>
-                  <w:pPr>
-                    <w:framePr w:hSpace="141" w:wrap="around" w:hAnchor="margin" w:x="-289" w:y="548"/>
-                    <w:cnfStyle w:val="000000100000" w:firstRow="0" w:lastRow="0" w:firstColumn="0" w:lastColumn="0" w:oddVBand="0" w:evenVBand="0" w:oddHBand="1" w:evenHBand="0" w:firstRowFirstColumn="0" w:firstRowLastColumn="0" w:lastRowFirstColumn="0" w:lastRowLastColumn="0"/>
-                    <w:rPr>
-                      <w:rFonts w:ascii="Verdana" w:hAnsi="Verdana"/>
-                    </w:rPr>
-                  </w:pPr>
-                  <w:proofErr w:type="spellStart"/>
-                  <w:r>
-                    <w:rPr>
-                      <w:rFonts w:ascii="Verdana" w:hAnsi="Verdana"/>
-                    </w:rPr>
-                    <w:t>Checkbox</w:t>
-                  </w:r>
-                  <w:proofErr w:type="spellEnd"/>
-                  <w:r>
-                    <w:rPr>
-                      <w:rFonts w:ascii="Verdana" w:hAnsi="Verdana"/>
-                    </w:rPr>
-                    <w:t xml:space="preserve"> para restrição a convidados no evento</w:t>
-                  </w:r>
-                </w:p>
-              </w:tc>
-              <w:tc>
-                <w:tcPr>
-                  <w:tcW w:w="4327" w:type="dxa"/>
-                </w:tcPr>
-                <w:p>
-                  <w:pPr>
-                    <w:framePr w:hSpace="141" w:wrap="around" w:hAnchor="margin" w:x="-289" w:y="548"/>
-                    <w:cnfStyle w:val="000000100000" w:firstRow="0" w:lastRow="0" w:firstColumn="0" w:lastColumn="0" w:oddVBand="0" w:evenVBand="0" w:oddHBand="1" w:evenHBand="0" w:firstRowFirstColumn="0" w:firstRowLastColumn="0" w:lastRowFirstColumn="0" w:lastRowLastColumn="0"/>
-                    <w:rPr>
-                      <w:rFonts w:ascii="Verdana" w:hAnsi="Verdana"/>
-                    </w:rPr>
-                  </w:pPr>
-                </w:p>
-              </w:tc>
-            </w:tr>
-            <w:tr>
-              <w:tc>
-                <w:tcPr>
-                  <w:cnfStyle w:val="001000000000" w:firstRow="0" w:lastRow="0" w:firstColumn="1" w:lastColumn="0" w:oddVBand="0" w:evenVBand="0" w:oddHBand="0" w:evenHBand="0" w:firstRowFirstColumn="0" w:firstRowLastColumn="0" w:lastRowFirstColumn="0" w:lastRowLastColumn="0"/>
-                  <w:tcW w:w="1418" w:type="dxa"/>
-                </w:tcPr>
-                <w:p>
-                  <w:pPr>
-                    <w:framePr w:hSpace="141" w:wrap="around" w:hAnchor="margin" w:x="-289" w:y="548"/>
-                    <w:rPr>
-                      <w:rFonts w:ascii="Verdana" w:hAnsi="Verdana"/>
-                    </w:rPr>
-                  </w:pPr>
-                  <w:r>
-                    <w:rPr>
-                      <w:rFonts w:ascii="Verdana" w:hAnsi="Verdana"/>
-                    </w:rPr>
-                    <w:t>RF 03</w:t>
-                  </w:r>
-                  <w:r>
-                    <w:rPr>
-                      <w:rFonts w:ascii="Verdana" w:hAnsi="Verdana"/>
-                    </w:rPr>
-                    <w:t>4</w:t>
-                  </w:r>
-                </w:p>
-              </w:tc>
-              <w:tc>
-                <w:tcPr>
-                  <w:tcW w:w="2900" w:type="dxa"/>
-                </w:tcPr>
-                <w:p>
-                  <w:pPr>
-                    <w:framePr w:hSpace="141" w:wrap="around" w:hAnchor="margin" w:x="-289" w:y="548"/>
-                    <w:cnfStyle w:val="000000000000" w:firstRow="0" w:lastRow="0" w:firstColumn="0" w:lastColumn="0" w:oddVBand="0" w:evenVBand="0" w:oddHBand="0" w:evenHBand="0" w:firstRowFirstColumn="0" w:firstRowLastColumn="0" w:lastRowFirstColumn="0" w:lastRowLastColumn="0"/>
-                    <w:rPr>
-                      <w:rFonts w:ascii="Verdana" w:hAnsi="Verdana"/>
-                    </w:rPr>
-                  </w:pPr>
-                  <w:proofErr w:type="spellStart"/>
-                  <w:r>
-                    <w:rPr>
-                      <w:rFonts w:ascii="Verdana" w:hAnsi="Verdana"/>
-                    </w:rPr>
-                    <w:t>Checkbox</w:t>
-                  </w:r>
-                  <w:proofErr w:type="spellEnd"/>
-                  <w:r>
-                    <w:rPr>
-                      <w:rFonts w:ascii="Verdana" w:hAnsi="Verdana"/>
-                    </w:rPr>
-                    <w:t xml:space="preserve"> para restrição a convidados pessoais por </w:t>
-                  </w:r>
-                  <w:proofErr w:type="spellStart"/>
-                  <w:r>
-                    <w:rPr>
-                      <w:rFonts w:ascii="Verdana" w:hAnsi="Verdana"/>
-                    </w:rPr>
-                    <w:t>email</w:t>
-                  </w:r>
-                  <w:proofErr w:type="spellEnd"/>
-                  <w:r>
-                    <w:rPr>
-                      <w:rFonts w:ascii="Verdana" w:hAnsi="Verdana"/>
-                    </w:rPr>
-                    <w:t xml:space="preserve"> no evento</w:t>
-                  </w:r>
-                </w:p>
-              </w:tc>
-              <w:tc>
-                <w:tcPr>
-                  <w:tcW w:w="4327" w:type="dxa"/>
-                </w:tcPr>
-                <w:p>
-                  <w:pPr>
-                    <w:framePr w:hSpace="141" w:wrap="around" w:hAnchor="margin" w:x="-289" w:y="548"/>
-                    <w:cnfStyle w:val="000000000000" w:firstRow="0" w:lastRow="0" w:firstColumn="0" w:lastColumn="0" w:oddVBand="0" w:evenVBand="0" w:oddHBand="0" w:evenHBand="0" w:firstRowFirstColumn="0" w:firstRowLastColumn="0" w:lastRowFirstColumn="0" w:lastRowLastColumn="0"/>
-                    <w:rPr>
-                      <w:rFonts w:ascii="Verdana" w:hAnsi="Verdana"/>
-                    </w:rPr>
-                  </w:pPr>
-                </w:p>
-              </w:tc>
-            </w:tr>
-            <w:tr>
-              <w:trPr>
-                <w:cnfStyle w:val="000000100000" w:firstRow="0" w:lastRow="0" w:firstColumn="0" w:lastColumn="0" w:oddVBand="0" w:evenVBand="0" w:oddHBand="1" w:evenHBand="0" w:firstRowFirstColumn="0" w:firstRowLastColumn="0" w:lastRowFirstColumn="0" w:lastRowLastColumn="0"/>
-              </w:trPr>
-              <w:tc>
-                <w:tcPr>
-                  <w:cnfStyle w:val="001000000000" w:firstRow="0" w:lastRow="0" w:firstColumn="1" w:lastColumn="0" w:oddVBand="0" w:evenVBand="0" w:oddHBand="0" w:evenHBand="0" w:firstRowFirstColumn="0" w:firstRowLastColumn="0" w:lastRowFirstColumn="0" w:lastRowLastColumn="0"/>
-                  <w:tcW w:w="1418" w:type="dxa"/>
-                </w:tcPr>
-                <w:p>
-                  <w:pPr>
-                    <w:framePr w:hSpace="141" w:wrap="around" w:hAnchor="margin" w:x="-289" w:y="548"/>
-                    <w:rPr>
-                      <w:rFonts w:ascii="Verdana" w:hAnsi="Verdana"/>
-                    </w:rPr>
-                  </w:pPr>
-                  <w:r>
-                    <w:rPr>
-                      <w:rFonts w:ascii="Verdana" w:hAnsi="Verdana"/>
-                    </w:rPr>
-                    <w:t>RF 03</w:t>
-                  </w:r>
-                  <w:r>
-                    <w:rPr>
-                      <w:rFonts w:ascii="Verdana" w:hAnsi="Verdana"/>
-                    </w:rPr>
-                    <w:t>5</w:t>
-                  </w:r>
-                </w:p>
-              </w:tc>
-              <w:tc>
-                <w:tcPr>
-                  <w:tcW w:w="2900" w:type="dxa"/>
-                </w:tcPr>
-                <w:p>
-                  <w:pPr>
-                    <w:framePr w:hSpace="141" w:wrap="around" w:hAnchor="margin" w:x="-289" w:y="548"/>
-                    <w:cnfStyle w:val="000000100000" w:firstRow="0" w:lastRow="0" w:firstColumn="0" w:lastColumn="0" w:oddVBand="0" w:evenVBand="0" w:oddHBand="1" w:evenHBand="0" w:firstRowFirstColumn="0" w:firstRowLastColumn="0" w:lastRowFirstColumn="0" w:lastRowLastColumn="0"/>
-                    <w:rPr>
-                      <w:rFonts w:ascii="Verdana" w:hAnsi="Verdana"/>
-                    </w:rPr>
-                  </w:pPr>
-                  <w:proofErr w:type="spellStart"/>
-                  <w:r>
-                    <w:rPr>
-                      <w:rFonts w:ascii="Verdana" w:hAnsi="Verdana"/>
-                    </w:rPr>
-                    <w:t>Checkbox</w:t>
-                  </w:r>
-                  <w:proofErr w:type="spellEnd"/>
-                  <w:r>
-                    <w:rPr>
-                      <w:rFonts w:ascii="Verdana" w:hAnsi="Verdana"/>
-                    </w:rPr>
-                    <w:t xml:space="preserve"> para restrição a convidado por link único no evento</w:t>
-                  </w:r>
-                </w:p>
-              </w:tc>
-              <w:tc>
-                <w:tcPr>
-                  <w:tcW w:w="4327" w:type="dxa"/>
-                </w:tcPr>
-                <w:p>
-                  <w:pPr>
-                    <w:framePr w:hSpace="141" w:wrap="around" w:hAnchor="margin" w:x="-289" w:y="548"/>
-                    <w:cnfStyle w:val="000000100000" w:firstRow="0" w:lastRow="0" w:firstColumn="0" w:lastColumn="0" w:oddVBand="0" w:evenVBand="0" w:oddHBand="1" w:evenHBand="0" w:firstRowFirstColumn="0" w:firstRowLastColumn="0" w:lastRowFirstColumn="0" w:lastRowLastColumn="0"/>
-                    <w:rPr>
-                      <w:rFonts w:ascii="Verdana" w:hAnsi="Verdana"/>
-                    </w:rPr>
-                  </w:pPr>
-                </w:p>
-              </w:tc>
-            </w:tr>
-            <w:tr>
-              <w:tc>
-                <w:tcPr>
-                  <w:cnfStyle w:val="001000000000" w:firstRow="0" w:lastRow="0" w:firstColumn="1" w:lastColumn="0" w:oddVBand="0" w:evenVBand="0" w:oddHBand="0" w:evenHBand="0" w:firstRowFirstColumn="0" w:firstRowLastColumn="0" w:lastRowFirstColumn="0" w:lastRowLastColumn="0"/>
-                  <w:tcW w:w="1418" w:type="dxa"/>
-                </w:tcPr>
-                <w:p>
-                  <w:pPr>
-                    <w:framePr w:hSpace="141" w:wrap="around" w:hAnchor="margin" w:x="-289" w:y="548"/>
-                    <w:rPr>
-                      <w:rFonts w:ascii="Verdana" w:hAnsi="Verdana"/>
-                    </w:rPr>
-                  </w:pPr>
-                  <w:r>
-                    <w:rPr>
-                      <w:rFonts w:ascii="Verdana" w:hAnsi="Verdana"/>
-                    </w:rPr>
-                    <w:t>RF 03</w:t>
-                  </w:r>
-                  <w:r>
-                    <w:rPr>
-                      <w:rFonts w:ascii="Verdana" w:hAnsi="Verdana"/>
-                    </w:rPr>
-                    <w:t>6</w:t>
-                  </w:r>
-                </w:p>
-              </w:tc>
-              <w:tc>
-                <w:tcPr>
-                  <w:tcW w:w="2900" w:type="dxa"/>
-                </w:tcPr>
-                <w:p>
-                  <w:pPr>
-                    <w:framePr w:hSpace="141" w:wrap="around" w:hAnchor="margin" w:x="-289" w:y="548"/>
-                    <w:cnfStyle w:val="000000000000" w:firstRow="0" w:lastRow="0" w:firstColumn="0" w:lastColumn="0" w:oddVBand="0" w:evenVBand="0" w:oddHBand="0" w:evenHBand="0" w:firstRowFirstColumn="0" w:firstRowLastColumn="0" w:lastRowFirstColumn="0" w:lastRowLastColumn="0"/>
-                    <w:rPr>
-                      <w:rFonts w:ascii="Verdana" w:hAnsi="Verdana"/>
-                    </w:rPr>
-                  </w:pPr>
-                  <w:r>
-                    <w:rPr>
-                      <w:rFonts w:ascii="Verdana" w:hAnsi="Verdana"/>
-                    </w:rPr>
-                    <w:t>Campo para quantidade mínima de ingressos</w:t>
-                  </w:r>
-                </w:p>
-              </w:tc>
-              <w:tc>
-                <w:tcPr>
-                  <w:tcW w:w="4327" w:type="dxa"/>
-                </w:tcPr>
-                <w:p>
-                  <w:pPr>
-                    <w:framePr w:hSpace="141" w:wrap="around" w:hAnchor="margin" w:x="-289" w:y="548"/>
-                    <w:cnfStyle w:val="000000000000" w:firstRow="0" w:lastRow="0" w:firstColumn="0" w:lastColumn="0" w:oddVBand="0" w:evenVBand="0" w:oddHBand="0" w:evenHBand="0" w:firstRowFirstColumn="0" w:firstRowLastColumn="0" w:lastRowFirstColumn="0" w:lastRowLastColumn="0"/>
-                    <w:rPr>
-                      <w:rFonts w:ascii="Verdana" w:hAnsi="Verdana"/>
-                    </w:rPr>
-                  </w:pPr>
-                </w:p>
-              </w:tc>
-            </w:tr>
-            <w:tr>
-              <w:trPr>
-                <w:cnfStyle w:val="000000100000" w:firstRow="0" w:lastRow="0" w:firstColumn="0" w:lastColumn="0" w:oddVBand="0" w:evenVBand="0" w:oddHBand="1" w:evenHBand="0" w:firstRowFirstColumn="0" w:firstRowLastColumn="0" w:lastRowFirstColumn="0" w:lastRowLastColumn="0"/>
-              </w:trPr>
-              <w:tc>
-                <w:tcPr>
-                  <w:cnfStyle w:val="001000000000" w:firstRow="0" w:lastRow="0" w:firstColumn="1" w:lastColumn="0" w:oddVBand="0" w:evenVBand="0" w:oddHBand="0" w:evenHBand="0" w:firstRowFirstColumn="0" w:firstRowLastColumn="0" w:lastRowFirstColumn="0" w:lastRowLastColumn="0"/>
-                  <w:tcW w:w="1418" w:type="dxa"/>
-                </w:tcPr>
-                <w:p>
-                  <w:pPr>
-                    <w:framePr w:hSpace="141" w:wrap="around" w:hAnchor="margin" w:x="-289" w:y="548"/>
-                    <w:rPr>
-                      <w:rFonts w:ascii="Verdana" w:hAnsi="Verdana"/>
-                    </w:rPr>
-                  </w:pPr>
-                  <w:r>
-                    <w:rPr>
-                      <w:rFonts w:ascii="Verdana" w:hAnsi="Verdana"/>
-                    </w:rPr>
-                    <w:lastRenderedPageBreak/>
-                    <w:t>RF 03</w:t>
-                  </w:r>
-                  <w:r>
-                    <w:rPr>
-                      <w:rFonts w:ascii="Verdana" w:hAnsi="Verdana"/>
-                    </w:rPr>
-                    <w:t>7</w:t>
-                  </w:r>
-                </w:p>
-              </w:tc>
-              <w:tc>
-                <w:tcPr>
-                  <w:tcW w:w="2900" w:type="dxa"/>
-                </w:tcPr>
-                <w:p>
-                  <w:pPr>
-                    <w:framePr w:hSpace="141" w:wrap="around" w:hAnchor="margin" w:x="-289" w:y="548"/>
-                    <w:cnfStyle w:val="000000100000" w:firstRow="0" w:lastRow="0" w:firstColumn="0" w:lastColumn="0" w:oddVBand="0" w:evenVBand="0" w:oddHBand="1" w:evenHBand="0" w:firstRowFirstColumn="0" w:firstRowLastColumn="0" w:lastRowFirstColumn="0" w:lastRowLastColumn="0"/>
-                    <w:rPr>
-                      <w:rFonts w:ascii="Verdana" w:hAnsi="Verdana"/>
-                    </w:rPr>
-                  </w:pPr>
-                  <w:r>
-                    <w:rPr>
-                      <w:rFonts w:ascii="Verdana" w:hAnsi="Verdana"/>
-                    </w:rPr>
-                    <w:t>Campo para quantidade máxima de ingressos</w:t>
-                  </w:r>
-                </w:p>
-              </w:tc>
-              <w:tc>
-                <w:tcPr>
-                  <w:tcW w:w="4327" w:type="dxa"/>
-                </w:tcPr>
-                <w:p>
-                  <w:pPr>
-                    <w:framePr w:hSpace="141" w:wrap="around" w:hAnchor="margin" w:x="-289" w:y="548"/>
-                    <w:cnfStyle w:val="000000100000" w:firstRow="0" w:lastRow="0" w:firstColumn="0" w:lastColumn="0" w:oddVBand="0" w:evenVBand="0" w:oddHBand="1" w:evenHBand="0" w:firstRowFirstColumn="0" w:firstRowLastColumn="0" w:lastRowFirstColumn="0" w:lastRowLastColumn="0"/>
-                    <w:rPr>
-                      <w:rFonts w:ascii="Verdana" w:hAnsi="Verdana"/>
-                    </w:rPr>
-                  </w:pPr>
-                </w:p>
-              </w:tc>
-            </w:tr>
-            <w:tr>
-              <w:tc>
-                <w:tcPr>
-                  <w:cnfStyle w:val="001000000000" w:firstRow="0" w:lastRow="0" w:firstColumn="1" w:lastColumn="0" w:oddVBand="0" w:evenVBand="0" w:oddHBand="0" w:evenHBand="0" w:firstRowFirstColumn="0" w:firstRowLastColumn="0" w:lastRowFirstColumn="0" w:lastRowLastColumn="0"/>
-                  <w:tcW w:w="1418" w:type="dxa"/>
-                </w:tcPr>
-                <w:p>
-                  <w:pPr>
-                    <w:framePr w:hSpace="141" w:wrap="around" w:hAnchor="margin" w:x="-289" w:y="548"/>
-                    <w:rPr>
-                      <w:rFonts w:ascii="Verdana" w:hAnsi="Verdana"/>
-                    </w:rPr>
-                  </w:pPr>
-                  <w:r>
-                    <w:rPr>
-                      <w:rFonts w:ascii="Verdana" w:hAnsi="Verdana"/>
-                    </w:rPr>
-                    <w:t>RF 03</w:t>
-                  </w:r>
-                  <w:r>
-                    <w:rPr>
-                      <w:rFonts w:ascii="Verdana" w:hAnsi="Verdana"/>
-                    </w:rPr>
-                    <w:t>8</w:t>
-                  </w:r>
-                </w:p>
-              </w:tc>
-              <w:tc>
-                <w:tcPr>
-                  <w:tcW w:w="2900" w:type="dxa"/>
-                </w:tcPr>
-                <w:p>
-                  <w:pPr>
-                    <w:framePr w:hSpace="141" w:wrap="around" w:hAnchor="margin" w:x="-289" w:y="548"/>
-                    <w:cnfStyle w:val="000000000000" w:firstRow="0" w:lastRow="0" w:firstColumn="0" w:lastColumn="0" w:oddVBand="0" w:evenVBand="0" w:oddHBand="0" w:evenHBand="0" w:firstRowFirstColumn="0" w:firstRowLastColumn="0" w:lastRowFirstColumn="0" w:lastRowLastColumn="0"/>
-                    <w:rPr>
-                      <w:rFonts w:ascii="Verdana" w:hAnsi="Verdana"/>
-                    </w:rPr>
-                  </w:pPr>
-                  <w:r>
-                    <w:rPr>
-                      <w:rFonts w:ascii="Verdana" w:hAnsi="Verdana"/>
-                    </w:rPr>
-                    <w:t>Campo para descrição do ingresso</w:t>
-                  </w:r>
-                </w:p>
-              </w:tc>
-              <w:tc>
-                <w:tcPr>
-                  <w:tcW w:w="4327" w:type="dxa"/>
-                </w:tcPr>
-                <w:p>
-                  <w:pPr>
-                    <w:framePr w:hSpace="141" w:wrap="around" w:hAnchor="margin" w:x="-289" w:y="548"/>
-                    <w:cnfStyle w:val="000000000000" w:firstRow="0" w:lastRow="0" w:firstColumn="0" w:lastColumn="0" w:oddVBand="0" w:evenVBand="0" w:oddHBand="0" w:evenHBand="0" w:firstRowFirstColumn="0" w:firstRowLastColumn="0" w:lastRowFirstColumn="0" w:lastRowLastColumn="0"/>
-                    <w:rPr>
-                      <w:rFonts w:ascii="Verdana" w:hAnsi="Verdana"/>
-                    </w:rPr>
-                  </w:pPr>
-                </w:p>
-              </w:tc>
-            </w:tr>
-            <w:tr>
-              <w:trPr>
-                <w:cnfStyle w:val="000000100000" w:firstRow="0" w:lastRow="0" w:firstColumn="0" w:lastColumn="0" w:oddVBand="0" w:evenVBand="0" w:oddHBand="1" w:evenHBand="0" w:firstRowFirstColumn="0" w:firstRowLastColumn="0" w:lastRowFirstColumn="0" w:lastRowLastColumn="0"/>
-              </w:trPr>
-              <w:tc>
-                <w:tcPr>
-                  <w:cnfStyle w:val="001000000000" w:firstRow="0" w:lastRow="0" w:firstColumn="1" w:lastColumn="0" w:oddVBand="0" w:evenVBand="0" w:oddHBand="0" w:evenHBand="0" w:firstRowFirstColumn="0" w:firstRowLastColumn="0" w:lastRowFirstColumn="0" w:lastRowLastColumn="0"/>
-                  <w:tcW w:w="1418" w:type="dxa"/>
-                </w:tcPr>
-                <w:p>
-                  <w:pPr>
-                    <w:framePr w:hSpace="141" w:wrap="around" w:hAnchor="margin" w:x="-289" w:y="548"/>
-                    <w:rPr>
-                      <w:rFonts w:ascii="Verdana" w:hAnsi="Verdana"/>
-                    </w:rPr>
-                  </w:pPr>
-                  <w:r>
-                    <w:rPr>
-                      <w:rFonts w:ascii="Verdana" w:hAnsi="Verdana"/>
-                    </w:rPr>
-                    <w:t>RF 03</w:t>
-                  </w:r>
-                  <w:r>
-                    <w:rPr>
-                      <w:rFonts w:ascii="Verdana" w:hAnsi="Verdana"/>
-                    </w:rPr>
-                    <w:t>9</w:t>
-                  </w:r>
-                </w:p>
-              </w:tc>
-              <w:tc>
-                <w:tcPr>
-                  <w:tcW w:w="2900" w:type="dxa"/>
-                </w:tcPr>
-                <w:p>
-                  <w:pPr>
-                    <w:framePr w:hSpace="141" w:wrap="around" w:hAnchor="margin" w:x="-289" w:y="548"/>
-                    <w:cnfStyle w:val="000000100000" w:firstRow="0" w:lastRow="0" w:firstColumn="0" w:lastColumn="0" w:oddVBand="0" w:evenVBand="0" w:oddHBand="1" w:evenHBand="0" w:firstRowFirstColumn="0" w:firstRowLastColumn="0" w:lastRowFirstColumn="0" w:lastRowLastColumn="0"/>
-                    <w:rPr>
-                      <w:rFonts w:ascii="Verdana" w:hAnsi="Verdana"/>
-                    </w:rPr>
-                  </w:pPr>
-                  <w:r>
-                    <w:rPr>
-                      <w:rFonts w:ascii="Verdana" w:hAnsi="Verdana"/>
-                    </w:rPr>
-                    <w:t>Botão para Criar Ingresso</w:t>
-                  </w:r>
-                </w:p>
-              </w:tc>
-              <w:tc>
-                <w:tcPr>
-                  <w:tcW w:w="4327" w:type="dxa"/>
-                </w:tcPr>
-                <w:p>
-                  <w:pPr>
-                    <w:framePr w:hSpace="141" w:wrap="around" w:hAnchor="margin" w:x="-289" w:y="548"/>
-                    <w:cnfStyle w:val="000000100000" w:firstRow="0" w:lastRow="0" w:firstColumn="0" w:lastColumn="0" w:oddVBand="0" w:evenVBand="0" w:oddHBand="1" w:evenHBand="0" w:firstRowFirstColumn="0" w:firstRowLastColumn="0" w:lastRowFirstColumn="0" w:lastRowLastColumn="0"/>
-                    <w:rPr>
-                      <w:rFonts w:ascii="Verdana" w:hAnsi="Verdana"/>
-                    </w:rPr>
-                  </w:pPr>
-                </w:p>
-              </w:tc>
-            </w:tr>
-            <w:tr>
-              <w:tc>
-                <w:tcPr>
-                  <w:cnfStyle w:val="001000000000" w:firstRow="0" w:lastRow="0" w:firstColumn="1" w:lastColumn="0" w:oddVBand="0" w:evenVBand="0" w:oddHBand="0" w:evenHBand="0" w:firstRowFirstColumn="0" w:firstRowLastColumn="0" w:lastRowFirstColumn="0" w:lastRowLastColumn="0"/>
-                  <w:tcW w:w="1418" w:type="dxa"/>
-                </w:tcPr>
-                <w:p>
-                  <w:pPr>
-                    <w:framePr w:hSpace="141" w:wrap="around" w:hAnchor="margin" w:x="-289" w:y="548"/>
-                    <w:rPr>
-                      <w:rFonts w:ascii="Verdana" w:hAnsi="Verdana"/>
-                    </w:rPr>
-                  </w:pPr>
-                  <w:r>
-                    <w:rPr>
-                      <w:rFonts w:ascii="Verdana" w:hAnsi="Verdana"/>
-                    </w:rPr>
-                    <w:t>RF 0</w:t>
-                  </w:r>
-                  <w:r>
-                    <w:rPr>
-                      <w:rFonts w:ascii="Verdana" w:hAnsi="Verdana"/>
-                    </w:rPr>
-                    <w:t>40</w:t>
-                  </w:r>
-                </w:p>
-              </w:tc>
-              <w:tc>
-                <w:tcPr>
-                  <w:tcW w:w="2900" w:type="dxa"/>
-                </w:tcPr>
-                <w:p>
-                  <w:pPr>
-                    <w:framePr w:hSpace="141" w:wrap="around" w:hAnchor="margin" w:x="-289" w:y="548"/>
-                    <w:cnfStyle w:val="000000000000" w:firstRow="0" w:lastRow="0" w:firstColumn="0" w:lastColumn="0" w:oddVBand="0" w:evenVBand="0" w:oddHBand="0" w:evenHBand="0" w:firstRowFirstColumn="0" w:firstRowLastColumn="0" w:lastRowFirstColumn="0" w:lastRowLastColumn="0"/>
-                    <w:rPr>
-                      <w:rFonts w:ascii="Verdana" w:hAnsi="Verdana"/>
-                    </w:rPr>
-                  </w:pPr>
-                  <w:r>
-                    <w:rPr>
-                      <w:rFonts w:ascii="Verdana" w:hAnsi="Verdana"/>
-                    </w:rPr>
-                    <w:t>Botão para Cancelar Ingresso</w:t>
-                  </w:r>
-                </w:p>
-              </w:tc>
-              <w:tc>
-                <w:tcPr>
-                  <w:tcW w:w="4327" w:type="dxa"/>
-                </w:tcPr>
-                <w:p>
-                  <w:pPr>
-                    <w:framePr w:hSpace="141" w:wrap="around" w:hAnchor="margin" w:x="-289" w:y="548"/>
-                    <w:cnfStyle w:val="000000000000" w:firstRow="0" w:lastRow="0" w:firstColumn="0" w:lastColumn="0" w:oddVBand="0" w:evenVBand="0" w:oddHBand="0" w:evenHBand="0" w:firstRowFirstColumn="0" w:firstRowLastColumn="0" w:lastRowFirstColumn="0" w:lastRowLastColumn="0"/>
-                    <w:rPr>
-                      <w:rFonts w:ascii="Verdana" w:hAnsi="Verdana"/>
-                    </w:rPr>
-                  </w:pPr>
-                </w:p>
-              </w:tc>
-            </w:tr>
-            <w:tr>
-              <w:trPr>
-                <w:cnfStyle w:val="000000100000" w:firstRow="0" w:lastRow="0" w:firstColumn="0" w:lastColumn="0" w:oddVBand="0" w:evenVBand="0" w:oddHBand="1" w:evenHBand="0" w:firstRowFirstColumn="0" w:firstRowLastColumn="0" w:lastRowFirstColumn="0" w:lastRowLastColumn="0"/>
-              </w:trPr>
-              <w:tc>
-                <w:tcPr>
-                  <w:cnfStyle w:val="001000000000" w:firstRow="0" w:lastRow="0" w:firstColumn="1" w:lastColumn="0" w:oddVBand="0" w:evenVBand="0" w:oddHBand="0" w:evenHBand="0" w:firstRowFirstColumn="0" w:firstRowLastColumn="0" w:lastRowFirstColumn="0" w:lastRowLastColumn="0"/>
-                  <w:tcW w:w="1418" w:type="dxa"/>
-                </w:tcPr>
-                <w:p>
-                  <w:pPr>
-                    <w:framePr w:hSpace="141" w:wrap="around" w:hAnchor="margin" w:x="-289" w:y="548"/>
-                    <w:rPr>
-                      <w:rFonts w:ascii="Verdana" w:hAnsi="Verdana"/>
-                    </w:rPr>
-                  </w:pPr>
-                  <w:r>
-                    <w:rPr>
-                      <w:rFonts w:ascii="Verdana" w:hAnsi="Verdana"/>
-                    </w:rPr>
-                    <w:t>RF 0</w:t>
-                  </w:r>
-                  <w:r>
-                    <w:rPr>
-                      <w:rFonts w:ascii="Verdana" w:hAnsi="Verdana"/>
-                    </w:rPr>
-                    <w:t>41</w:t>
-                  </w:r>
-                </w:p>
-              </w:tc>
-              <w:tc>
-                <w:tcPr>
-                  <w:tcW w:w="2900" w:type="dxa"/>
-                </w:tcPr>
-                <w:p>
-                  <w:pPr>
-                    <w:framePr w:hSpace="141" w:wrap="around" w:hAnchor="margin" w:x="-289" w:y="548"/>
-                    <w:cnfStyle w:val="000000100000" w:firstRow="0" w:lastRow="0" w:firstColumn="0" w:lastColumn="0" w:oddVBand="0" w:evenVBand="0" w:oddHBand="1" w:evenHBand="0" w:firstRowFirstColumn="0" w:firstRowLastColumn="0" w:lastRowFirstColumn="0" w:lastRowLastColumn="0"/>
-                    <w:rPr>
-                      <w:rFonts w:ascii="Verdana" w:hAnsi="Verdana"/>
-                    </w:rPr>
-                  </w:pPr>
-                  <w:proofErr w:type="spellStart"/>
-                  <w:r>
-                    <w:rPr>
-                      <w:rFonts w:ascii="Verdana" w:hAnsi="Verdana"/>
-                    </w:rPr>
-                    <w:t>Checkbox</w:t>
-                  </w:r>
-                  <w:proofErr w:type="spellEnd"/>
-                  <w:r>
-                    <w:rPr>
-                      <w:rFonts w:ascii="Verdana" w:hAnsi="Verdana"/>
-                    </w:rPr>
-                    <w:t xml:space="preserve"> para Visibilidade do Ingresso</w:t>
-                  </w:r>
-                </w:p>
-              </w:tc>
-              <w:tc>
-                <w:tcPr>
-                  <w:tcW w:w="4327" w:type="dxa"/>
-                </w:tcPr>
-                <w:p>
-                  <w:pPr>
-                    <w:framePr w:hSpace="141" w:wrap="around" w:hAnchor="margin" w:x="-289" w:y="548"/>
-                    <w:cnfStyle w:val="000000100000" w:firstRow="0" w:lastRow="0" w:firstColumn="0" w:lastColumn="0" w:oddVBand="0" w:evenVBand="0" w:oddHBand="1" w:evenHBand="0" w:firstRowFirstColumn="0" w:firstRowLastColumn="0" w:lastRowFirstColumn="0" w:lastRowLastColumn="0"/>
-                    <w:rPr>
-                      <w:rFonts w:ascii="Verdana" w:hAnsi="Verdana"/>
-                    </w:rPr>
-                  </w:pPr>
-                </w:p>
-              </w:tc>
-            </w:tr>
-            <w:tr>
-              <w:tc>
-                <w:tcPr>
-                  <w:cnfStyle w:val="001000000000" w:firstRow="0" w:lastRow="0" w:firstColumn="1" w:lastColumn="0" w:oddVBand="0" w:evenVBand="0" w:oddHBand="0" w:evenHBand="0" w:firstRowFirstColumn="0" w:firstRowLastColumn="0" w:lastRowFirstColumn="0" w:lastRowLastColumn="0"/>
-                  <w:tcW w:w="1418" w:type="dxa"/>
-                </w:tcPr>
-                <w:p>
-                  <w:pPr>
-                    <w:framePr w:hSpace="141" w:wrap="around" w:hAnchor="margin" w:x="-289" w:y="548"/>
-                    <w:rPr>
-                      <w:rFonts w:ascii="Verdana" w:hAnsi="Verdana"/>
-                    </w:rPr>
-                  </w:pPr>
-                  <w:r>
-                    <w:rPr>
-                      <w:rFonts w:ascii="Verdana" w:hAnsi="Verdana"/>
-                    </w:rPr>
-                    <w:t>RF 04</w:t>
-                  </w:r>
-                  <w:r>
-                    <w:rPr>
-                      <w:rFonts w:ascii="Verdana" w:hAnsi="Verdana"/>
-                    </w:rPr>
-                    <w:t>2</w:t>
-                  </w:r>
-                </w:p>
-              </w:tc>
-              <w:tc>
-                <w:tcPr>
-                  <w:tcW w:w="2900" w:type="dxa"/>
-                </w:tcPr>
-                <w:p>
-                  <w:pPr>
-                    <w:framePr w:hSpace="141" w:wrap="around" w:hAnchor="margin" w:x="-289" w:y="548"/>
-                    <w:cnfStyle w:val="000000000000" w:firstRow="0" w:lastRow="0" w:firstColumn="0" w:lastColumn="0" w:oddVBand="0" w:evenVBand="0" w:oddHBand="0" w:evenHBand="0" w:firstRowFirstColumn="0" w:firstRowLastColumn="0" w:lastRowFirstColumn="0" w:lastRowLastColumn="0"/>
-                    <w:rPr>
-                      <w:rFonts w:ascii="Verdana" w:hAnsi="Verdana"/>
-                    </w:rPr>
-                  </w:pPr>
-                  <w:r>
-                    <w:rPr>
-                      <w:rFonts w:ascii="Verdana" w:hAnsi="Verdana"/>
-                    </w:rPr>
-                    <w:t>Campo para Nome do Produtor</w:t>
-                  </w:r>
-                </w:p>
-              </w:tc>
-              <w:tc>
-                <w:tcPr>
-                  <w:tcW w:w="4327" w:type="dxa"/>
-                </w:tcPr>
-                <w:p>
-                  <w:pPr>
-                    <w:framePr w:hSpace="141" w:wrap="around" w:hAnchor="margin" w:x="-289" w:y="548"/>
-                    <w:cnfStyle w:val="000000000000" w:firstRow="0" w:lastRow="0" w:firstColumn="0" w:lastColumn="0" w:oddVBand="0" w:evenVBand="0" w:oddHBand="0" w:evenHBand="0" w:firstRowFirstColumn="0" w:firstRowLastColumn="0" w:lastRowFirstColumn="0" w:lastRowLastColumn="0"/>
-                    <w:rPr>
-                      <w:rFonts w:ascii="Verdana" w:hAnsi="Verdana"/>
-                    </w:rPr>
-                  </w:pPr>
-                </w:p>
-              </w:tc>
-            </w:tr>
-            <w:tr>
-              <w:trPr>
-                <w:cnfStyle w:val="000000100000" w:firstRow="0" w:lastRow="0" w:firstColumn="0" w:lastColumn="0" w:oddVBand="0" w:evenVBand="0" w:oddHBand="1" w:evenHBand="0" w:firstRowFirstColumn="0" w:firstRowLastColumn="0" w:lastRowFirstColumn="0" w:lastRowLastColumn="0"/>
-              </w:trPr>
-              <w:tc>
-                <w:tcPr>
-                  <w:cnfStyle w:val="001000000000" w:firstRow="0" w:lastRow="0" w:firstColumn="1" w:lastColumn="0" w:oddVBand="0" w:evenVBand="0" w:oddHBand="0" w:evenHBand="0" w:firstRowFirstColumn="0" w:firstRowLastColumn="0" w:lastRowFirstColumn="0" w:lastRowLastColumn="0"/>
-                  <w:tcW w:w="1418" w:type="dxa"/>
-                </w:tcPr>
-                <w:p>
-                  <w:pPr>
-                    <w:framePr w:hSpace="141" w:wrap="around" w:hAnchor="margin" w:x="-289" w:y="548"/>
-                    <w:rPr>
-                      <w:rFonts w:ascii="Verdana" w:hAnsi="Verdana"/>
-                    </w:rPr>
-                  </w:pPr>
-                  <w:r>
-                    <w:rPr>
-                      <w:rFonts w:ascii="Verdana" w:hAnsi="Verdana"/>
-                    </w:rPr>
-                    <w:t>RF 04</w:t>
-                  </w:r>
-                  <w:r>
-                    <w:rPr>
-                      <w:rFonts w:ascii="Verdana" w:hAnsi="Verdana"/>
-                    </w:rPr>
-                    <w:t>3</w:t>
-                  </w:r>
-                </w:p>
-              </w:tc>
-              <w:tc>
-                <w:tcPr>
-                  <w:tcW w:w="2900" w:type="dxa"/>
-                </w:tcPr>
-                <w:p>
-                  <w:pPr>
-                    <w:framePr w:hSpace="141" w:wrap="around" w:hAnchor="margin" w:x="-289" w:y="548"/>
-                    <w:cnfStyle w:val="000000100000" w:firstRow="0" w:lastRow="0" w:firstColumn="0" w:lastColumn="0" w:oddVBand="0" w:evenVBand="0" w:oddHBand="1" w:evenHBand="0" w:firstRowFirstColumn="0" w:firstRowLastColumn="0" w:lastRowFirstColumn="0" w:lastRowLastColumn="0"/>
-                    <w:rPr>
-                      <w:rFonts w:ascii="Verdana" w:hAnsi="Verdana"/>
-                    </w:rPr>
-                  </w:pPr>
-                  <w:r>
-                    <w:rPr>
-                      <w:rFonts w:ascii="Verdana" w:hAnsi="Verdana"/>
-                    </w:rPr>
-                    <w:t>Campo para Descrição do Produtor</w:t>
-                  </w:r>
-                </w:p>
-              </w:tc>
-              <w:tc>
-                <w:tcPr>
-                  <w:tcW w:w="4327" w:type="dxa"/>
-                </w:tcPr>
-                <w:p>
-                  <w:pPr>
-                    <w:framePr w:hSpace="141" w:wrap="around" w:hAnchor="margin" w:x="-289" w:y="548"/>
-                    <w:cnfStyle w:val="000000100000" w:firstRow="0" w:lastRow="0" w:firstColumn="0" w:lastColumn="0" w:oddVBand="0" w:evenVBand="0" w:oddHBand="1" w:evenHBand="0" w:firstRowFirstColumn="0" w:firstRowLastColumn="0" w:lastRowFirstColumn="0" w:lastRowLastColumn="0"/>
-                    <w:rPr>
-                      <w:rFonts w:ascii="Verdana" w:hAnsi="Verdana"/>
-                    </w:rPr>
-                  </w:pPr>
-                </w:p>
-              </w:tc>
-            </w:tr>
-            <w:tr>
-              <w:tc>
-                <w:tcPr>
-                  <w:cnfStyle w:val="001000000000" w:firstRow="0" w:lastRow="0" w:firstColumn="1" w:lastColumn="0" w:oddVBand="0" w:evenVBand="0" w:oddHBand="0" w:evenHBand="0" w:firstRowFirstColumn="0" w:firstRowLastColumn="0" w:lastRowFirstColumn="0" w:lastRowLastColumn="0"/>
-                  <w:tcW w:w="1418" w:type="dxa"/>
-                </w:tcPr>
-                <w:p>
-                  <w:pPr>
-                    <w:framePr w:hSpace="141" w:wrap="around" w:hAnchor="margin" w:x="-289" w:y="548"/>
-                    <w:rPr>
-                      <w:rFonts w:ascii="Verdana" w:hAnsi="Verdana"/>
-                    </w:rPr>
-                  </w:pPr>
-                  <w:r>
-                    <w:rPr>
-                      <w:rFonts w:ascii="Verdana" w:hAnsi="Verdana"/>
-                    </w:rPr>
-                    <w:t>RF 04</w:t>
-                  </w:r>
-                  <w:r>
-                    <w:rPr>
-                      <w:rFonts w:ascii="Verdana" w:hAnsi="Verdana"/>
-                    </w:rPr>
-                    <w:t>4</w:t>
-                  </w:r>
-                </w:p>
-              </w:tc>
-              <w:tc>
-                <w:tcPr>
-                  <w:tcW w:w="2900" w:type="dxa"/>
-                </w:tcPr>
-                <w:p>
-                  <w:pPr>
-                    <w:framePr w:hSpace="141" w:wrap="around" w:hAnchor="margin" w:x="-289" w:y="548"/>
-                    <w:cnfStyle w:val="000000000000" w:firstRow="0" w:lastRow="0" w:firstColumn="0" w:lastColumn="0" w:oddVBand="0" w:evenVBand="0" w:oddHBand="0" w:evenHBand="0" w:firstRowFirstColumn="0" w:firstRowLastColumn="0" w:lastRowFirstColumn="0" w:lastRowLastColumn="0"/>
-                    <w:rPr>
-                      <w:rFonts w:ascii="Verdana" w:hAnsi="Verdana"/>
-                    </w:rPr>
-                  </w:pPr>
-                  <w:proofErr w:type="spellStart"/>
-                  <w:r>
-                    <w:rPr>
-                      <w:rFonts w:ascii="Verdana" w:hAnsi="Verdana"/>
-                    </w:rPr>
-                    <w:t>Checkbox</w:t>
-                  </w:r>
-                  <w:proofErr w:type="spellEnd"/>
-                  <w:r>
-                    <w:rPr>
-                      <w:rFonts w:ascii="Verdana" w:hAnsi="Verdana"/>
-                    </w:rPr>
-                    <w:t xml:space="preserve"> para termos de uso</w:t>
-                  </w:r>
-                </w:p>
-              </w:tc>
-              <w:tc>
-                <w:tcPr>
-                  <w:tcW w:w="4327" w:type="dxa"/>
-                </w:tcPr>
-                <w:p>
-                  <w:pPr>
-                    <w:framePr w:hSpace="141" w:wrap="around" w:hAnchor="margin" w:x="-289" w:y="548"/>
-                    <w:cnfStyle w:val="000000000000" w:firstRow="0" w:lastRow="0" w:firstColumn="0" w:lastColumn="0" w:oddVBand="0" w:evenVBand="0" w:oddHBand="0" w:evenHBand="0" w:firstRowFirstColumn="0" w:firstRowLastColumn="0" w:lastRowFirstColumn="0" w:lastRowLastColumn="0"/>
-                    <w:rPr>
-                      <w:rFonts w:ascii="Verdana" w:hAnsi="Verdana"/>
-                    </w:rPr>
-                  </w:pPr>
-                </w:p>
-              </w:tc>
-            </w:tr>
-            <w:tr>
-              <w:trPr>
-                <w:cnfStyle w:val="000000100000" w:firstRow="0" w:lastRow="0" w:firstColumn="0" w:lastColumn="0" w:oddVBand="0" w:evenVBand="0" w:oddHBand="1" w:evenHBand="0" w:firstRowFirstColumn="0" w:firstRowLastColumn="0" w:lastRowFirstColumn="0" w:lastRowLastColumn="0"/>
-              </w:trPr>
-              <w:tc>
-                <w:tcPr>
-                  <w:cnfStyle w:val="001000000000" w:firstRow="0" w:lastRow="0" w:firstColumn="1" w:lastColumn="0" w:oddVBand="0" w:evenVBand="0" w:oddHBand="0" w:evenHBand="0" w:firstRowFirstColumn="0" w:firstRowLastColumn="0" w:lastRowFirstColumn="0" w:lastRowLastColumn="0"/>
-                  <w:tcW w:w="1418" w:type="dxa"/>
-                </w:tcPr>
-                <w:p>
-                  <w:pPr>
-                    <w:framePr w:hSpace="141" w:wrap="around" w:hAnchor="margin" w:x="-289" w:y="548"/>
-                    <w:rPr>
-                      <w:rFonts w:ascii="Verdana" w:hAnsi="Verdana"/>
-                    </w:rPr>
-                  </w:pPr>
-                  <w:r>
-                    <w:rPr>
-                      <w:rFonts w:ascii="Verdana" w:hAnsi="Verdana"/>
-                    </w:rPr>
-                    <w:t>RF 04</w:t>
-                  </w:r>
-                  <w:r>
-                    <w:rPr>
-                      <w:rFonts w:ascii="Verdana" w:hAnsi="Verdana"/>
-                    </w:rPr>
-                    <w:t>5</w:t>
-                  </w:r>
-                </w:p>
-              </w:tc>
-              <w:tc>
-                <w:tcPr>
-                  <w:tcW w:w="2900" w:type="dxa"/>
-                </w:tcPr>
-                <w:p>
-                  <w:pPr>
-                    <w:framePr w:hSpace="141" w:wrap="around" w:hAnchor="margin" w:x="-289" w:y="548"/>
-                    <w:cnfStyle w:val="000000100000" w:firstRow="0" w:lastRow="0" w:firstColumn="0" w:lastColumn="0" w:oddVBand="0" w:evenVBand="0" w:oddHBand="1" w:evenHBand="0" w:firstRowFirstColumn="0" w:firstRowLastColumn="0" w:lastRowFirstColumn="0" w:lastRowLastColumn="0"/>
-                    <w:rPr>
-                      <w:rFonts w:ascii="Verdana" w:hAnsi="Verdana"/>
-                    </w:rPr>
-                  </w:pPr>
-                  <w:r>
-                    <w:rPr>
-                      <w:rFonts w:ascii="Verdana" w:hAnsi="Verdana"/>
-                    </w:rPr>
-                    <w:t>Botão para Salvar Rascunho</w:t>
-                  </w:r>
-                </w:p>
-              </w:tc>
-              <w:tc>
-                <w:tcPr>
-                  <w:tcW w:w="4327" w:type="dxa"/>
-                </w:tcPr>
-                <w:p>
-                  <w:pPr>
-                    <w:framePr w:hSpace="141" w:wrap="around" w:hAnchor="margin" w:x="-289" w:y="548"/>
-                    <w:cnfStyle w:val="000000100000" w:firstRow="0" w:lastRow="0" w:firstColumn="0" w:lastColumn="0" w:oddVBand="0" w:evenVBand="0" w:oddHBand="1" w:evenHBand="0" w:firstRowFirstColumn="0" w:firstRowLastColumn="0" w:lastRowFirstColumn="0" w:lastRowLastColumn="0"/>
-                    <w:rPr>
-                      <w:rFonts w:ascii="Verdana" w:hAnsi="Verdana"/>
-                    </w:rPr>
-                  </w:pPr>
-                </w:p>
-              </w:tc>
-            </w:tr>
-            <w:tr>
-              <w:tc>
-                <w:tcPr>
-                  <w:cnfStyle w:val="001000000000" w:firstRow="0" w:lastRow="0" w:firstColumn="1" w:lastColumn="0" w:oddVBand="0" w:evenVBand="0" w:oddHBand="0" w:evenHBand="0" w:firstRowFirstColumn="0" w:firstRowLastColumn="0" w:lastRowFirstColumn="0" w:lastRowLastColumn="0"/>
-                  <w:tcW w:w="1418" w:type="dxa"/>
-                </w:tcPr>
-                <w:p>
-                  <w:pPr>
-                    <w:framePr w:hSpace="141" w:wrap="around" w:hAnchor="margin" w:x="-289" w:y="548"/>
-                    <w:rPr>
-                      <w:rFonts w:ascii="Verdana" w:hAnsi="Verdana"/>
-                    </w:rPr>
-                  </w:pPr>
-                  <w:r>
-                    <w:rPr>
-                      <w:rFonts w:ascii="Verdana" w:hAnsi="Verdana"/>
-                    </w:rPr>
-                    <w:t>RF 04</w:t>
-                  </w:r>
-                  <w:r>
-                    <w:rPr>
-                      <w:rFonts w:ascii="Verdana" w:hAnsi="Verdana"/>
-                    </w:rPr>
-                    <w:t>6</w:t>
-                  </w:r>
-                </w:p>
-              </w:tc>
-              <w:tc>
-                <w:tcPr>
-                  <w:tcW w:w="2900" w:type="dxa"/>
-                </w:tcPr>
-                <w:p>
-                  <w:pPr>
-                    <w:framePr w:hSpace="141" w:wrap="around" w:hAnchor="margin" w:x="-289" w:y="548"/>
-                    <w:cnfStyle w:val="000000000000" w:firstRow="0" w:lastRow="0" w:firstColumn="0" w:lastColumn="0" w:oddVBand="0" w:evenVBand="0" w:oddHBand="0" w:evenHBand="0" w:firstRowFirstColumn="0" w:firstRowLastColumn="0" w:lastRowFirstColumn="0" w:lastRowLastColumn="0"/>
-                    <w:rPr>
-                      <w:rFonts w:ascii="Verdana" w:hAnsi="Verdana"/>
-                    </w:rPr>
-                  </w:pPr>
-                  <w:r>
-                    <w:rPr>
-                      <w:rFonts w:ascii="Verdana" w:hAnsi="Verdana"/>
-                    </w:rPr>
-                    <w:t xml:space="preserve">Botão para </w:t>
-                  </w:r>
-                  <w:proofErr w:type="spellStart"/>
-                  <w:r>
-                    <w:rPr>
-                      <w:rFonts w:ascii="Verdana" w:hAnsi="Verdana"/>
-                    </w:rPr>
-                    <w:t>Públicar</w:t>
-                  </w:r>
-                  <w:proofErr w:type="spellEnd"/>
-                  <w:r>
-                    <w:rPr>
-                      <w:rFonts w:ascii="Verdana" w:hAnsi="Verdana"/>
-                    </w:rPr>
-                    <w:t xml:space="preserve"> Evento</w:t>
-                  </w:r>
-                </w:p>
-              </w:tc>
-              <w:tc>
-                <w:tcPr>
-                  <w:tcW w:w="4327" w:type="dxa"/>
-                </w:tcPr>
-                <w:p>
-                  <w:pPr>
-                    <w:framePr w:hSpace="141" w:wrap="around" w:hAnchor="margin" w:x="-289" w:y="548"/>
-                    <w:cnfStyle w:val="000000000000" w:firstRow="0" w:lastRow="0" w:firstColumn="0" w:lastColumn="0" w:oddVBand="0" w:evenVBand="0" w:oddHBand="0" w:evenHBand="0" w:firstRowFirstColumn="0" w:firstRowLastColumn="0" w:lastRowFirstColumn="0" w:lastRowLastColumn="0"/>
-                    <w:rPr>
-                      <w:rFonts w:ascii="Verdana" w:hAnsi="Verdana"/>
-                    </w:rPr>
-                  </w:pPr>
-                </w:p>
-              </w:tc>
-            </w:tr>
-            <w:tr>
-              <w:trPr>
-                <w:cnfStyle w:val="000000100000" w:firstRow="0" w:lastRow="0" w:firstColumn="0" w:lastColumn="0" w:oddVBand="0" w:evenVBand="0" w:oddHBand="1" w:evenHBand="0" w:firstRowFirstColumn="0" w:firstRowLastColumn="0" w:lastRowFirstColumn="0" w:lastRowLastColumn="0"/>
-              </w:trPr>
-              <w:tc>
-                <w:tcPr>
-                  <w:cnfStyle w:val="001000000000" w:firstRow="0" w:lastRow="0" w:firstColumn="1" w:lastColumn="0" w:oddVBand="0" w:evenVBand="0" w:oddHBand="0" w:evenHBand="0" w:firstRowFirstColumn="0" w:firstRowLastColumn="0" w:lastRowFirstColumn="0" w:lastRowLastColumn="0"/>
-                  <w:tcW w:w="1418" w:type="dxa"/>
-                </w:tcPr>
-                <w:p>
-                  <w:pPr>
-                    <w:framePr w:hSpace="141" w:wrap="around" w:hAnchor="margin" w:x="-289" w:y="548"/>
-                    <w:rPr>
-                      <w:rFonts w:ascii="Verdana" w:hAnsi="Verdana"/>
-                    </w:rPr>
-                  </w:pPr>
-                  <w:r>
-                    <w:rPr>
-                      <w:rFonts w:ascii="Verdana" w:hAnsi="Verdana"/>
-                    </w:rPr>
-                    <w:t>RF 04</w:t>
-                  </w:r>
-                  <w:r>
-                    <w:rPr>
-                      <w:rFonts w:ascii="Verdana" w:hAnsi="Verdana"/>
-                    </w:rPr>
-                    <w:t>7</w:t>
-                  </w:r>
-                </w:p>
-              </w:tc>
-              <w:tc>
-                <w:tcPr>
-                  <w:tcW w:w="2900" w:type="dxa"/>
-                </w:tcPr>
-                <w:p>
-                  <w:pPr>
-                    <w:framePr w:hSpace="141" w:wrap="around" w:hAnchor="margin" w:x="-289" w:y="548"/>
-                    <w:cnfStyle w:val="000000100000" w:firstRow="0" w:lastRow="0" w:firstColumn="0" w:lastColumn="0" w:oddVBand="0" w:evenVBand="0" w:oddHBand="1" w:evenHBand="0" w:firstRowFirstColumn="0" w:firstRowLastColumn="0" w:lastRowFirstColumn="0" w:lastRowLastColumn="0"/>
-                    <w:rPr>
-                      <w:rFonts w:ascii="Verdana" w:hAnsi="Verdana"/>
-                    </w:rPr>
-                  </w:pPr>
-                  <w:proofErr w:type="spellStart"/>
-                  <w:r>
-                    <w:rPr>
-                      <w:rFonts w:ascii="Verdana" w:hAnsi="Verdana"/>
-                    </w:rPr>
-                    <w:t>Checkbox</w:t>
-                  </w:r>
-                  <w:proofErr w:type="spellEnd"/>
-                  <w:r>
-                    <w:rPr>
-                      <w:rFonts w:ascii="Verdana" w:hAnsi="Verdana"/>
-                    </w:rPr>
-                    <w:t xml:space="preserve"> para Visibilidade Pública do Evento </w:t>
-                  </w:r>
-                </w:p>
-              </w:tc>
-              <w:tc>
-                <w:tcPr>
-                  <w:tcW w:w="4327" w:type="dxa"/>
-                </w:tcPr>
-                <w:p>
-                  <w:pPr>
-                    <w:framePr w:hSpace="141" w:wrap="around" w:hAnchor="margin" w:x="-289" w:y="548"/>
-                    <w:cnfStyle w:val="000000100000" w:firstRow="0" w:lastRow="0" w:firstColumn="0" w:lastColumn="0" w:oddVBand="0" w:evenVBand="0" w:oddHBand="1" w:evenHBand="0" w:firstRowFirstColumn="0" w:firstRowLastColumn="0" w:lastRowFirstColumn="0" w:lastRowLastColumn="0"/>
-                    <w:rPr>
-                      <w:rFonts w:ascii="Verdana" w:hAnsi="Verdana"/>
-                    </w:rPr>
-                  </w:pPr>
-                </w:p>
-              </w:tc>
-            </w:tr>
-            <w:tr>
-              <w:tc>
-                <w:tcPr>
-                  <w:cnfStyle w:val="001000000000" w:firstRow="0" w:lastRow="0" w:firstColumn="1" w:lastColumn="0" w:oddVBand="0" w:evenVBand="0" w:oddHBand="0" w:evenHBand="0" w:firstRowFirstColumn="0" w:firstRowLastColumn="0" w:lastRowFirstColumn="0" w:lastRowLastColumn="0"/>
-                  <w:tcW w:w="1418" w:type="dxa"/>
-                </w:tcPr>
-                <w:p>
-                  <w:pPr>
-                    <w:framePr w:hSpace="141" w:wrap="around" w:hAnchor="margin" w:x="-289" w:y="548"/>
-                    <w:rPr>
-                      <w:rFonts w:ascii="Verdana" w:hAnsi="Verdana"/>
-                    </w:rPr>
-                  </w:pPr>
-                  <w:r>
-                    <w:rPr>
-                      <w:rFonts w:ascii="Verdana" w:hAnsi="Verdana"/>
-                    </w:rPr>
-                    <w:t>RF 04</w:t>
-                  </w:r>
-                  <w:r>
-                    <w:rPr>
-                      <w:rFonts w:ascii="Verdana" w:hAnsi="Verdana"/>
-                    </w:rPr>
-                    <w:t>8</w:t>
-                  </w:r>
-                </w:p>
-              </w:tc>
-              <w:tc>
-                <w:tcPr>
-                  <w:tcW w:w="2900" w:type="dxa"/>
-                </w:tcPr>
-                <w:p>
-                  <w:pPr>
-                    <w:framePr w:hSpace="141" w:wrap="around" w:hAnchor="margin" w:x="-289" w:y="548"/>
-                    <w:cnfStyle w:val="000000000000" w:firstRow="0" w:lastRow="0" w:firstColumn="0" w:lastColumn="0" w:oddVBand="0" w:evenVBand="0" w:oddHBand="0" w:evenHBand="0" w:firstRowFirstColumn="0" w:firstRowLastColumn="0" w:lastRowFirstColumn="0" w:lastRowLastColumn="0"/>
-                    <w:rPr>
-                      <w:rFonts w:ascii="Verdana" w:hAnsi="Verdana"/>
-                    </w:rPr>
-                  </w:pPr>
-                  <w:proofErr w:type="spellStart"/>
-                  <w:r>
-                    <w:rPr>
-                      <w:rFonts w:ascii="Verdana" w:hAnsi="Verdana"/>
-                    </w:rPr>
-                    <w:t>Checkbox</w:t>
-                  </w:r>
-                  <w:proofErr w:type="spellEnd"/>
-                  <w:r>
-                    <w:rPr>
-                      <w:rFonts w:ascii="Verdana" w:hAnsi="Verdana"/>
-                    </w:rPr>
-                    <w:t xml:space="preserve"> para Visibilidade Privada do Evento </w:t>
-                  </w:r>
-                </w:p>
-              </w:tc>
-              <w:tc>
-                <w:tcPr>
-                  <w:tcW w:w="4327" w:type="dxa"/>
-                </w:tcPr>
-                <w:p>
-                  <w:pPr>
-                    <w:framePr w:hSpace="141" w:wrap="around" w:hAnchor="margin" w:x="-289" w:y="548"/>
-                    <w:cnfStyle w:val="000000000000" w:firstRow="0" w:lastRow="0" w:firstColumn="0" w:lastColumn="0" w:oddVBand="0" w:evenVBand="0" w:oddHBand="0" w:evenHBand="0" w:firstRowFirstColumn="0" w:firstRowLastColumn="0" w:lastRowFirstColumn="0" w:lastRowLastColumn="0"/>
-                    <w:rPr>
-                      <w:rFonts w:ascii="Verdana" w:hAnsi="Verdana"/>
-                    </w:rPr>
-                  </w:pPr>
-                </w:p>
-              </w:tc>
-            </w:tr>
-          </w:tbl>
-          <w:p/>
-        </w:tc>
-      </w:tr>
-      <w:tr>
-        <w:tc>
-          <w:tcPr>
-            <w:tcW w:w="8926" w:type="dxa"/>
-          </w:tcPr>
-          <w:p/>
-        </w:tc>
-      </w:tr>
-      <w:tr>
-        <w:tc>
-          <w:tcPr>
-            <w:tcW w:w="8926" w:type="dxa"/>
-          </w:tcPr>
-          <w:p>
-            <w:pPr>
-              <w:rPr>
-                <w:rFonts w:ascii="Verdana" w:hAnsi="Verdana"/>
-                <w:b/>
-                <w:sz w:val="22"/>
-                <w:szCs w:val="22"/>
-              </w:rPr>
-            </w:pPr>
-            <w:r>
-              <w:rPr>
-                <w:rFonts w:ascii="Verdana" w:hAnsi="Verdana"/>
-                <w:b/>
-                <w:sz w:val="22"/>
-                <w:szCs w:val="22"/>
-              </w:rPr>
-              <w:t xml:space="preserve">Item </w:t>
-            </w:r>
-            <w:r>
-              <w:rPr>
-                <w:rFonts w:ascii="Verdana" w:hAnsi="Verdana"/>
-                <w:b/>
-                <w:sz w:val="22"/>
-                <w:szCs w:val="22"/>
-              </w:rPr>
-              <w:t>–</w:t>
-            </w:r>
-            <w:r>
-              <w:rPr>
-                <w:rFonts w:ascii="Verdana" w:hAnsi="Verdana"/>
-                <w:b/>
-                <w:sz w:val="22"/>
-                <w:szCs w:val="22"/>
-              </w:rPr>
-              <w:t xml:space="preserve"> </w:t>
-            </w:r>
-            <w:r>
-              <w:rPr>
-                <w:rFonts w:ascii="Verdana" w:hAnsi="Verdana"/>
-                <w:b/>
-                <w:sz w:val="22"/>
-                <w:szCs w:val="22"/>
-              </w:rPr>
-              <w:t>2</w:t>
-            </w:r>
-          </w:p>
-          <w:p>
-            <w:pPr>
-              <w:rPr>
-                <w:rFonts w:ascii="Verdana" w:hAnsi="Verdana"/>
-                <w:b/>
-                <w:sz w:val="22"/>
-                <w:szCs w:val="22"/>
-              </w:rPr>
-            </w:pPr>
-          </w:p>
-        </w:tc>
-      </w:tr>
-      <w:tr>
-        <w:tc>
-          <w:tcPr>
-            <w:tcW w:w="8926" w:type="dxa"/>
-          </w:tcPr>
-          <w:tbl>
-            <w:tblPr>
-              <w:tblStyle w:val="TabeladeGrade4"/>
-              <w:tblW w:w="0" w:type="auto"/>
-              <w:tblLook w:val="04A0" w:firstRow="1" w:lastRow="0" w:firstColumn="1" w:lastColumn="0" w:noHBand="0" w:noVBand="1"/>
-            </w:tblPr>
-            <w:tblGrid>
-              <w:gridCol w:w="1418"/>
-              <w:gridCol w:w="2900"/>
-              <w:gridCol w:w="4327"/>
-            </w:tblGrid>
-            <w:tr>
-              <w:trPr>
-                <w:cnfStyle w:val="100000000000" w:firstRow="1" w:lastRow="0" w:firstColumn="0" w:lastColumn="0" w:oddVBand="0" w:evenVBand="0" w:oddHBand="0" w:evenHBand="0" w:firstRowFirstColumn="0" w:firstRowLastColumn="0" w:lastRowFirstColumn="0" w:lastRowLastColumn="0"/>
-              </w:trPr>
-              <w:tc>
-                <w:tcPr>
-                  <w:cnfStyle w:val="001000000000" w:firstRow="0" w:lastRow="0" w:firstColumn="1" w:lastColumn="0" w:oddVBand="0" w:evenVBand="0" w:oddHBand="0" w:evenHBand="0" w:firstRowFirstColumn="0" w:firstRowLastColumn="0" w:lastRowFirstColumn="0" w:lastRowLastColumn="0"/>
-                  <w:tcW w:w="1418" w:type="dxa"/>
-                </w:tcPr>
-                <w:p>
-                  <w:pPr>
-                    <w:framePr w:hSpace="141" w:wrap="around" w:hAnchor="margin" w:x="-289" w:y="548"/>
-                    <w:ind w:right="816"/>
-                    <w:jc w:val="center"/>
-                    <w:rPr>
-                      <w:rFonts w:ascii="Verdana" w:hAnsi="Verdana"/>
-                    </w:rPr>
-                  </w:pPr>
-                  <w:r>
-                    <w:rPr>
-                      <w:rFonts w:ascii="Verdana" w:hAnsi="Verdana"/>
-                    </w:rPr>
-                    <w:t>ID</w:t>
-                  </w:r>
-                </w:p>
-              </w:tc>
-              <w:tc>
-                <w:tcPr>
-                  <w:tcW w:w="2900" w:type="dxa"/>
-                </w:tcPr>
-                <w:p>
-                  <w:pPr>
-                    <w:framePr w:hSpace="141" w:wrap="around" w:hAnchor="margin" w:x="-289" w:y="548"/>
-                    <w:jc w:val="center"/>
-                    <w:cnfStyle w:val="100000000000" w:firstRow="1" w:lastRow="0" w:firstColumn="0" w:lastColumn="0" w:oddVBand="0" w:evenVBand="0" w:oddHBand="0" w:evenHBand="0" w:firstRowFirstColumn="0" w:firstRowLastColumn="0" w:lastRowFirstColumn="0" w:lastRowLastColumn="0"/>
-                    <w:rPr>
-                      <w:rFonts w:ascii="Verdana" w:hAnsi="Verdana"/>
-                    </w:rPr>
-                  </w:pPr>
-                  <w:r>
-                    <w:rPr>
-                      <w:rFonts w:ascii="Verdana" w:hAnsi="Verdana"/>
-                    </w:rPr>
-                    <w:t>Requisito</w:t>
-                  </w:r>
-                </w:p>
-              </w:tc>
-              <w:tc>
-                <w:tcPr>
-                  <w:tcW w:w="4327" w:type="dxa"/>
-                </w:tcPr>
-                <w:p>
-                  <w:pPr>
-                    <w:framePr w:hSpace="141" w:wrap="around" w:hAnchor="margin" w:x="-289" w:y="548"/>
-                    <w:jc w:val="center"/>
-                    <w:cnfStyle w:val="100000000000" w:firstRow="1" w:lastRow="0" w:firstColumn="0" w:lastColumn="0" w:oddVBand="0" w:evenVBand="0" w:oddHBand="0" w:evenHBand="0" w:firstRowFirstColumn="0" w:firstRowLastColumn="0" w:lastRowFirstColumn="0" w:lastRowLastColumn="0"/>
-                    <w:rPr>
-                      <w:rFonts w:ascii="Verdana" w:hAnsi="Verdana"/>
-                    </w:rPr>
-                  </w:pPr>
-                  <w:r>
-                    <w:rPr>
-                      <w:rFonts w:ascii="Verdana" w:hAnsi="Verdana"/>
-                    </w:rPr>
-                    <w:t>Descrição do Requisito</w:t>
-                  </w:r>
-                </w:p>
-              </w:tc>
-            </w:tr>
-            <w:tr>
-              <w:trPr>
-                <w:cnfStyle w:val="000000100000" w:firstRow="0" w:lastRow="0" w:firstColumn="0" w:lastColumn="0" w:oddVBand="0" w:evenVBand="0" w:oddHBand="1" w:evenHBand="0" w:firstRowFirstColumn="0" w:firstRowLastColumn="0" w:lastRowFirstColumn="0" w:lastRowLastColumn="0"/>
-              </w:trPr>
-              <w:tc>
-                <w:tcPr>
-                  <w:cnfStyle w:val="001000000000" w:firstRow="0" w:lastRow="0" w:firstColumn="1" w:lastColumn="0" w:oddVBand="0" w:evenVBand="0" w:oddHBand="0" w:evenHBand="0" w:firstRowFirstColumn="0" w:firstRowLastColumn="0" w:lastRowFirstColumn="0" w:lastRowLastColumn="0"/>
-                  <w:tcW w:w="1418" w:type="dxa"/>
-                </w:tcPr>
-                <w:p>
-                  <w:pPr>
-                    <w:framePr w:hSpace="141" w:wrap="around" w:hAnchor="margin" w:x="-289" w:y="548"/>
-                    <w:rPr>
-                      <w:rFonts w:ascii="Verdana" w:hAnsi="Verdana"/>
-                    </w:rPr>
-                  </w:pPr>
-                </w:p>
-              </w:tc>
-              <w:tc>
-                <w:tcPr>
-                  <w:tcW w:w="2900" w:type="dxa"/>
-                </w:tcPr>
-                <w:p>
-                  <w:pPr>
-                    <w:framePr w:hSpace="141" w:wrap="around" w:hAnchor="margin" w:x="-289" w:y="548"/>
-                    <w:cnfStyle w:val="000000100000" w:firstRow="0" w:lastRow="0" w:firstColumn="0" w:lastColumn="0" w:oddVBand="0" w:evenVBand="0" w:oddHBand="1" w:evenHBand="0" w:firstRowFirstColumn="0" w:firstRowLastColumn="0" w:lastRowFirstColumn="0" w:lastRowLastColumn="0"/>
-                    <w:rPr>
-                      <w:rFonts w:ascii="Verdana" w:hAnsi="Verdana"/>
-                    </w:rPr>
-                  </w:pPr>
-                </w:p>
-              </w:tc>
-              <w:tc>
-                <w:tcPr>
-                  <w:tcW w:w="4327" w:type="dxa"/>
-                </w:tcPr>
-                <w:p>
-                  <w:pPr>
-                    <w:framePr w:hSpace="141" w:wrap="around" w:hAnchor="margin" w:x="-289" w:y="548"/>
-                    <w:cnfStyle w:val="000000100000" w:firstRow="0" w:lastRow="0" w:firstColumn="0" w:lastColumn="0" w:oddVBand="0" w:evenVBand="0" w:oddHBand="1" w:evenHBand="0" w:firstRowFirstColumn="0" w:firstRowLastColumn="0" w:lastRowFirstColumn="0" w:lastRowLastColumn="0"/>
-                    <w:rPr>
-                      <w:rFonts w:ascii="Verdana" w:hAnsi="Verdana"/>
-                    </w:rPr>
-                  </w:pPr>
-                </w:p>
-              </w:tc>
-            </w:tr>
-            <w:tr>
-              <w:tc>
-                <w:tcPr>
-                  <w:cnfStyle w:val="001000000000" w:firstRow="0" w:lastRow="0" w:firstColumn="1" w:lastColumn="0" w:oddVBand="0" w:evenVBand="0" w:oddHBand="0" w:evenHBand="0" w:firstRowFirstColumn="0" w:firstRowLastColumn="0" w:lastRowFirstColumn="0" w:lastRowLastColumn="0"/>
-                  <w:tcW w:w="1418" w:type="dxa"/>
-                </w:tcPr>
-                <w:p>
-                  <w:pPr>
-                    <w:framePr w:hSpace="141" w:wrap="around" w:hAnchor="margin" w:x="-289" w:y="548"/>
-                    <w:rPr>
-                      <w:rFonts w:ascii="Verdana" w:hAnsi="Verdana"/>
-                    </w:rPr>
-                  </w:pPr>
-                </w:p>
-              </w:tc>
-              <w:tc>
-                <w:tcPr>
-                  <w:tcW w:w="2900" w:type="dxa"/>
-                </w:tcPr>
-                <w:p>
-                  <w:pPr>
-                    <w:framePr w:hSpace="141" w:wrap="around" w:hAnchor="margin" w:x="-289" w:y="548"/>
-                    <w:cnfStyle w:val="000000000000" w:firstRow="0" w:lastRow="0" w:firstColumn="0" w:lastColumn="0" w:oddVBand="0" w:evenVBand="0" w:oddHBand="0" w:evenHBand="0" w:firstRowFirstColumn="0" w:firstRowLastColumn="0" w:lastRowFirstColumn="0" w:lastRowLastColumn="0"/>
-                    <w:rPr>
-                      <w:rFonts w:ascii="Verdana" w:hAnsi="Verdana"/>
-                    </w:rPr>
-                  </w:pPr>
-                </w:p>
-              </w:tc>
-              <w:tc>
-                <w:tcPr>
-                  <w:tcW w:w="4327" w:type="dxa"/>
-                </w:tcPr>
-                <w:p>
-                  <w:pPr>
-                    <w:framePr w:hSpace="141" w:wrap="around" w:hAnchor="margin" w:x="-289" w:y="548"/>
-                    <w:cnfStyle w:val="000000000000" w:firstRow="0" w:lastRow="0" w:firstColumn="0" w:lastColumn="0" w:oddVBand="0" w:evenVBand="0" w:oddHBand="0" w:evenHBand="0" w:firstRowFirstColumn="0" w:firstRowLastColumn="0" w:lastRowFirstColumn="0" w:lastRowLastColumn="0"/>
-                    <w:rPr>
-                      <w:rFonts w:ascii="Verdana" w:hAnsi="Verdana"/>
-                    </w:rPr>
-                  </w:pPr>
-                </w:p>
-              </w:tc>
-            </w:tr>
-            <w:tr>
-              <w:trPr>
-                <w:cnfStyle w:val="000000100000" w:firstRow="0" w:lastRow="0" w:firstColumn="0" w:lastColumn="0" w:oddVBand="0" w:evenVBand="0" w:oddHBand="1" w:evenHBand="0" w:firstRowFirstColumn="0" w:firstRowLastColumn="0" w:lastRowFirstColumn="0" w:lastRowLastColumn="0"/>
-              </w:trPr>
-              <w:tc>
-                <w:tcPr>
-                  <w:cnfStyle w:val="001000000000" w:firstRow="0" w:lastRow="0" w:firstColumn="1" w:lastColumn="0" w:oddVBand="0" w:evenVBand="0" w:oddHBand="0" w:evenHBand="0" w:firstRowFirstColumn="0" w:firstRowLastColumn="0" w:lastRowFirstColumn="0" w:lastRowLastColumn="0"/>
-                  <w:tcW w:w="1418" w:type="dxa"/>
-                </w:tcPr>
-                <w:p>
-                  <w:pPr>
-                    <w:framePr w:hSpace="141" w:wrap="around" w:hAnchor="margin" w:x="-289" w:y="548"/>
-                    <w:rPr>
-                      <w:rFonts w:ascii="Verdana" w:hAnsi="Verdana"/>
-                    </w:rPr>
-                  </w:pPr>
-                </w:p>
-              </w:tc>
-              <w:tc>
-                <w:tcPr>
-                  <w:tcW w:w="2900" w:type="dxa"/>
-                </w:tcPr>
-                <w:p>
-                  <w:pPr>
-                    <w:framePr w:hSpace="141" w:wrap="around" w:hAnchor="margin" w:x="-289" w:y="548"/>
-                    <w:cnfStyle w:val="000000100000" w:firstRow="0" w:lastRow="0" w:firstColumn="0" w:lastColumn="0" w:oddVBand="0" w:evenVBand="0" w:oddHBand="1" w:evenHBand="0" w:firstRowFirstColumn="0" w:firstRowLastColumn="0" w:lastRowFirstColumn="0" w:lastRowLastColumn="0"/>
-                    <w:rPr>
-                      <w:rFonts w:ascii="Verdana" w:hAnsi="Verdana"/>
-                    </w:rPr>
-                  </w:pPr>
-                </w:p>
-              </w:tc>
-              <w:tc>
-                <w:tcPr>
-                  <w:tcW w:w="4327" w:type="dxa"/>
-                </w:tcPr>
-                <w:p>
-                  <w:pPr>
-                    <w:framePr w:hSpace="141" w:wrap="around" w:hAnchor="margin" w:x="-289" w:y="548"/>
-                    <w:cnfStyle w:val="000000100000" w:firstRow="0" w:lastRow="0" w:firstColumn="0" w:lastColumn="0" w:oddVBand="0" w:evenVBand="0" w:oddHBand="1" w:evenHBand="0" w:firstRowFirstColumn="0" w:firstRowLastColumn="0" w:lastRowFirstColumn="0" w:lastRowLastColumn="0"/>
-                    <w:rPr>
-                      <w:rFonts w:ascii="Verdana" w:hAnsi="Verdana"/>
-                    </w:rPr>
-                  </w:pPr>
-                </w:p>
-              </w:tc>
-            </w:tr>
-            <w:tr>
-              <w:tc>
-                <w:tcPr>
-                  <w:cnfStyle w:val="001000000000" w:firstRow="0" w:lastRow="0" w:firstColumn="1" w:lastColumn="0" w:oddVBand="0" w:evenVBand="0" w:oddHBand="0" w:evenHBand="0" w:firstRowFirstColumn="0" w:firstRowLastColumn="0" w:lastRowFirstColumn="0" w:lastRowLastColumn="0"/>
-                  <w:tcW w:w="1418" w:type="dxa"/>
-                </w:tcPr>
-                <w:p>
-                  <w:pPr>
-                    <w:framePr w:hSpace="141" w:wrap="around" w:hAnchor="margin" w:x="-289" w:y="548"/>
-                    <w:rPr>
-                      <w:rFonts w:ascii="Verdana" w:hAnsi="Verdana"/>
-                    </w:rPr>
-                  </w:pPr>
-                </w:p>
-              </w:tc>
-              <w:tc>
-                <w:tcPr>
-                  <w:tcW w:w="2900" w:type="dxa"/>
-                </w:tcPr>
-                <w:p>
-                  <w:pPr>
-                    <w:framePr w:hSpace="141" w:wrap="around" w:hAnchor="margin" w:x="-289" w:y="548"/>
-                    <w:cnfStyle w:val="000000000000" w:firstRow="0" w:lastRow="0" w:firstColumn="0" w:lastColumn="0" w:oddVBand="0" w:evenVBand="0" w:oddHBand="0" w:evenHBand="0" w:firstRowFirstColumn="0" w:firstRowLastColumn="0" w:lastRowFirstColumn="0" w:lastRowLastColumn="0"/>
-                    <w:rPr>
-                      <w:rFonts w:ascii="Verdana" w:hAnsi="Verdana"/>
-                    </w:rPr>
-                  </w:pPr>
-                </w:p>
-              </w:tc>
-              <w:tc>
-                <w:tcPr>
-                  <w:tcW w:w="4327" w:type="dxa"/>
-                </w:tcPr>
-                <w:p>
-                  <w:pPr>
-                    <w:framePr w:hSpace="141" w:wrap="around" w:hAnchor="margin" w:x="-289" w:y="548"/>
-                    <w:cnfStyle w:val="000000000000" w:firstRow="0" w:lastRow="0" w:firstColumn="0" w:lastColumn="0" w:oddVBand="0" w:evenVBand="0" w:oddHBand="0" w:evenHBand="0" w:firstRowFirstColumn="0" w:firstRowLastColumn="0" w:lastRowFirstColumn="0" w:lastRowLastColumn="0"/>
-                    <w:rPr>
-                      <w:rFonts w:ascii="Verdana" w:hAnsi="Verdana"/>
-                    </w:rPr>
-                  </w:pPr>
-                </w:p>
-              </w:tc>
-            </w:tr>
-            <w:tr>
-              <w:trPr>
-                <w:cnfStyle w:val="000000100000" w:firstRow="0" w:lastRow="0" w:firstColumn="0" w:lastColumn="0" w:oddVBand="0" w:evenVBand="0" w:oddHBand="1" w:evenHBand="0" w:firstRowFirstColumn="0" w:firstRowLastColumn="0" w:lastRowFirstColumn="0" w:lastRowLastColumn="0"/>
-              </w:trPr>
-              <w:tc>
-                <w:tcPr>
-                  <w:cnfStyle w:val="001000000000" w:firstRow="0" w:lastRow="0" w:firstColumn="1" w:lastColumn="0" w:oddVBand="0" w:evenVBand="0" w:oddHBand="0" w:evenHBand="0" w:firstRowFirstColumn="0" w:firstRowLastColumn="0" w:lastRowFirstColumn="0" w:lastRowLastColumn="0"/>
-                  <w:tcW w:w="1418" w:type="dxa"/>
-                </w:tcPr>
-                <w:p>
-                  <w:pPr>
-                    <w:framePr w:hSpace="141" w:wrap="around" w:hAnchor="margin" w:x="-289" w:y="548"/>
-                    <w:rPr>
-                      <w:rFonts w:ascii="Verdana" w:hAnsi="Verdana"/>
-                    </w:rPr>
-                  </w:pPr>
-                </w:p>
-              </w:tc>
-              <w:tc>
-                <w:tcPr>
-                  <w:tcW w:w="2900" w:type="dxa"/>
-                </w:tcPr>
-                <w:p>
-                  <w:pPr>
-                    <w:framePr w:hSpace="141" w:wrap="around" w:hAnchor="margin" w:x="-289" w:y="548"/>
-                    <w:cnfStyle w:val="000000100000" w:firstRow="0" w:lastRow="0" w:firstColumn="0" w:lastColumn="0" w:oddVBand="0" w:evenVBand="0" w:oddHBand="1" w:evenHBand="0" w:firstRowFirstColumn="0" w:firstRowLastColumn="0" w:lastRowFirstColumn="0" w:lastRowLastColumn="0"/>
-                    <w:rPr>
-                      <w:rFonts w:ascii="Verdana" w:hAnsi="Verdana"/>
-                    </w:rPr>
-                  </w:pPr>
-                </w:p>
-              </w:tc>
-              <w:tc>
-                <w:tcPr>
-                  <w:tcW w:w="4327" w:type="dxa"/>
-                </w:tcPr>
-                <w:p>
-                  <w:pPr>
-                    <w:framePr w:hSpace="141" w:wrap="around" w:hAnchor="margin" w:x="-289" w:y="548"/>
-                    <w:cnfStyle w:val="000000100000" w:firstRow="0" w:lastRow="0" w:firstColumn="0" w:lastColumn="0" w:oddVBand="0" w:evenVBand="0" w:oddHBand="1" w:evenHBand="0" w:firstRowFirstColumn="0" w:firstRowLastColumn="0" w:lastRowFirstColumn="0" w:lastRowLastColumn="0"/>
-                    <w:rPr>
-                      <w:rFonts w:ascii="Verdana" w:hAnsi="Verdana"/>
-                    </w:rPr>
-                  </w:pPr>
                 </w:p>
               </w:tc>
             </w:tr>
@@ -5149,14 +1662,29 @@
           <w:rFonts w:ascii="Verdana" w:hAnsi="Verdana"/>
           <w:b/>
         </w:rPr>
-        <w:t xml:space="preserve">Documento de Levantamento de Requisitos </w:t>
+        <w:lastRenderedPageBreak/>
+        <w:t>Documento de Levantamento de Requisito</w:t>
       </w:r>
       <w:r>
         <w:rPr>
           <w:rFonts w:ascii="Verdana" w:hAnsi="Verdana"/>
           <w:b/>
         </w:rPr>
-        <w:t>Funcionais</w:t>
+        <w:t xml:space="preserve"> Não </w:t>
+      </w:r>
+      <w:r>
+        <w:rPr>
+          <w:rFonts w:ascii="Verdana" w:hAnsi="Verdana"/>
+          <w:b/>
+        </w:rPr>
+        <w:t>Funciona</w:t>
+      </w:r>
+      <w:r>
+        <w:rPr>
+          <w:rFonts w:ascii="Verdana" w:hAnsi="Verdana"/>
+          <w:b/>
+        </w:rPr>
+        <w:t>l</w:t>
       </w:r>
     </w:p>
     <w:sectPr>
@@ -5257,7 +1785,16 @@
         <w:sz w:val="18"/>
         <w:szCs w:val="18"/>
       </w:rPr>
-      <w:t>25</w:t>
+      <w:t>2</w:t>
+    </w:r>
+    <w:r>
+      <w:rPr>
+        <w:rFonts w:ascii="Verdana" w:hAnsi="Verdana" w:cs="Tahoma"/>
+        <w:color w:val="808080"/>
+        <w:sz w:val="18"/>
+        <w:szCs w:val="18"/>
+      </w:rPr>
+      <w:t>5</w:t>
     </w:r>
     <w:r>
       <w:rPr>
@@ -5534,13 +2071,38 @@
             <w:rPr>
               <w:rFonts w:ascii="Verdana" w:hAnsi="Verdana"/>
               <w:b/>
+              <w:sz w:val="18"/>
             </w:rPr>
-            <w:t xml:space="preserve">RF - </w:t>
+            <w:t>R</w:t>
           </w:r>
           <w:r>
             <w:rPr>
               <w:rFonts w:ascii="Verdana" w:hAnsi="Verdana"/>
               <w:b/>
+              <w:sz w:val="18"/>
+            </w:rPr>
+            <w:t>N</w:t>
+          </w:r>
+          <w:r>
+            <w:rPr>
+              <w:rFonts w:ascii="Verdana" w:hAnsi="Verdana"/>
+              <w:b/>
+              <w:sz w:val="18"/>
+            </w:rPr>
+            <w:t>F</w:t>
+          </w:r>
+          <w:r>
+            <w:rPr>
+              <w:rFonts w:ascii="Verdana" w:hAnsi="Verdana"/>
+              <w:b/>
+            </w:rPr>
+            <w:t xml:space="preserve"> - </w:t>
+          </w:r>
+          <w:r>
+            <w:rPr>
+              <w:rFonts w:ascii="Verdana" w:hAnsi="Verdana"/>
+              <w:b/>
+              <w:sz w:val="20"/>
             </w:rPr>
             <w:t>Nº 20</w:t>
           </w:r>
@@ -5548,8 +2110,17 @@
             <w:rPr>
               <w:rFonts w:ascii="Verdana" w:hAnsi="Verdana"/>
               <w:b/>
+              <w:sz w:val="20"/>
             </w:rPr>
-            <w:t>25</w:t>
+            <w:t>2</w:t>
+          </w:r>
+          <w:r>
+            <w:rPr>
+              <w:rFonts w:ascii="Verdana" w:hAnsi="Verdana"/>
+              <w:b/>
+              <w:sz w:val="20"/>
+            </w:rPr>
+            <w:t>5</w:t>
           </w:r>
           <w:r>
             <w:rPr>
@@ -5597,7 +2168,7 @@
             <w:rPr>
               <w:rFonts w:ascii="Verdana" w:hAnsi="Verdana"/>
             </w:rPr>
-            <w:t>Projeto Integrador</w:t>
+            <w:t>UniEvent</w:t>
           </w:r>
         </w:p>
       </w:tc>
@@ -5673,7 +2244,15 @@
               <w:sz w:val="20"/>
               <w:szCs w:val="20"/>
             </w:rPr>
-            <w:t>: 01</w:t>
+            <w:t xml:space="preserve">: </w:t>
+          </w:r>
+          <w:r>
+            <w:rPr>
+              <w:rFonts w:ascii="Verdana" w:hAnsi="Verdana"/>
+              <w:sz w:val="20"/>
+              <w:szCs w:val="20"/>
+            </w:rPr>
+            <w:t>01</w:t>
           </w:r>
         </w:p>
       </w:tc>
@@ -5714,7 +2293,7 @@
               <w:sz w:val="20"/>
               <w:szCs w:val="20"/>
             </w:rPr>
-            <w:t>19</w:t>
+            <w:t>27</w:t>
           </w:r>
           <w:r>
             <w:rPr>
@@ -5746,7 +2325,15 @@
               <w:sz w:val="20"/>
               <w:szCs w:val="20"/>
             </w:rPr>
-            <w:t>2025</w:t>
+            <w:t>202</w:t>
+          </w:r>
+          <w:r>
+            <w:rPr>
+              <w:rFonts w:ascii="Verdana" w:hAnsi="Verdana"/>
+              <w:sz w:val="20"/>
+              <w:szCs w:val="20"/>
+            </w:rPr>
+            <w:t>5</w:t>
           </w:r>
         </w:p>
       </w:tc>
@@ -5783,7 +2370,7 @@
         <v:path o:extrusionok="f" gradientshapeok="t" o:connecttype="rect"/>
         <o:lock v:ext="edit" aspectratio="t"/>
       </v:shapetype>
-      <v:shape id="_x0000_i1078" type="#_x0000_t75" style="width:11.25pt;height:11.25pt" o:bullet="t">
+      <v:shape id="_x0000_i1035" type="#_x0000_t75" style="width:11pt;height:11pt" o:bullet="t">
         <v:imagedata r:id="rId1" o:title="msoFCA2"/>
       </v:shape>
     </w:pict>
@@ -6192,6 +2779,119 @@
     </w:lvl>
   </w:abstractNum>
   <w:abstractNum w:abstractNumId="4" w15:restartNumberingAfterBreak="0">
+    <w:nsid w:val="14AD65D9"/>
+    <w:multiLevelType w:val="hybridMultilevel"/>
+    <w:tmpl w:val="2B64F640"/>
+    <w:lvl w:ilvl="0" w:tplc="04160001">
+      <w:start w:val="1"/>
+      <w:numFmt w:val="bullet"/>
+      <w:lvlText w:val=""/>
+      <w:lvlJc w:val="left"/>
+      <w:pPr>
+        <w:ind w:left="720" w:hanging="360"/>
+      </w:pPr>
+      <w:rPr>
+        <w:rFonts w:ascii="Symbol" w:hAnsi="Symbol" w:hint="default"/>
+      </w:rPr>
+    </w:lvl>
+    <w:lvl w:ilvl="1" w:tplc="04160003" w:tentative="1">
+      <w:start w:val="1"/>
+      <w:numFmt w:val="bullet"/>
+      <w:lvlText w:val="o"/>
+      <w:lvlJc w:val="left"/>
+      <w:pPr>
+        <w:ind w:left="1440" w:hanging="360"/>
+      </w:pPr>
+      <w:rPr>
+        <w:rFonts w:ascii="Courier New" w:hAnsi="Courier New" w:cs="Courier New" w:hint="default"/>
+      </w:rPr>
+    </w:lvl>
+    <w:lvl w:ilvl="2" w:tplc="04160005" w:tentative="1">
+      <w:start w:val="1"/>
+      <w:numFmt w:val="bullet"/>
+      <w:lvlText w:val=""/>
+      <w:lvlJc w:val="left"/>
+      <w:pPr>
+        <w:ind w:left="2160" w:hanging="360"/>
+      </w:pPr>
+      <w:rPr>
+        <w:rFonts w:ascii="Wingdings" w:hAnsi="Wingdings" w:hint="default"/>
+      </w:rPr>
+    </w:lvl>
+    <w:lvl w:ilvl="3" w:tplc="04160001" w:tentative="1">
+      <w:start w:val="1"/>
+      <w:numFmt w:val="bullet"/>
+      <w:lvlText w:val=""/>
+      <w:lvlJc w:val="left"/>
+      <w:pPr>
+        <w:ind w:left="2880" w:hanging="360"/>
+      </w:pPr>
+      <w:rPr>
+        <w:rFonts w:ascii="Symbol" w:hAnsi="Symbol" w:hint="default"/>
+      </w:rPr>
+    </w:lvl>
+    <w:lvl w:ilvl="4" w:tplc="04160003" w:tentative="1">
+      <w:start w:val="1"/>
+      <w:numFmt w:val="bullet"/>
+      <w:lvlText w:val="o"/>
+      <w:lvlJc w:val="left"/>
+      <w:pPr>
+        <w:ind w:left="3600" w:hanging="360"/>
+      </w:pPr>
+      <w:rPr>
+        <w:rFonts w:ascii="Courier New" w:hAnsi="Courier New" w:cs="Courier New" w:hint="default"/>
+      </w:rPr>
+    </w:lvl>
+    <w:lvl w:ilvl="5" w:tplc="04160005" w:tentative="1">
+      <w:start w:val="1"/>
+      <w:numFmt w:val="bullet"/>
+      <w:lvlText w:val=""/>
+      <w:lvlJc w:val="left"/>
+      <w:pPr>
+        <w:ind w:left="4320" w:hanging="360"/>
+      </w:pPr>
+      <w:rPr>
+        <w:rFonts w:ascii="Wingdings" w:hAnsi="Wingdings" w:hint="default"/>
+      </w:rPr>
+    </w:lvl>
+    <w:lvl w:ilvl="6" w:tplc="04160001" w:tentative="1">
+      <w:start w:val="1"/>
+      <w:numFmt w:val="bullet"/>
+      <w:lvlText w:val=""/>
+      <w:lvlJc w:val="left"/>
+      <w:pPr>
+        <w:ind w:left="5040" w:hanging="360"/>
+      </w:pPr>
+      <w:rPr>
+        <w:rFonts w:ascii="Symbol" w:hAnsi="Symbol" w:hint="default"/>
+      </w:rPr>
+    </w:lvl>
+    <w:lvl w:ilvl="7" w:tplc="04160003" w:tentative="1">
+      <w:start w:val="1"/>
+      <w:numFmt w:val="bullet"/>
+      <w:lvlText w:val="o"/>
+      <w:lvlJc w:val="left"/>
+      <w:pPr>
+        <w:ind w:left="5760" w:hanging="360"/>
+      </w:pPr>
+      <w:rPr>
+        <w:rFonts w:ascii="Courier New" w:hAnsi="Courier New" w:cs="Courier New" w:hint="default"/>
+      </w:rPr>
+    </w:lvl>
+    <w:lvl w:ilvl="8" w:tplc="04160005" w:tentative="1">
+      <w:start w:val="1"/>
+      <w:numFmt w:val="bullet"/>
+      <w:lvlText w:val=""/>
+      <w:lvlJc w:val="left"/>
+      <w:pPr>
+        <w:ind w:left="6480" w:hanging="360"/>
+      </w:pPr>
+      <w:rPr>
+        <w:rFonts w:ascii="Wingdings" w:hAnsi="Wingdings" w:hint="default"/>
+      </w:rPr>
+    </w:lvl>
+  </w:abstractNum>
+  <w:abstractNum w:abstractNumId="5" w15:restartNumberingAfterBreak="0">
     <w:nsid w:val="20DE252A"/>
     <w:multiLevelType w:val="hybridMultilevel"/>
     <w:tmpl w:val="F5BE2C26"/>
@@ -6304,7 +3004,7 @@
       </w:rPr>
     </w:lvl>
   </w:abstractNum>
-  <w:abstractNum w:abstractNumId="5" w15:restartNumberingAfterBreak="0">
+  <w:abstractNum w:abstractNumId="6" w15:restartNumberingAfterBreak="0">
     <w:nsid w:val="2B0A54F9"/>
     <w:multiLevelType w:val="hybridMultilevel"/>
     <w:tmpl w:val="5E2296F8"/>
@@ -6417,7 +3117,7 @@
       </w:rPr>
     </w:lvl>
   </w:abstractNum>
-  <w:abstractNum w:abstractNumId="6" w15:restartNumberingAfterBreak="0">
+  <w:abstractNum w:abstractNumId="7" w15:restartNumberingAfterBreak="0">
     <w:nsid w:val="3D1B75D1"/>
     <w:multiLevelType w:val="multilevel"/>
     <w:tmpl w:val="0416001F"/>
@@ -6503,7 +3203,7 @@
       </w:pPr>
     </w:lvl>
   </w:abstractNum>
-  <w:abstractNum w:abstractNumId="7" w15:restartNumberingAfterBreak="0">
+  <w:abstractNum w:abstractNumId="8" w15:restartNumberingAfterBreak="0">
     <w:nsid w:val="4B3F695A"/>
     <w:multiLevelType w:val="hybridMultilevel"/>
     <w:tmpl w:val="E052458C"/>
@@ -6616,7 +3316,7 @@
       </w:rPr>
     </w:lvl>
   </w:abstractNum>
-  <w:abstractNum w:abstractNumId="8" w15:restartNumberingAfterBreak="0">
+  <w:abstractNum w:abstractNumId="9" w15:restartNumberingAfterBreak="0">
     <w:nsid w:val="59985819"/>
     <w:multiLevelType w:val="hybridMultilevel"/>
     <w:tmpl w:val="F4F4B9FE"/>
@@ -6729,7 +3429,7 @@
       </w:rPr>
     </w:lvl>
   </w:abstractNum>
-  <w:abstractNum w:abstractNumId="9" w15:restartNumberingAfterBreak="0">
+  <w:abstractNum w:abstractNumId="10" w15:restartNumberingAfterBreak="0">
     <w:nsid w:val="62FF0C3E"/>
     <w:multiLevelType w:val="hybridMultilevel"/>
     <w:tmpl w:val="CBF4DE58"/>
@@ -6842,7 +3542,7 @@
       </w:rPr>
     </w:lvl>
   </w:abstractNum>
-  <w:abstractNum w:abstractNumId="10" w15:restartNumberingAfterBreak="0">
+  <w:abstractNum w:abstractNumId="11" w15:restartNumberingAfterBreak="0">
     <w:nsid w:val="6322575D"/>
     <w:multiLevelType w:val="hybridMultilevel"/>
     <w:tmpl w:val="A85C5026"/>
@@ -6956,7 +3656,7 @@
       </w:rPr>
     </w:lvl>
   </w:abstractNum>
-  <w:abstractNum w:abstractNumId="11" w15:restartNumberingAfterBreak="0">
+  <w:abstractNum w:abstractNumId="12" w15:restartNumberingAfterBreak="0">
     <w:nsid w:val="64A66FEE"/>
     <w:multiLevelType w:val="hybridMultilevel"/>
     <w:tmpl w:val="7E807AC4"/>
@@ -7096,7 +3796,7 @@
       </w:rPr>
     </w:lvl>
   </w:abstractNum>
-  <w:abstractNum w:abstractNumId="12" w15:restartNumberingAfterBreak="0">
+  <w:abstractNum w:abstractNumId="13" w15:restartNumberingAfterBreak="0">
     <w:nsid w:val="64C81A12"/>
     <w:multiLevelType w:val="hybridMultilevel"/>
     <w:tmpl w:val="B94655B8"/>
@@ -7209,7 +3909,7 @@
       </w:rPr>
     </w:lvl>
   </w:abstractNum>
-  <w:abstractNum w:abstractNumId="13" w15:restartNumberingAfterBreak="0">
+  <w:abstractNum w:abstractNumId="14" w15:restartNumberingAfterBreak="0">
     <w:nsid w:val="679E66D2"/>
     <w:multiLevelType w:val="hybridMultilevel"/>
     <w:tmpl w:val="A038EFB2"/>
@@ -7323,7 +4023,7 @@
       </w:rPr>
     </w:lvl>
   </w:abstractNum>
-  <w:abstractNum w:abstractNumId="14" w15:restartNumberingAfterBreak="0">
+  <w:abstractNum w:abstractNumId="15" w15:restartNumberingAfterBreak="0">
     <w:nsid w:val="6C525A72"/>
     <w:multiLevelType w:val="hybridMultilevel"/>
     <w:tmpl w:val="0EFAD1D6"/>
@@ -7437,7 +4137,7 @@
       </w:rPr>
     </w:lvl>
   </w:abstractNum>
-  <w:abstractNum w:abstractNumId="15" w15:restartNumberingAfterBreak="0">
+  <w:abstractNum w:abstractNumId="16" w15:restartNumberingAfterBreak="0">
     <w:nsid w:val="6FA43258"/>
     <w:multiLevelType w:val="hybridMultilevel"/>
     <w:tmpl w:val="27066268"/>
@@ -7550,7 +4250,7 @@
       </w:rPr>
     </w:lvl>
   </w:abstractNum>
-  <w:abstractNum w:abstractNumId="16" w15:restartNumberingAfterBreak="0">
+  <w:abstractNum w:abstractNumId="17" w15:restartNumberingAfterBreak="0">
     <w:nsid w:val="731A7BA2"/>
     <w:multiLevelType w:val="hybridMultilevel"/>
     <w:tmpl w:val="AC54A5EA"/>
@@ -7636,7 +4336,7 @@
       </w:pPr>
     </w:lvl>
   </w:abstractNum>
-  <w:abstractNum w:abstractNumId="17" w15:restartNumberingAfterBreak="0">
+  <w:abstractNum w:abstractNumId="18" w15:restartNumberingAfterBreak="0">
     <w:nsid w:val="73943DDA"/>
     <w:multiLevelType w:val="hybridMultilevel"/>
     <w:tmpl w:val="06B25BE2"/>
@@ -7750,7 +4450,7 @@
       </w:rPr>
     </w:lvl>
   </w:abstractNum>
-  <w:abstractNum w:abstractNumId="18" w15:restartNumberingAfterBreak="0">
+  <w:abstractNum w:abstractNumId="19" w15:restartNumberingAfterBreak="0">
     <w:nsid w:val="789E22DE"/>
     <w:multiLevelType w:val="hybridMultilevel"/>
     <w:tmpl w:val="89D2E740"/>
@@ -7863,7 +4563,7 @@
       </w:rPr>
     </w:lvl>
   </w:abstractNum>
-  <w:abstractNum w:abstractNumId="19" w15:restartNumberingAfterBreak="0">
+  <w:abstractNum w:abstractNumId="20" w15:restartNumberingAfterBreak="0">
     <w:nsid w:val="7B3F6D51"/>
     <w:multiLevelType w:val="hybridMultilevel"/>
     <w:tmpl w:val="24727B44"/>
@@ -7977,7 +4677,7 @@
       </w:rPr>
     </w:lvl>
   </w:abstractNum>
-  <w:abstractNum w:abstractNumId="20" w15:restartNumberingAfterBreak="0">
+  <w:abstractNum w:abstractNumId="21" w15:restartNumberingAfterBreak="0">
     <w:nsid w:val="7E6E2825"/>
     <w:multiLevelType w:val="hybridMultilevel"/>
     <w:tmpl w:val="90B6FE82"/>
@@ -8091,28 +4791,28 @@
     </w:lvl>
   </w:abstractNum>
   <w:num w:numId="1">
-    <w:abstractNumId w:val="17"/>
+    <w:abstractNumId w:val="18"/>
   </w:num>
   <w:num w:numId="2">
-    <w:abstractNumId w:val="16"/>
+    <w:abstractNumId w:val="17"/>
   </w:num>
   <w:num w:numId="3">
     <w:abstractNumId w:val="1"/>
   </w:num>
   <w:num w:numId="4">
-    <w:abstractNumId w:val="19"/>
+    <w:abstractNumId w:val="20"/>
   </w:num>
   <w:num w:numId="5">
-    <w:abstractNumId w:val="6"/>
+    <w:abstractNumId w:val="7"/>
   </w:num>
   <w:num w:numId="6">
-    <w:abstractNumId w:val="13"/>
+    <w:abstractNumId w:val="14"/>
   </w:num>
   <w:num w:numId="7">
     <w:abstractNumId w:val="2"/>
   </w:num>
   <w:num w:numId="8">
-    <w:abstractNumId w:val="14"/>
+    <w:abstractNumId w:val="15"/>
   </w:num>
   <w:num w:numId="9">
     <w:abstractNumId w:val="1"/>
@@ -8145,46 +4845,49 @@
     </w:lvlOverride>
   </w:num>
   <w:num w:numId="10">
-    <w:abstractNumId w:val="11"/>
+    <w:abstractNumId w:val="12"/>
   </w:num>
   <w:num w:numId="11">
-    <w:abstractNumId w:val="11"/>
+    <w:abstractNumId w:val="12"/>
   </w:num>
   <w:num w:numId="12">
-    <w:abstractNumId w:val="10"/>
+    <w:abstractNumId w:val="11"/>
   </w:num>
   <w:num w:numId="13">
     <w:abstractNumId w:val="3"/>
   </w:num>
   <w:num w:numId="14">
+    <w:abstractNumId w:val="9"/>
+  </w:num>
+  <w:num w:numId="15">
     <w:abstractNumId w:val="8"/>
   </w:num>
-  <w:num w:numId="15">
-    <w:abstractNumId w:val="7"/>
-  </w:num>
   <w:num w:numId="16">
-    <w:abstractNumId w:val="12"/>
+    <w:abstractNumId w:val="13"/>
   </w:num>
   <w:num w:numId="17">
-    <w:abstractNumId w:val="4"/>
+    <w:abstractNumId w:val="5"/>
   </w:num>
   <w:num w:numId="18">
-    <w:abstractNumId w:val="18"/>
+    <w:abstractNumId w:val="19"/>
   </w:num>
   <w:num w:numId="19">
-    <w:abstractNumId w:val="5"/>
+    <w:abstractNumId w:val="6"/>
   </w:num>
   <w:num w:numId="20">
-    <w:abstractNumId w:val="20"/>
+    <w:abstractNumId w:val="21"/>
   </w:num>
   <w:num w:numId="21">
     <w:abstractNumId w:val="0"/>
   </w:num>
   <w:num w:numId="22">
-    <w:abstractNumId w:val="15"/>
+    <w:abstractNumId w:val="16"/>
   </w:num>
   <w:num w:numId="23">
-    <w:abstractNumId w:val="9"/>
+    <w:abstractNumId w:val="4"/>
+  </w:num>
+  <w:num w:numId="24">
+    <w:abstractNumId w:val="10"/>
   </w:num>
 </w:numbering>
 </file>
@@ -9376,7 +6079,7 @@
 </file>
 
 <file path=customXml/itemProps1.xml><?xml version="1.0" encoding="utf-8"?>
-<ds:datastoreItem xmlns:ds="http://schemas.openxmlformats.org/officeDocument/2006/customXml" ds:itemID="{56086683-4516-4F38-ACB8-6B629DA85BC5}">
+<ds:datastoreItem xmlns:ds="http://schemas.openxmlformats.org/officeDocument/2006/customXml" ds:itemID="{0EA32AD9-2FE0-4ECE-93BD-C20DBE13C6C8}">
   <ds:schemaRefs>
     <ds:schemaRef ds:uri="http://schemas.openxmlformats.org/officeDocument/2006/bibliography"/>
   </ds:schemaRefs>
